--- a/worksheets/student/EDB_Science_WS5_student.docx
+++ b/worksheets/student/EDB_Science_WS5_student.docx
@@ -1,11 +1,11 @@
 
 <file path=word/document.xml><?xml version="1.0" encoding="utf-8"?>
-<w:document xmlns:wpc="http://schemas.microsoft.com/office/word/2010/wordprocessingCanvas" xmlns:cx="http://schemas.microsoft.com/office/drawing/2014/chartex" xmlns:cx1="http://schemas.microsoft.com/office/drawing/2015/9/8/chartex" xmlns:cx2="http://schemas.microsoft.com/office/drawing/2015/10/21/chartex" xmlns:cx3="http://schemas.microsoft.com/office/drawing/2016/5/9/chartex" xmlns:cx4="http://schemas.microsoft.com/office/drawing/2016/5/10/chartex" xmlns:cx5="http://schemas.microsoft.com/office/drawing/2016/5/11/chartex" xmlns:cx6="http://schemas.microsoft.com/office/drawing/2016/5/12/chartex" xmlns:cx7="http://schemas.microsoft.com/office/drawing/2016/5/13/chartex" xmlns:cx8="http://schemas.microsoft.com/office/drawing/2016/5/14/chartex" xmlns:mc="http://schemas.openxmlformats.org/markup-compatibility/2006" xmlns:aink="http://schemas.microsoft.com/office/drawing/2016/ink" xmlns:am3d="http://schemas.microsoft.com/office/drawing/2017/model3d" xmlns:o="urn:schemas-microsoft-com:office:office" xmlns:oel="http://schemas.microsoft.com/office/2019/extlst" xmlns:r="http://schemas.openxmlformats.org/officeDocument/2006/relationships" xmlns:m="http://schemas.openxmlformats.org/officeDocument/2006/math" xmlns:v="urn:schemas-microsoft-com:vml" xmlns:wp14="http://schemas.microsoft.com/office/word/2010/wordprocessingDrawing" xmlns:wp="http://schemas.openxmlformats.org/drawingml/2006/wordprocessingDrawing" xmlns:w10="urn:schemas-microsoft-com:office:word" xmlns:w="http://schemas.openxmlformats.org/wordprocessingml/2006/main" xmlns:w14="http://schemas.microsoft.com/office/word/2010/wordml" xmlns:w15="http://schemas.microsoft.com/office/word/2012/wordml" xmlns:w16cex="http://schemas.microsoft.com/office/word/2018/wordml/cex" xmlns:w16cid="http://schemas.microsoft.com/office/word/2016/wordml/cid" xmlns:w16="http://schemas.microsoft.com/office/word/2018/wordml" xmlns:w16sdtdh="http://schemas.microsoft.com/office/word/2020/wordml/sdtdatahash" xmlns:w16se="http://schemas.microsoft.com/office/word/2015/wordml/symex" xmlns:wpg="http://schemas.microsoft.com/office/word/2010/wordprocessingGroup" xmlns:wpi="http://schemas.microsoft.com/office/word/2010/wordprocessingInk" xmlns:wne="http://schemas.microsoft.com/office/word/2006/wordml" xmlns:wps="http://schemas.microsoft.com/office/word/2010/wordprocessingShape" mc:Ignorable="w14 w15 w16se w16cid w16 w16cex w16sdtdh wp14">
+<w:document xmlns:wpc="http://schemas.microsoft.com/office/word/2010/wordprocessingCanvas" xmlns:cx="http://schemas.microsoft.com/office/drawing/2014/chartex" xmlns:cx1="http://schemas.microsoft.com/office/drawing/2015/9/8/chartex" xmlns:mc="http://schemas.openxmlformats.org/markup-compatibility/2006" xmlns:o="urn:schemas-microsoft-com:office:office" xmlns:r="http://schemas.openxmlformats.org/officeDocument/2006/relationships" xmlns:m="http://schemas.openxmlformats.org/officeDocument/2006/math" xmlns:v="urn:schemas-microsoft-com:vml" xmlns:wp14="http://schemas.microsoft.com/office/word/2010/wordprocessingDrawing" xmlns:wp="http://schemas.openxmlformats.org/drawingml/2006/wordprocessingDrawing" xmlns:w10="urn:schemas-microsoft-com:office:word" xmlns:w="http://schemas.openxmlformats.org/wordprocessingml/2006/main" xmlns:w14="http://schemas.microsoft.com/office/word/2010/wordml" xmlns:w15="http://schemas.microsoft.com/office/word/2012/wordml" xmlns:w16se="http://schemas.microsoft.com/office/word/2015/wordml/symex" xmlns:wpg="http://schemas.microsoft.com/office/word/2010/wordprocessingGroup" xmlns:wpi="http://schemas.microsoft.com/office/word/2010/wordprocessingInk" xmlns:wne="http://schemas.microsoft.com/office/word/2006/wordml" xmlns:wps="http://schemas.microsoft.com/office/word/2010/wordprocessingShape" mc:Ignorable="w14 w15 w16se wp14">
   <w:body>
     <w:tbl>
       <w:tblPr>
         <w:tblStyle w:val="TableGrid"/>
-        <w:tblW w:w="10206" w:type="dxa"/>
+        <w:tblW w:w="10034" w:type="dxa"/>
         <w:tblBorders>
           <w:top w:val="none" w:sz="0" w:space="0" w:color="auto"/>
           <w:left w:val="none" w:sz="0" w:space="0" w:color="auto"/>
@@ -17,21 +17,22 @@
         <w:tblLook w:val="04A0" w:firstRow="1" w:lastRow="0" w:firstColumn="1" w:lastColumn="0" w:noHBand="0" w:noVBand="1"/>
       </w:tblPr>
       <w:tblGrid>
-        <w:gridCol w:w="1276"/>
-        <w:gridCol w:w="2552"/>
-        <w:gridCol w:w="1842"/>
-        <w:gridCol w:w="4536"/>
+        <w:gridCol w:w="1432"/>
+        <w:gridCol w:w="2821"/>
+        <w:gridCol w:w="1843"/>
+        <w:gridCol w:w="3682"/>
+        <w:gridCol w:w="256"/>
       </w:tblGrid>
       <w:tr>
         <w:tc>
           <w:tcPr>
-            <w:tcW w:w="10206" w:type="dxa"/>
-            <w:gridSpan w:val="4"/>
+            <w:tcW w:w="10034" w:type="dxa"/>
+            <w:gridSpan w:val="5"/>
           </w:tcPr>
           <w:tbl>
             <w:tblPr>
               <w:tblStyle w:val="TableGrid"/>
-              <w:tblW w:w="9960" w:type="dxa"/>
+              <w:tblW w:w="9818" w:type="dxa"/>
               <w:tblBorders>
                 <w:top w:val="none" w:sz="0" w:space="0" w:color="auto"/>
                 <w:left w:val="none" w:sz="0" w:space="0" w:color="auto"/>
@@ -43,19 +44,19 @@
               <w:tblLook w:val="04A0" w:firstRow="1" w:lastRow="0" w:firstColumn="1" w:lastColumn="0" w:noHBand="0" w:noVBand="1"/>
             </w:tblPr>
             <w:tblGrid>
-              <w:gridCol w:w="9960"/>
+              <w:gridCol w:w="9818"/>
             </w:tblGrid>
             <w:tr>
               <w:tc>
                 <w:tcPr>
-                  <w:tcW w:w="9960" w:type="dxa"/>
+                  <w:tcW w:w="9818" w:type="dxa"/>
                 </w:tcPr>
                 <w:p>
                   <w:pPr>
                     <w:adjustRightInd w:val="0"/>
                     <w:snapToGrid w:val="0"/>
                     <w:rPr>
-                      <w:rFonts w:ascii="Microsoft YaHei" w:eastAsia="Microsoft YaHei" w:hAnsi="Microsoft YaHei" w:cs="Microsoft JhengHei"/>
+                      <w:rFonts w:ascii="Microsoft JhengHei UI" w:eastAsia="Microsoft JhengHei UI" w:hAnsi="Microsoft JhengHei UI" w:cs="Microsoft JhengHei"/>
                       <w:b/>
                       <w:bCs/>
                       <w:color w:val="2F5496" w:themeColor="accent5" w:themeShade="BF"/>
@@ -70,19 +71,19 @@
                       <w:bCs/>
                       <w:noProof/>
                       <w:color w:val="2F5496" w:themeColor="accent5" w:themeShade="BF"/>
-                      <w:sz w:val="48"/>
+                      <w:sz w:val="44"/>
                       <w:szCs w:val="48"/>
                     </w:rPr>
                     <w:drawing>
-                      <wp:anchor distT="0" distB="0" distL="114300" distR="114300" simplePos="0" relativeHeight="252005376" behindDoc="0" locked="0" layoutInCell="1" allowOverlap="1" wp14:anchorId="33587150" wp14:editId="0D513CF1">
+                      <wp:anchor distT="0" distB="0" distL="114300" distR="114300" simplePos="0" relativeHeight="252005376" behindDoc="0" locked="0" layoutInCell="1" allowOverlap="1" wp14:anchorId="33587150" wp14:editId="09EE9C4A">
                         <wp:simplePos x="0" y="0"/>
                         <wp:positionH relativeFrom="column">
-                          <wp:posOffset>5076798</wp:posOffset>
+                          <wp:posOffset>4972051</wp:posOffset>
                         </wp:positionH>
                         <wp:positionV relativeFrom="paragraph">
-                          <wp:posOffset>-194519</wp:posOffset>
+                          <wp:posOffset>-24313</wp:posOffset>
                         </wp:positionV>
-                        <wp:extent cx="1023105" cy="1460388"/>
+                        <wp:extent cx="933450" cy="1332413"/>
                         <wp:effectExtent l="0" t="0" r="0" b="0"/>
                         <wp:wrapNone/>
                         <wp:docPr id="1526419945" name="Picture 5"/>
@@ -111,7 +112,7 @@
                               <pic:spPr>
                                 <a:xfrm>
                                   <a:off x="0" y="0"/>
-                                  <a:ext cx="1023105" cy="1460388"/>
+                                  <a:ext cx="936026" cy="1336091"/>
                                 </a:xfrm>
                                 <a:prstGeom prst="rect">
                                   <a:avLst/>
@@ -136,7 +137,7 @@
                       <w:bCs/>
                       <w:noProof/>
                       <w:color w:val="2F5496" w:themeColor="accent5" w:themeShade="BF"/>
-                      <w:sz w:val="48"/>
+                      <w:sz w:val="44"/>
                       <w:szCs w:val="48"/>
                     </w:rPr>
                     <mc:AlternateContent>
@@ -307,22 +308,48 @@
                       <w:b/>
                       <w:bCs/>
                       <w:color w:val="2F5496" w:themeColor="accent5" w:themeShade="BF"/>
-                      <w:sz w:val="48"/>
+                      <w:sz w:val="44"/>
                       <w:szCs w:val="48"/>
                     </w:rPr>
-                    <w:t>小學科學科探究活動</w:t>
+                    <w:t>小</w:t>
                   </w:r>
+                  <w:proofErr w:type="gramStart"/>
                   <w:r>
                     <w:rPr>
-                      <w:rFonts w:ascii="Microsoft YaHei" w:eastAsia="Microsoft YaHei" w:hAnsi="Microsoft YaHei" w:cs="Microsoft JhengHei"/>
+                      <w:rFonts w:ascii="Microsoft JhengHei UI" w:eastAsia="Microsoft JhengHei UI" w:hAnsi="Microsoft JhengHei UI" w:cs="Microsoft JhengHei"/>
                       <w:b/>
                       <w:bCs/>
                       <w:color w:val="2F5496" w:themeColor="accent5" w:themeShade="BF"/>
-                      <w:sz w:val="48"/>
+                      <w:sz w:val="44"/>
+                      <w:szCs w:val="48"/>
+                    </w:rPr>
+                    <w:t>學科學科</w:t>
+                  </w:r>
+                  <w:proofErr w:type="gramEnd"/>
+                  <w:r>
+                    <w:rPr>
+                      <w:rFonts w:ascii="Microsoft JhengHei UI" w:eastAsia="Microsoft JhengHei UI" w:hAnsi="Microsoft JhengHei UI" w:cs="Microsoft JhengHei"/>
+                      <w:b/>
+                      <w:bCs/>
+                      <w:color w:val="2F5496" w:themeColor="accent5" w:themeShade="BF"/>
+                      <w:sz w:val="44"/>
+                      <w:szCs w:val="48"/>
+                    </w:rPr>
+                    <w:t>探究活動</w:t>
+                  </w:r>
+                  <w:proofErr w:type="gramStart"/>
+                  <w:r>
+                    <w:rPr>
+                      <w:rFonts w:ascii="Microsoft JhengHei UI" w:eastAsia="Microsoft JhengHei UI" w:hAnsi="Microsoft JhengHei UI" w:cs="Microsoft JhengHei"/>
+                      <w:b/>
+                      <w:bCs/>
+                      <w:color w:val="2F5496" w:themeColor="accent5" w:themeShade="BF"/>
+                      <w:sz w:val="44"/>
                       <w:szCs w:val="48"/>
                     </w:rPr>
                     <w:t>︰</w:t>
                   </w:r>
+                  <w:proofErr w:type="gramEnd"/>
                 </w:p>
                 <w:p>
                   <w:pPr>
@@ -333,7 +360,7 @@
                       <w:b/>
                       <w:bCs/>
                       <w:color w:val="2F5496" w:themeColor="accent5" w:themeShade="BF"/>
-                      <w:sz w:val="48"/>
+                      <w:sz w:val="44"/>
                       <w:szCs w:val="48"/>
                     </w:rPr>
                   </w:pPr>
@@ -343,7 +370,7 @@
                       <w:b/>
                       <w:bCs/>
                       <w:color w:val="2F5496" w:themeColor="accent5" w:themeShade="BF"/>
-                      <w:sz w:val="48"/>
+                      <w:sz w:val="44"/>
                       <w:szCs w:val="48"/>
                     </w:rPr>
                     <w:t>水如何周遊世界？</w:t>
@@ -383,9 +410,13 @@
         </w:tc>
       </w:tr>
       <w:tr>
+        <w:trPr>
+          <w:gridAfter w:val="1"/>
+          <w:wAfter w:w="256" w:type="dxa"/>
+        </w:trPr>
         <w:tc>
           <w:tcPr>
-            <w:tcW w:w="1276" w:type="dxa"/>
+            <w:tcW w:w="1432" w:type="dxa"/>
           </w:tcPr>
           <w:p>
             <w:pPr>
@@ -413,16 +444,16 @@
               <mc:AlternateContent>
                 <mc:Choice Requires="wps">
                   <w:drawing>
-                    <wp:anchor distT="0" distB="0" distL="114300" distR="114300" simplePos="0" relativeHeight="251898880" behindDoc="1" locked="0" layoutInCell="1" allowOverlap="1" wp14:anchorId="3089850C" wp14:editId="5DDCCAAF">
+                    <wp:anchor distT="0" distB="0" distL="114300" distR="114300" simplePos="0" relativeHeight="251898880" behindDoc="1" locked="0" layoutInCell="1" allowOverlap="1" wp14:anchorId="3089850C" wp14:editId="5A07D3F7">
                       <wp:simplePos x="0" y="0"/>
                       <wp:positionH relativeFrom="column">
-                        <wp:posOffset>-8890</wp:posOffset>
+                        <wp:posOffset>29210</wp:posOffset>
                       </wp:positionH>
                       <wp:positionV relativeFrom="paragraph">
-                        <wp:posOffset>17189</wp:posOffset>
+                        <wp:posOffset>17145</wp:posOffset>
                       </wp:positionV>
                       <wp:extent cx="733425" cy="314325"/>
-                      <wp:effectExtent l="12700" t="12700" r="15875" b="15875"/>
+                      <wp:effectExtent l="0" t="0" r="28575" b="28575"/>
                       <wp:wrapNone/>
                       <wp:docPr id="14" name="Rounded Rectangle 14"/>
                       <wp:cNvGraphicFramePr/>
@@ -479,7 +510,7 @@
                 </mc:Choice>
                 <mc:Fallback>
                   <w:pict>
-                    <v:roundrect w14:anchorId="7569A9D8" id="Rounded Rectangle 14" o:spid="_x0000_s1026" style="position:absolute;margin-left:-.7pt;margin-top:1.35pt;width:57.75pt;height:24.75pt;z-index:-251417600;visibility:visible;mso-wrap-style:square;mso-wrap-distance-left:9pt;mso-wrap-distance-top:0;mso-wrap-distance-right:9pt;mso-wrap-distance-bottom:0;mso-position-horizontal:absolute;mso-position-horizontal-relative:text;mso-position-vertical:absolute;mso-position-vertical-relative:text;v-text-anchor:middle" arcsize="26812f" o:gfxdata="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" filled="f" strokecolor="#2f5496 [2408]" strokeweight="1.5pt">
+                    <v:roundrect w14:anchorId="31D0E336" id="Rounded Rectangle 14" o:spid="_x0000_s1026" style="position:absolute;margin-left:2.3pt;margin-top:1.35pt;width:57.75pt;height:24.75pt;z-index:-251417600;visibility:visible;mso-wrap-style:square;mso-wrap-distance-left:9pt;mso-wrap-distance-top:0;mso-wrap-distance-right:9pt;mso-wrap-distance-bottom:0;mso-position-horizontal:absolute;mso-position-horizontal-relative:text;mso-position-vertical:absolute;mso-position-vertical-relative:text;v-text-anchor:middle" arcsize="26812f" o:gfxdata="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" filled="f" strokecolor="#2f5496 [2408]" strokeweight="1.5pt">
                       <v:stroke joinstyle="miter"/>
                     </v:roundrect>
                   </w:pict>
@@ -501,7 +532,7 @@
         </w:tc>
         <w:tc>
           <w:tcPr>
-            <w:tcW w:w="2552" w:type="dxa"/>
+            <w:tcW w:w="2821" w:type="dxa"/>
           </w:tcPr>
           <w:p>
             <w:pPr>
@@ -528,16 +559,16 @@
               <mc:AlternateContent>
                 <mc:Choice Requires="wps">
                   <w:drawing>
-                    <wp:anchor distT="0" distB="0" distL="114300" distR="114300" simplePos="0" relativeHeight="251902976" behindDoc="1" locked="0" layoutInCell="1" allowOverlap="1" wp14:anchorId="7A85AD93" wp14:editId="7A588CF0">
+                    <wp:anchor distT="0" distB="0" distL="114300" distR="114300" simplePos="0" relativeHeight="251902976" behindDoc="1" locked="0" layoutInCell="1" allowOverlap="1" wp14:anchorId="7A85AD93" wp14:editId="0ADFAA30">
                       <wp:simplePos x="0" y="0"/>
                       <wp:positionH relativeFrom="column">
-                        <wp:posOffset>1533525</wp:posOffset>
+                        <wp:posOffset>1619250</wp:posOffset>
                       </wp:positionH>
                       <wp:positionV relativeFrom="paragraph">
-                        <wp:posOffset>7664</wp:posOffset>
+                        <wp:posOffset>7620</wp:posOffset>
                       </wp:positionV>
                       <wp:extent cx="1123950" cy="314325"/>
-                      <wp:effectExtent l="12700" t="12700" r="19050" b="15875"/>
+                      <wp:effectExtent l="0" t="0" r="19050" b="28575"/>
                       <wp:wrapNone/>
                       <wp:docPr id="16" name="Rounded Rectangle 16"/>
                       <wp:cNvGraphicFramePr/>
@@ -597,7 +628,7 @@
                 </mc:Choice>
                 <mc:Fallback>
                   <w:pict>
-                    <v:roundrect w14:anchorId="1BA5F3B7" id="Rounded Rectangle 16" o:spid="_x0000_s1026" style="position:absolute;margin-left:120.75pt;margin-top:.6pt;width:88.5pt;height:24.75pt;z-index:-251413504;visibility:visible;mso-wrap-style:square;mso-width-percent:0;mso-wrap-distance-left:9pt;mso-wrap-distance-top:0;mso-wrap-distance-right:9pt;mso-wrap-distance-bottom:0;mso-position-horizontal:absolute;mso-position-horizontal-relative:text;mso-position-vertical:absolute;mso-position-vertical-relative:text;mso-width-percent:0;mso-width-relative:margin;v-text-anchor:middle" arcsize="26812f" o:gfxdata="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" filled="f" strokecolor="#2f5496 [2408]" strokeweight="1.5pt">
+                    <v:roundrect w14:anchorId="6818F2C3" id="Rounded Rectangle 16" o:spid="_x0000_s1026" style="position:absolute;margin-left:127.5pt;margin-top:.6pt;width:88.5pt;height:24.75pt;z-index:-251413504;visibility:visible;mso-wrap-style:square;mso-width-percent:0;mso-wrap-distance-left:9pt;mso-wrap-distance-top:0;mso-wrap-distance-right:9pt;mso-wrap-distance-bottom:0;mso-position-horizontal:absolute;mso-position-horizontal-relative:text;mso-position-vertical:absolute;mso-position-vertical-relative:text;mso-width-percent:0;mso-width-relative:margin;v-text-anchor:middle" arcsize="26812f" o:gfxdata="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" filled="f" strokecolor="#2f5496 [2408]" strokeweight="1.5pt">
                       <v:stroke joinstyle="miter"/>
                     </v:roundrect>
                   </w:pict>
@@ -617,7 +648,7 @@
         </w:tc>
         <w:tc>
           <w:tcPr>
-            <w:tcW w:w="1842" w:type="dxa"/>
+            <w:tcW w:w="1843" w:type="dxa"/>
           </w:tcPr>
           <w:p>
             <w:pPr>
@@ -647,7 +678,7 @@
         </w:tc>
         <w:tc>
           <w:tcPr>
-            <w:tcW w:w="4536" w:type="dxa"/>
+            <w:tcW w:w="3682" w:type="dxa"/>
           </w:tcPr>
           <w:p>
             <w:pPr>
@@ -661,6 +692,7 @@
                 <w:szCs w:val="32"/>
               </w:rPr>
             </w:pPr>
+            <w:proofErr w:type="gramStart"/>
             <w:r>
               <w:rPr>
                 <w:rFonts w:ascii="Microsoft JhengHei UI" w:eastAsia="Microsoft JhengHei UI" w:hAnsi="Microsoft JhengHei UI" w:cs="Microsoft JhengHei"/>
@@ -668,15 +700,29 @@
                 <w:sz w:val="32"/>
                 <w:szCs w:val="32"/>
               </w:rPr>
-              <w:t>三年級</w:t>
+              <w:t>三</w:t>
+            </w:r>
+            <w:proofErr w:type="gramEnd"/>
+            <w:r>
+              <w:rPr>
+                <w:rFonts w:ascii="Microsoft JhengHei UI" w:eastAsia="Microsoft JhengHei UI" w:hAnsi="Microsoft JhengHei UI" w:cs="Microsoft JhengHei"/>
+                <w:color w:val="1F3864" w:themeColor="accent5" w:themeShade="80"/>
+                <w:sz w:val="32"/>
+                <w:szCs w:val="32"/>
+              </w:rPr>
+              <w:t>年級</w:t>
             </w:r>
           </w:p>
         </w:tc>
       </w:tr>
       <w:tr>
+        <w:trPr>
+          <w:gridAfter w:val="1"/>
+          <w:wAfter w:w="256" w:type="dxa"/>
+        </w:trPr>
         <w:tc>
           <w:tcPr>
-            <w:tcW w:w="1276" w:type="dxa"/>
+            <w:tcW w:w="1432" w:type="dxa"/>
           </w:tcPr>
           <w:p>
             <w:pPr>
@@ -704,16 +750,16 @@
               <mc:AlternateContent>
                 <mc:Choice Requires="wps">
                   <w:drawing>
-                    <wp:anchor distT="0" distB="0" distL="114300" distR="114300" simplePos="0" relativeHeight="251900928" behindDoc="1" locked="0" layoutInCell="1" allowOverlap="1" wp14:anchorId="2078AD5A" wp14:editId="3223CC93">
+                    <wp:anchor distT="0" distB="0" distL="114300" distR="114300" simplePos="0" relativeHeight="251900928" behindDoc="1" locked="0" layoutInCell="1" allowOverlap="1" wp14:anchorId="2078AD5A" wp14:editId="7015317D">
                       <wp:simplePos x="0" y="0"/>
                       <wp:positionH relativeFrom="column">
-                        <wp:posOffset>-19050</wp:posOffset>
+                        <wp:posOffset>19050</wp:posOffset>
                       </wp:positionH>
                       <wp:positionV relativeFrom="paragraph">
-                        <wp:posOffset>15919</wp:posOffset>
+                        <wp:posOffset>15875</wp:posOffset>
                       </wp:positionV>
                       <wp:extent cx="733425" cy="314325"/>
-                      <wp:effectExtent l="12700" t="12700" r="15875" b="15875"/>
+                      <wp:effectExtent l="0" t="0" r="28575" b="28575"/>
                       <wp:wrapNone/>
                       <wp:docPr id="15" name="Rounded Rectangle 15"/>
                       <wp:cNvGraphicFramePr/>
@@ -770,7 +816,7 @@
                 </mc:Choice>
                 <mc:Fallback>
                   <w:pict>
-                    <v:roundrect w14:anchorId="2F2AEEDC" id="Rounded Rectangle 15" o:spid="_x0000_s1026" style="position:absolute;margin-left:-1.5pt;margin-top:1.25pt;width:57.75pt;height:24.75pt;z-index:-251415552;visibility:visible;mso-wrap-style:square;mso-wrap-distance-left:9pt;mso-wrap-distance-top:0;mso-wrap-distance-right:9pt;mso-wrap-distance-bottom:0;mso-position-horizontal:absolute;mso-position-horizontal-relative:text;mso-position-vertical:absolute;mso-position-vertical-relative:text;v-text-anchor:middle" arcsize="26812f" o:gfxdata="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" filled="f" strokecolor="#2f5496 [2408]" strokeweight="1.5pt">
+                    <v:roundrect w14:anchorId="57A16B15" id="Rounded Rectangle 15" o:spid="_x0000_s1026" style="position:absolute;margin-left:1.5pt;margin-top:1.25pt;width:57.75pt;height:24.75pt;z-index:-251415552;visibility:visible;mso-wrap-style:square;mso-wrap-distance-left:9pt;mso-wrap-distance-top:0;mso-wrap-distance-right:9pt;mso-wrap-distance-bottom:0;mso-position-horizontal:absolute;mso-position-horizontal-relative:text;mso-position-vertical:absolute;mso-position-vertical-relative:text;v-text-anchor:middle" arcsize="26812f" o:gfxdata="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" filled="f" strokecolor="#2f5496 [2408]" strokeweight="1.5pt">
                       <v:stroke joinstyle="miter"/>
                     </v:roundrect>
                   </w:pict>
@@ -792,7 +838,7 @@
         </w:tc>
         <w:tc>
           <w:tcPr>
-            <w:tcW w:w="2552" w:type="dxa"/>
+            <w:tcW w:w="2821" w:type="dxa"/>
           </w:tcPr>
           <w:p>
             <w:pPr>
@@ -819,16 +865,16 @@
               <mc:AlternateContent>
                 <mc:Choice Requires="wps">
                   <w:drawing>
-                    <wp:anchor distT="0" distB="0" distL="114300" distR="114300" simplePos="0" relativeHeight="251905024" behindDoc="1" locked="0" layoutInCell="1" allowOverlap="1" wp14:anchorId="0199DE5E" wp14:editId="226BE0C5">
+                    <wp:anchor distT="0" distB="0" distL="114300" distR="114300" simplePos="0" relativeHeight="251905024" behindDoc="1" locked="0" layoutInCell="1" allowOverlap="1" wp14:anchorId="0199DE5E" wp14:editId="7AD2696A">
                       <wp:simplePos x="0" y="0"/>
                       <wp:positionH relativeFrom="column">
-                        <wp:posOffset>1533525</wp:posOffset>
+                        <wp:posOffset>1619250</wp:posOffset>
                       </wp:positionH>
                       <wp:positionV relativeFrom="paragraph">
-                        <wp:posOffset>12109</wp:posOffset>
+                        <wp:posOffset>12065</wp:posOffset>
                       </wp:positionV>
                       <wp:extent cx="1133475" cy="314325"/>
-                      <wp:effectExtent l="12700" t="12700" r="9525" b="15875"/>
+                      <wp:effectExtent l="0" t="0" r="28575" b="28575"/>
                       <wp:wrapNone/>
                       <wp:docPr id="17" name="Rounded Rectangle 17"/>
                       <wp:cNvGraphicFramePr/>
@@ -888,7 +934,7 @@
                 </mc:Choice>
                 <mc:Fallback>
                   <w:pict>
-                    <v:roundrect w14:anchorId="0544DC3B" id="Rounded Rectangle 17" o:spid="_x0000_s1026" style="position:absolute;margin-left:120.75pt;margin-top:.95pt;width:89.25pt;height:24.75pt;z-index:-251411456;visibility:visible;mso-wrap-style:square;mso-width-percent:0;mso-wrap-distance-left:9pt;mso-wrap-distance-top:0;mso-wrap-distance-right:9pt;mso-wrap-distance-bottom:0;mso-position-horizontal:absolute;mso-position-horizontal-relative:text;mso-position-vertical:absolute;mso-position-vertical-relative:text;mso-width-percent:0;mso-width-relative:margin;v-text-anchor:middle" arcsize="26812f" o:gfxdata="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" filled="f" strokecolor="#2f5496 [2408]" strokeweight="1.5pt">
+                    <v:roundrect w14:anchorId="11701704" id="Rounded Rectangle 17" o:spid="_x0000_s1026" style="position:absolute;margin-left:127.5pt;margin-top:.95pt;width:89.25pt;height:24.75pt;z-index:-251411456;visibility:visible;mso-wrap-style:square;mso-width-percent:0;mso-wrap-distance-left:9pt;mso-wrap-distance-top:0;mso-wrap-distance-right:9pt;mso-wrap-distance-bottom:0;mso-position-horizontal:absolute;mso-position-horizontal-relative:text;mso-position-vertical:absolute;mso-position-vertical-relative:text;mso-width-percent:0;mso-width-relative:margin;v-text-anchor:middle" arcsize="26812f" o:gfxdata="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" filled="f" strokecolor="#2f5496 [2408]" strokeweight="1.5pt">
                       <v:stroke joinstyle="miter"/>
                     </v:roundrect>
                   </w:pict>
@@ -908,7 +954,7 @@
         </w:tc>
         <w:tc>
           <w:tcPr>
-            <w:tcW w:w="1842" w:type="dxa"/>
+            <w:tcW w:w="1843" w:type="dxa"/>
           </w:tcPr>
           <w:p>
             <w:pPr>
@@ -937,7 +983,7 @@
         </w:tc>
         <w:tc>
           <w:tcPr>
-            <w:tcW w:w="4536" w:type="dxa"/>
+            <w:tcW w:w="3682" w:type="dxa"/>
           </w:tcPr>
           <w:p>
             <w:pPr>
@@ -1020,15 +1066,15 @@
         <mc:AlternateContent>
           <mc:Choice Requires="wpg">
             <w:drawing>
-              <wp:anchor distT="0" distB="0" distL="114300" distR="114300" simplePos="0" relativeHeight="251889663" behindDoc="1" locked="0" layoutInCell="1" allowOverlap="1" wp14:anchorId="67464302" wp14:editId="1F9AB657">
+              <wp:anchor distT="0" distB="0" distL="114300" distR="114300" simplePos="0" relativeHeight="251889663" behindDoc="1" locked="0" layoutInCell="1" allowOverlap="1" wp14:anchorId="67464302" wp14:editId="46810409">
                 <wp:simplePos x="0" y="0"/>
                 <wp:positionH relativeFrom="column">
-                  <wp:posOffset>12065</wp:posOffset>
+                  <wp:posOffset>13335</wp:posOffset>
                 </wp:positionH>
                 <wp:positionV relativeFrom="paragraph">
-                  <wp:posOffset>150495</wp:posOffset>
+                  <wp:posOffset>149225</wp:posOffset>
                 </wp:positionV>
-                <wp:extent cx="6467475" cy="1543050"/>
+                <wp:extent cx="6296025" cy="1543050"/>
                 <wp:effectExtent l="0" t="0" r="28575" b="19050"/>
                 <wp:wrapNone/>
                 <wp:docPr id="5" name="Group 5"/>
@@ -1040,9 +1086,9 @@
                       <wpg:grpSpPr>
                         <a:xfrm>
                           <a:off x="0" y="0"/>
-                          <a:ext cx="6467475" cy="1543050"/>
+                          <a:ext cx="6296025" cy="1543050"/>
                           <a:chOff x="-1" y="-1"/>
-                          <a:chExt cx="6063258" cy="1376082"/>
+                          <a:chExt cx="5902524" cy="1376082"/>
                         </a:xfrm>
                       </wpg:grpSpPr>
                       <wps:wsp>
@@ -1094,7 +1140,7 @@
                         <wps:spPr>
                           <a:xfrm flipV="1">
                             <a:off x="-1" y="377831"/>
-                            <a:ext cx="6063258" cy="998250"/>
+                            <a:ext cx="5902524" cy="998250"/>
                           </a:xfrm>
                           <a:prstGeom prst="round2SameRect">
                             <a:avLst>
@@ -1148,14 +1194,14 @@
           </mc:Choice>
           <mc:Fallback>
             <w:pict>
-              <v:group w14:anchorId="34202E82" id="Group 5" o:spid="_x0000_s1026" style="position:absolute;margin-left:.95pt;margin-top:11.85pt;width:509.25pt;height:121.5pt;z-index:-251426817;mso-width-relative:margin;mso-height-relative:margin" coordorigin="" coordsize="60632,13760" o:gfxdata="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">
+              <v:group w14:anchorId="003162F9" id="Group 5" o:spid="_x0000_s1026" style="position:absolute;margin-left:1.05pt;margin-top:11.75pt;width:495.75pt;height:121.5pt;z-index:-251426817;mso-width-relative:margin;mso-height-relative:margin" coordorigin="" coordsize="59025,13760" o:gfxdata="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">
                 <v:shape id="Round Same Side Corner Rectangle 2" o:spid="_x0000_s1027" style="position:absolute;width:7858;height:3778;visibility:visible;mso-wrap-style:square;v-text-anchor:middle" coordsize="785812,377832" o:gfxdata="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" path="m62973,l722839,v34779,,62973,28194,62973,62973l785812,377832r,l,377832r,l,62973c,28194,28194,,62973,xe" filled="f" strokecolor="#2f5496 [2408]" strokeweight="1.5pt">
                   <v:stroke joinstyle="miter"/>
                   <v:path arrowok="t" o:connecttype="custom" o:connectlocs="62973,0;722839,0;785812,62973;785812,377832;785812,377832;0,377832;0,377832;0,62973;62973,0" o:connectangles="0,0,0,0,0,0,0,0,0"/>
                 </v:shape>
-                <v:shape id="Round Same Side Corner Rectangle 3" o:spid="_x0000_s1028" style="position:absolute;top:3778;width:60632;height:9982;flip:y;visibility:visible;mso-wrap-style:square;v-text-anchor:middle" coordsize="6063258,998250" o:gfxdata="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" path="m117085,l5946173,v64664,,117085,52421,117085,117085l6063258,998250r,l,998250r,l,117085c,52421,52421,,117085,xe" filled="f" strokecolor="#2f5496 [2408]" strokeweight="1.5pt">
+                <v:shape id="Round Same Side Corner Rectangle 3" o:spid="_x0000_s1028" style="position:absolute;top:3778;width:59025;height:9982;flip:y;visibility:visible;mso-wrap-style:square;v-text-anchor:middle" coordsize="5902524,998250" o:gfxdata="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" path="m117085,l5785439,v64664,,117085,52421,117085,117085l5902524,998250r,l,998250r,l,117085c,52421,52421,,117085,xe" filled="f" strokecolor="#2f5496 [2408]" strokeweight="1.5pt">
                   <v:stroke joinstyle="miter"/>
-                  <v:path arrowok="t" o:connecttype="custom" o:connectlocs="117085,0;5946173,0;6063258,117085;6063258,998250;6063258,998250;0,998250;0,998250;0,117085;117085,0" o:connectangles="0,0,0,0,0,0,0,0,0"/>
+                  <v:path arrowok="t" o:connecttype="custom" o:connectlocs="117085,0;5785439,0;5902524,117085;5902524,998250;5902524,998250;0,998250;0,998250;0,117085;117085,0" o:connectangles="0,0,0,0,0,0,0,0,0"/>
                 </v:shape>
               </v:group>
             </w:pict>
@@ -1166,7 +1212,7 @@
     <w:tbl>
       <w:tblPr>
         <w:tblStyle w:val="TableGrid"/>
-        <w:tblW w:w="10206" w:type="dxa"/>
+        <w:tblW w:w="9923" w:type="dxa"/>
         <w:tblBorders>
           <w:top w:val="none" w:sz="0" w:space="0" w:color="auto"/>
           <w:left w:val="none" w:sz="0" w:space="0" w:color="auto"/>
@@ -1178,12 +1224,12 @@
         <w:tblLook w:val="04A0" w:firstRow="1" w:lastRow="0" w:firstColumn="1" w:lastColumn="0" w:noHBand="0" w:noVBand="1"/>
       </w:tblPr>
       <w:tblGrid>
-        <w:gridCol w:w="10206"/>
+        <w:gridCol w:w="9923"/>
       </w:tblGrid>
       <w:tr>
         <w:tc>
           <w:tcPr>
-            <w:tcW w:w="10206" w:type="dxa"/>
+            <w:tcW w:w="9923" w:type="dxa"/>
             <w:shd w:val="clear" w:color="auto" w:fill="auto"/>
           </w:tcPr>
           <w:p>
@@ -1228,7 +1274,7 @@
       <w:tr>
         <w:tc>
           <w:tcPr>
-            <w:tcW w:w="10206" w:type="dxa"/>
+            <w:tcW w:w="9923" w:type="dxa"/>
           </w:tcPr>
           <w:p>
             <w:pPr>
@@ -1271,7 +1317,29 @@
                 <w:szCs w:val="32"/>
                 <w:lang w:eastAsia="zh-HK"/>
               </w:rPr>
-              <w:t>「消失」，這些水去了哪裡？你有沒有想過雨從哪裡來？</w:t>
+              <w:t>「消失」，這些水去了哪裡？你有沒有想</w:t>
+            </w:r>
+            <w:proofErr w:type="gramStart"/>
+            <w:r>
+              <w:rPr>
+                <w:rFonts w:ascii="Microsoft JhengHei UI" w:eastAsia="Microsoft JhengHei UI" w:hAnsi="Microsoft JhengHei UI" w:cs="Microsoft JhengHei"/>
+                <w:color w:val="1F3864" w:themeColor="accent5" w:themeShade="80"/>
+                <w:sz w:val="32"/>
+                <w:szCs w:val="32"/>
+                <w:lang w:eastAsia="zh-HK"/>
+              </w:rPr>
+              <w:t>過雨從哪裡</w:t>
+            </w:r>
+            <w:proofErr w:type="gramEnd"/>
+            <w:r>
+              <w:rPr>
+                <w:rFonts w:ascii="Microsoft JhengHei UI" w:eastAsia="Microsoft JhengHei UI" w:hAnsi="Microsoft JhengHei UI" w:cs="Microsoft JhengHei"/>
+                <w:color w:val="1F3864" w:themeColor="accent5" w:themeShade="80"/>
+                <w:sz w:val="32"/>
+                <w:szCs w:val="32"/>
+                <w:lang w:eastAsia="zh-HK"/>
+              </w:rPr>
+              <w:t>來？</w:t>
             </w:r>
             <w:r>
               <w:rPr>
@@ -1395,15 +1463,15 @@
         <mc:AlternateContent>
           <mc:Choice Requires="wpg">
             <w:drawing>
-              <wp:anchor distT="0" distB="0" distL="114300" distR="114300" simplePos="0" relativeHeight="251896832" behindDoc="1" locked="0" layoutInCell="1" allowOverlap="1" wp14:anchorId="5749ED23" wp14:editId="0D51FA1B">
+              <wp:anchor distT="0" distB="0" distL="114300" distR="114300" simplePos="0" relativeHeight="251896832" behindDoc="1" locked="0" layoutInCell="1" allowOverlap="1" wp14:anchorId="5749ED23" wp14:editId="3397D713">
                 <wp:simplePos x="0" y="0"/>
                 <wp:positionH relativeFrom="column">
-                  <wp:posOffset>12065</wp:posOffset>
+                  <wp:posOffset>13335</wp:posOffset>
                 </wp:positionH>
                 <wp:positionV relativeFrom="paragraph">
-                  <wp:posOffset>165735</wp:posOffset>
+                  <wp:posOffset>163195</wp:posOffset>
                 </wp:positionV>
-                <wp:extent cx="6467475" cy="762000"/>
+                <wp:extent cx="6296025" cy="762000"/>
                 <wp:effectExtent l="0" t="0" r="28575" b="19050"/>
                 <wp:wrapNone/>
                 <wp:docPr id="6" name="Group 6"/>
@@ -1415,9 +1483,9 @@
                       <wpg:grpSpPr>
                         <a:xfrm>
                           <a:off x="0" y="0"/>
-                          <a:ext cx="6467475" cy="762000"/>
+                          <a:ext cx="6296025" cy="762000"/>
                           <a:chOff x="-1" y="0"/>
-                          <a:chExt cx="6063258" cy="1093695"/>
+                          <a:chExt cx="5902524" cy="1093695"/>
                         </a:xfrm>
                       </wpg:grpSpPr>
                       <wps:wsp>
@@ -1469,7 +1537,7 @@
                         <wps:spPr>
                           <a:xfrm flipV="1">
                             <a:off x="-1" y="542157"/>
-                            <a:ext cx="6063258" cy="551538"/>
+                            <a:ext cx="5902524" cy="551538"/>
                           </a:xfrm>
                           <a:prstGeom prst="round2SameRect">
                             <a:avLst>
@@ -1523,14 +1591,14 @@
           </mc:Choice>
           <mc:Fallback>
             <w:pict>
-              <v:group w14:anchorId="05E9143F" id="Group 6" o:spid="_x0000_s1026" style="position:absolute;margin-left:.95pt;margin-top:13.05pt;width:509.25pt;height:60pt;z-index:-251419648;mso-width-relative:margin;mso-height-relative:margin" coordorigin="" coordsize="60632,10936" o:gfxdata="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">
+              <v:group w14:anchorId="35994997" id="Group 6" o:spid="_x0000_s1026" style="position:absolute;margin-left:1.05pt;margin-top:12.85pt;width:495.75pt;height:60pt;z-index:-251419648;mso-width-relative:margin;mso-height-relative:margin" coordorigin="" coordsize="59025,10936" o:gfxdata="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">
                 <v:shape id="Round Same Side Corner Rectangle 7" o:spid="_x0000_s1027" style="position:absolute;width:11429;height:5425;visibility:visible;mso-wrap-style:square;v-text-anchor:middle" coordsize="1142999,542542" o:gfxdata="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" path="m90425,r962149,c1102514,,1142999,40485,1142999,90425r,452117l1142999,542542,,542542r,l,90425c,40485,40485,,90425,xe" filled="f" strokecolor="#2f5496 [2408]" strokeweight="1.5pt">
                   <v:stroke joinstyle="miter"/>
                   <v:path arrowok="t" o:connecttype="custom" o:connectlocs="90425,0;1052574,0;1142999,90425;1142999,542542;1142999,542542;0,542542;0,542542;0,90425;90425,0" o:connectangles="0,0,0,0,0,0,0,0,0"/>
                 </v:shape>
-                <v:shape id="Round Same Side Corner Rectangle 13" o:spid="_x0000_s1028" style="position:absolute;top:5421;width:60632;height:5515;flip:y;visibility:visible;mso-wrap-style:square;v-text-anchor:middle" coordsize="6063258,551538" o:gfxdata="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" path="m146715,l5916543,v81028,,146715,65687,146715,146715l6063258,551538r,l,551538r,l,146715c,65687,65687,,146715,xe" filled="f" strokecolor="#2f5496 [2408]" strokeweight="1.5pt">
+                <v:shape id="Round Same Side Corner Rectangle 13" o:spid="_x0000_s1028" style="position:absolute;top:5421;width:59025;height:5515;flip:y;visibility:visible;mso-wrap-style:square;v-text-anchor:middle" coordsize="5902524,551538" o:gfxdata="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" path="m146715,l5755809,v81028,,146715,65687,146715,146715l5902524,551538r,l,551538r,l,146715c,65687,65687,,146715,xe" filled="f" strokecolor="#2f5496 [2408]" strokeweight="1.5pt">
                   <v:stroke joinstyle="miter"/>
-                  <v:path arrowok="t" o:connecttype="custom" o:connectlocs="146715,0;5916543,0;6063258,146715;6063258,551538;6063258,551538;0,551538;0,551538;0,146715;146715,0" o:connectangles="0,0,0,0,0,0,0,0,0"/>
+                  <v:path arrowok="t" o:connecttype="custom" o:connectlocs="146715,0;5755809,0;5902524,146715;5902524,551538;5902524,551538;0,551538;0,551538;0,146715;146715,0" o:connectangles="0,0,0,0,0,0,0,0,0"/>
                 </v:shape>
               </v:group>
             </w:pict>
@@ -1541,16 +1609,16 @@
     <w:tbl>
       <w:tblPr>
         <w:tblStyle w:val="TableGrid"/>
-        <w:tblW w:w="10206" w:type="dxa"/>
+        <w:tblW w:w="9923" w:type="dxa"/>
         <w:tblLook w:val="04A0" w:firstRow="1" w:lastRow="0" w:firstColumn="1" w:lastColumn="0" w:noHBand="0" w:noVBand="1"/>
       </w:tblPr>
       <w:tblGrid>
-        <w:gridCol w:w="10206"/>
+        <w:gridCol w:w="9923"/>
       </w:tblGrid>
       <w:tr>
         <w:tc>
           <w:tcPr>
-            <w:tcW w:w="10206" w:type="dxa"/>
+            <w:tcW w:w="9923" w:type="dxa"/>
             <w:tcBorders>
               <w:top w:val="nil"/>
               <w:left w:val="nil"/>
@@ -1623,7 +1691,7 @@
       <w:tr>
         <w:tc>
           <w:tcPr>
-            <w:tcW w:w="10206" w:type="dxa"/>
+            <w:tcW w:w="9923" w:type="dxa"/>
             <w:tcBorders>
               <w:top w:val="nil"/>
               <w:left w:val="nil"/>
@@ -1705,15 +1773,15 @@
         <mc:AlternateContent>
           <mc:Choice Requires="wpg">
             <w:drawing>
-              <wp:anchor distT="0" distB="0" distL="114300" distR="114300" simplePos="0" relativeHeight="251914240" behindDoc="1" locked="0" layoutInCell="1" allowOverlap="1" wp14:anchorId="0FECEA66" wp14:editId="1CF490C3">
+              <wp:anchor distT="0" distB="0" distL="114300" distR="114300" simplePos="0" relativeHeight="251914240" behindDoc="1" locked="0" layoutInCell="1" allowOverlap="1" wp14:anchorId="0FECEA66" wp14:editId="38A198FE">
                 <wp:simplePos x="0" y="0"/>
                 <wp:positionH relativeFrom="column">
-                  <wp:posOffset>-6985</wp:posOffset>
+                  <wp:posOffset>-5715</wp:posOffset>
                 </wp:positionH>
                 <wp:positionV relativeFrom="paragraph">
-                  <wp:posOffset>179070</wp:posOffset>
+                  <wp:posOffset>177800</wp:posOffset>
                 </wp:positionV>
-                <wp:extent cx="6486525" cy="3524250"/>
+                <wp:extent cx="6315075" cy="3524250"/>
                 <wp:effectExtent l="0" t="0" r="28575" b="19050"/>
                 <wp:wrapNone/>
                 <wp:docPr id="18" name="Group 18"/>
@@ -1725,9 +1793,9 @@
                       <wpg:grpSpPr>
                         <a:xfrm>
                           <a:off x="0" y="0"/>
-                          <a:ext cx="6486525" cy="3524250"/>
+                          <a:ext cx="6315075" cy="3524250"/>
                           <a:chOff x="-1" y="-1"/>
-                          <a:chExt cx="6081117" cy="3525264"/>
+                          <a:chExt cx="5920383" cy="3525264"/>
                         </a:xfrm>
                       </wpg:grpSpPr>
                       <wps:wsp>
@@ -1779,7 +1847,7 @@
                         <wps:spPr>
                           <a:xfrm flipV="1">
                             <a:off x="-1" y="377946"/>
-                            <a:ext cx="6081117" cy="3147317"/>
+                            <a:ext cx="5920383" cy="3147317"/>
                           </a:xfrm>
                           <a:prstGeom prst="round2SameRect">
                             <a:avLst>
@@ -1833,14 +1901,14 @@
           </mc:Choice>
           <mc:Fallback>
             <w:pict>
-              <v:group w14:anchorId="33898DCB" id="Group 18" o:spid="_x0000_s1026" style="position:absolute;margin-left:-.55pt;margin-top:14.1pt;width:510.75pt;height:277.5pt;z-index:-251402240;mso-width-relative:margin;mso-height-relative:margin" coordorigin="" coordsize="60811,35252" o:gfxdata="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">
+              <v:group w14:anchorId="65E6C36B" id="Group 18" o:spid="_x0000_s1026" style="position:absolute;margin-left:-.45pt;margin-top:14pt;width:497.25pt;height:277.5pt;z-index:-251402240;mso-width-relative:margin;mso-height-relative:margin" coordorigin="" coordsize="59203,35252" o:gfxdata="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">
                 <v:shape id="Round Same Side Corner Rectangle 19" o:spid="_x0000_s1027" style="position:absolute;width:8036;height:3779;visibility:visible;mso-wrap-style:square;v-text-anchor:middle" coordsize="803670,378000" o:gfxdata="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" path="m63001,l740669,v34794,,63001,28207,63001,63001l803670,378000r,l,378000r,l,63001c,28207,28207,,63001,xe" filled="f" strokecolor="#2f5496 [2408]" strokeweight="1.5pt">
                   <v:stroke joinstyle="miter"/>
                   <v:path arrowok="t" o:connecttype="custom" o:connectlocs="63001,0;740669,0;803670,63001;803670,378000;803670,378000;0,378000;0,378000;0,63001;63001,0" o:connectangles="0,0,0,0,0,0,0,0,0"/>
                 </v:shape>
-                <v:shape id="Round Same Side Corner Rectangle 20" o:spid="_x0000_s1028" style="position:absolute;top:3779;width:60811;height:31473;flip:y;visibility:visible;mso-wrap-style:square;v-text-anchor:middle" coordsize="6081117,3147317" o:gfxdata="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" path="m135870,l5945247,v75039,,135870,60831,135870,135870l6081117,3147317r,l,3147317r,l,135870c,60831,60831,,135870,xe" filled="f" strokecolor="#2f5496 [2408]" strokeweight="1.5pt">
+                <v:shape id="Round Same Side Corner Rectangle 20" o:spid="_x0000_s1028" style="position:absolute;top:3779;width:59203;height:31473;flip:y;visibility:visible;mso-wrap-style:square;v-text-anchor:middle" coordsize="5920383,3147317" o:gfxdata="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" path="m135870,l5784513,v75039,,135870,60831,135870,135870l5920383,3147317r,l,3147317r,l,135870c,60831,60831,,135870,xe" filled="f" strokecolor="#2f5496 [2408]" strokeweight="1.5pt">
                   <v:stroke joinstyle="miter"/>
-                  <v:path arrowok="t" o:connecttype="custom" o:connectlocs="135870,0;5945247,0;6081117,135870;6081117,3147317;6081117,3147317;0,3147317;0,3147317;0,135870;135870,0" o:connectangles="0,0,0,0,0,0,0,0,0"/>
+                  <v:path arrowok="t" o:connecttype="custom" o:connectlocs="135870,0;5784513,0;5920383,135870;5920383,3147317;5920383,3147317;0,3147317;0,3147317;0,135870;135870,0" o:connectangles="0,0,0,0,0,0,0,0,0"/>
                 </v:shape>
               </v:group>
             </w:pict>
@@ -1851,7 +1919,7 @@
     <w:tbl>
       <w:tblPr>
         <w:tblStyle w:val="TableGrid"/>
-        <w:tblW w:w="10206" w:type="dxa"/>
+        <w:tblW w:w="9923" w:type="dxa"/>
         <w:tblBorders>
           <w:top w:val="none" w:sz="0" w:space="0" w:color="auto"/>
           <w:left w:val="none" w:sz="0" w:space="0" w:color="auto"/>
@@ -1863,12 +1931,12 @@
         <w:tblLook w:val="04A0" w:firstRow="1" w:lastRow="0" w:firstColumn="1" w:lastColumn="0" w:noHBand="0" w:noVBand="1"/>
       </w:tblPr>
       <w:tblGrid>
-        <w:gridCol w:w="10206"/>
+        <w:gridCol w:w="9923"/>
       </w:tblGrid>
       <w:tr>
         <w:tc>
           <w:tcPr>
-            <w:tcW w:w="10206" w:type="dxa"/>
+            <w:tcW w:w="9923" w:type="dxa"/>
           </w:tcPr>
           <w:p>
             <w:pPr>
@@ -1911,7 +1979,7 @@
       <w:tr>
         <w:tc>
           <w:tcPr>
-            <w:tcW w:w="10206" w:type="dxa"/>
+            <w:tcW w:w="9923" w:type="dxa"/>
           </w:tcPr>
           <w:p>
             <w:pPr>
@@ -1926,35 +1994,36 @@
             <w:r>
               <w:rPr>
                 <w:noProof/>
-                <w:sz w:val="32"/>
-                <w:szCs w:val="32"/>
               </w:rPr>
               <w:drawing>
-                <wp:anchor distT="0" distB="0" distL="114300" distR="114300" simplePos="0" relativeHeight="252015616" behindDoc="1" locked="0" layoutInCell="1" allowOverlap="1" wp14:anchorId="624DE69C" wp14:editId="07EB651E">
+                <wp:anchor distT="0" distB="0" distL="114300" distR="114300" simplePos="0" relativeHeight="252044288" behindDoc="0" locked="0" layoutInCell="1" allowOverlap="1" wp14:anchorId="5CDC479C" wp14:editId="693EEF27">
                   <wp:simplePos x="0" y="0"/>
                   <wp:positionH relativeFrom="column">
-                    <wp:posOffset>2134235</wp:posOffset>
+                    <wp:posOffset>5145405</wp:posOffset>
                   </wp:positionH>
                   <wp:positionV relativeFrom="paragraph">
-                    <wp:posOffset>335280</wp:posOffset>
+                    <wp:posOffset>136525</wp:posOffset>
                   </wp:positionV>
-                  <wp:extent cx="431165" cy="588010"/>
-                  <wp:effectExtent l="0" t="0" r="635" b="0"/>
-                  <wp:wrapTight wrapText="bothSides">
+                  <wp:extent cx="542925" cy="791210"/>
+                  <wp:effectExtent l="0" t="0" r="9525" b="8890"/>
+                  <wp:wrapThrough wrapText="bothSides">
                     <wp:wrapPolygon edited="0">
-                      <wp:start x="636" y="0"/>
-                      <wp:lineTo x="0" y="933"/>
-                      <wp:lineTo x="0" y="2333"/>
-                      <wp:lineTo x="1272" y="18194"/>
-                      <wp:lineTo x="3817" y="20994"/>
-                      <wp:lineTo x="6999" y="20994"/>
-                      <wp:lineTo x="16542" y="20994"/>
-                      <wp:lineTo x="20996" y="20527"/>
-                      <wp:lineTo x="20996" y="0"/>
-                      <wp:lineTo x="636" y="0"/>
+                      <wp:start x="5305" y="0"/>
+                      <wp:lineTo x="0" y="1560"/>
+                      <wp:lineTo x="0" y="7281"/>
+                      <wp:lineTo x="2274" y="17162"/>
+                      <wp:lineTo x="6063" y="21323"/>
+                      <wp:lineTo x="6821" y="21323"/>
+                      <wp:lineTo x="15158" y="21323"/>
+                      <wp:lineTo x="16674" y="21323"/>
+                      <wp:lineTo x="19705" y="17682"/>
+                      <wp:lineTo x="21221" y="8841"/>
+                      <wp:lineTo x="21221" y="2080"/>
+                      <wp:lineTo x="16674" y="0"/>
+                      <wp:lineTo x="5305" y="0"/>
                     </wp:wrapPolygon>
-                  </wp:wrapTight>
-                  <wp:docPr id="1991472994" name="Picture 16"/>
+                  </wp:wrapThrough>
+                  <wp:docPr id="374846374" name="Picture 13"/>
                   <wp:cNvGraphicFramePr>
                     <a:graphicFrameLocks xmlns:a="http://schemas.openxmlformats.org/drawingml/2006/main" noChangeAspect="1"/>
                   </wp:cNvGraphicFramePr>
@@ -1962,12 +2031,24 @@
                     <a:graphicData uri="http://schemas.openxmlformats.org/drawingml/2006/picture">
                       <pic:pic xmlns:pic="http://schemas.openxmlformats.org/drawingml/2006/picture">
                         <pic:nvPicPr>
-                          <pic:cNvPr id="1991472994" name="Picture 16"/>
+                          <pic:cNvPr id="374846374" name="Picture 13"/>
                           <pic:cNvPicPr/>
                         </pic:nvPicPr>
                         <pic:blipFill>
                           <a:blip r:embed="rId10">
                             <a:extLst>
+                              <a:ext uri="{BEBA8EAE-BF5A-486C-A8C5-ECC9F3942E4B}">
+                                <a14:imgProps xmlns:a14="http://schemas.microsoft.com/office/drawing/2010/main">
+                                  <a14:imgLayer r:embed="rId11">
+                                    <a14:imgEffect>
+                                      <a14:sharpenSoften amount="50000"/>
+                                    </a14:imgEffect>
+                                    <a14:imgEffect>
+                                      <a14:brightnessContrast contrast="-20000"/>
+                                    </a14:imgEffect>
+                                  </a14:imgLayer>
+                                </a14:imgProps>
+                              </a:ext>
                               <a:ext uri="{28A0092B-C50C-407E-A947-70E740481C1C}">
                                 <a14:useLocalDpi xmlns:a14="http://schemas.microsoft.com/office/drawing/2010/main" val="0"/>
                               </a:ext>
@@ -1980,7 +2061,7 @@
                         <pic:spPr>
                           <a:xfrm>
                             <a:off x="0" y="0"/>
-                            <a:ext cx="431165" cy="588010"/>
+                            <a:ext cx="542925" cy="791210"/>
                           </a:xfrm>
                           <a:prstGeom prst="rect">
                             <a:avLst/>
@@ -2001,38 +2082,33 @@
             <w:r>
               <w:rPr>
                 <w:noProof/>
+                <w:sz w:val="32"/>
+                <w:szCs w:val="32"/>
               </w:rPr>
               <w:drawing>
-                <wp:anchor distT="0" distB="0" distL="114300" distR="114300" simplePos="0" relativeHeight="252044288" behindDoc="0" locked="0" layoutInCell="1" allowOverlap="1" wp14:anchorId="5CDC479C" wp14:editId="6D625018">
+                <wp:anchor distT="0" distB="0" distL="114300" distR="114300" simplePos="0" relativeHeight="252015616" behindDoc="1" locked="0" layoutInCell="1" allowOverlap="1" wp14:anchorId="624DE69C" wp14:editId="1AC83F7A">
                   <wp:simplePos x="0" y="0"/>
                   <wp:positionH relativeFrom="column">
-                    <wp:posOffset>5079977</wp:posOffset>
+                    <wp:posOffset>2186940</wp:posOffset>
                   </wp:positionH>
                   <wp:positionV relativeFrom="paragraph">
-                    <wp:posOffset>138620</wp:posOffset>
+                    <wp:posOffset>409575</wp:posOffset>
                   </wp:positionV>
-                  <wp:extent cx="674255" cy="847554"/>
-                  <wp:effectExtent l="0" t="0" r="0" b="3810"/>
-                  <wp:wrapThrough wrapText="bothSides">
+                  <wp:extent cx="377825" cy="514985"/>
+                  <wp:effectExtent l="0" t="0" r="3175" b="0"/>
+                  <wp:wrapTight wrapText="bothSides">
                     <wp:wrapPolygon edited="0">
-                      <wp:start x="6515" y="0"/>
-                      <wp:lineTo x="0" y="1943"/>
-                      <wp:lineTo x="0" y="6477"/>
-                      <wp:lineTo x="1629" y="10363"/>
-                      <wp:lineTo x="2850" y="16840"/>
-                      <wp:lineTo x="5293" y="20726"/>
-                      <wp:lineTo x="7736" y="21373"/>
-                      <wp:lineTo x="13844" y="21373"/>
-                      <wp:lineTo x="17101" y="20726"/>
-                      <wp:lineTo x="19137" y="17163"/>
-                      <wp:lineTo x="18730" y="15544"/>
-                      <wp:lineTo x="21172" y="6153"/>
-                      <wp:lineTo x="21172" y="2267"/>
-                      <wp:lineTo x="15472" y="0"/>
-                      <wp:lineTo x="6515" y="0"/>
+                      <wp:start x="0" y="0"/>
+                      <wp:lineTo x="0" y="15980"/>
+                      <wp:lineTo x="2178" y="20774"/>
+                      <wp:lineTo x="4356" y="20774"/>
+                      <wp:lineTo x="18514" y="20774"/>
+                      <wp:lineTo x="20692" y="20774"/>
+                      <wp:lineTo x="20692" y="0"/>
+                      <wp:lineTo x="0" y="0"/>
                     </wp:wrapPolygon>
-                  </wp:wrapThrough>
-                  <wp:docPr id="374846374" name="Picture 13"/>
+                  </wp:wrapTight>
+                  <wp:docPr id="1991472994" name="Picture 16"/>
                   <wp:cNvGraphicFramePr>
                     <a:graphicFrameLocks xmlns:a="http://schemas.openxmlformats.org/drawingml/2006/main" noChangeAspect="1"/>
                   </wp:cNvGraphicFramePr>
@@ -2040,11 +2116,11 @@
                     <a:graphicData uri="http://schemas.openxmlformats.org/drawingml/2006/picture">
                       <pic:pic xmlns:pic="http://schemas.openxmlformats.org/drawingml/2006/picture">
                         <pic:nvPicPr>
-                          <pic:cNvPr id="374846374" name="Picture 13"/>
+                          <pic:cNvPr id="1991472994" name="Picture 16"/>
                           <pic:cNvPicPr/>
                         </pic:nvPicPr>
                         <pic:blipFill>
-                          <a:blip r:embed="rId11">
+                          <a:blip r:embed="rId12">
                             <a:extLst>
                               <a:ext uri="{28A0092B-C50C-407E-A947-70E740481C1C}">
                                 <a14:useLocalDpi xmlns:a14="http://schemas.microsoft.com/office/drawing/2010/main" val="0"/>
@@ -2058,7 +2134,7 @@
                         <pic:spPr>
                           <a:xfrm>
                             <a:off x="0" y="0"/>
-                            <a:ext cx="674255" cy="847554"/>
+                            <a:ext cx="377825" cy="514985"/>
                           </a:xfrm>
                           <a:prstGeom prst="rect">
                             <a:avLst/>
@@ -2121,7 +2197,7 @@
                           <pic:cNvPicPr/>
                         </pic:nvPicPr>
                         <pic:blipFill>
-                          <a:blip r:embed="rId12" cstate="print">
+                          <a:blip r:embed="rId13" cstate="print">
                             <a:extLst>
                               <a:ext uri="{28A0092B-C50C-407E-A947-70E740481C1C}">
                                 <a14:useLocalDpi xmlns:a14="http://schemas.microsoft.com/office/drawing/2010/main" val="0"/>
@@ -2188,7 +2264,7 @@
                   <wp:docPr id="1102581315" name="Picture 11">
                     <a:extLst xmlns:a="http://schemas.openxmlformats.org/drawingml/2006/main">
                       <a:ext uri="{C183D7F6-B498-43B3-948B-1728B52AA6E4}">
-                        <adec:decorative xmlns:adec="http://schemas.microsoft.com/office/drawing/2017/decorative" val="1"/>
+                        <adec:decorative xmlns:adec="http://schemas.microsoft.com/office/drawing/2017/decorative" xmlns:w16sdtdh="http://schemas.microsoft.com/office/word/2020/wordml/sdtdatahash" xmlns:w16du="http://schemas.microsoft.com/office/word/2023/wordml/word16du" xmlns:w16="http://schemas.microsoft.com/office/word/2018/wordml" xmlns:w16cid="http://schemas.microsoft.com/office/word/2016/wordml/cid" xmlns:w16cex="http://schemas.microsoft.com/office/word/2018/wordml/cex" xmlns:w="http://schemas.openxmlformats.org/wordprocessingml/2006/main" xmlns:w10="urn:schemas-microsoft-com:office:word" xmlns:v="urn:schemas-microsoft-com:vml" xmlns:oel="http://schemas.microsoft.com/office/2019/extlst" xmlns:o="urn:schemas-microsoft-com:office:office" xmlns:am3d="http://schemas.microsoft.com/office/drawing/2017/model3d" xmlns:aink="http://schemas.microsoft.com/office/drawing/2016/ink" xmlns:cx8="http://schemas.microsoft.com/office/drawing/2016/5/14/chartex" xmlns:cx7="http://schemas.microsoft.com/office/drawing/2016/5/13/chartex" xmlns:cx6="http://schemas.microsoft.com/office/drawing/2016/5/12/chartex" xmlns:cx5="http://schemas.microsoft.com/office/drawing/2016/5/11/chartex" xmlns:cx4="http://schemas.microsoft.com/office/drawing/2016/5/10/chartex" xmlns:cx3="http://schemas.microsoft.com/office/drawing/2016/5/9/chartex" xmlns:cx2="http://schemas.microsoft.com/office/drawing/2015/10/21/chartex" xmlns="" val="1"/>
                       </a:ext>
                     </a:extLst>
                   </wp:docPr>
@@ -2202,14 +2278,14 @@
                           <pic:cNvPr id="1102581315" name="Picture 11">
                             <a:extLst>
                               <a:ext uri="{C183D7F6-B498-43B3-948B-1728B52AA6E4}">
-                                <adec:decorative xmlns:adec="http://schemas.microsoft.com/office/drawing/2017/decorative" val="1"/>
+                                <adec:decorative xmlns:adec="http://schemas.microsoft.com/office/drawing/2017/decorative" xmlns:w16sdtdh="http://schemas.microsoft.com/office/word/2020/wordml/sdtdatahash" xmlns:w16du="http://schemas.microsoft.com/office/word/2023/wordml/word16du" xmlns:w16="http://schemas.microsoft.com/office/word/2018/wordml" xmlns:w16cid="http://schemas.microsoft.com/office/word/2016/wordml/cid" xmlns:w16cex="http://schemas.microsoft.com/office/word/2018/wordml/cex" xmlns:w="http://schemas.openxmlformats.org/wordprocessingml/2006/main" xmlns:w10="urn:schemas-microsoft-com:office:word" xmlns:v="urn:schemas-microsoft-com:vml" xmlns:oel="http://schemas.microsoft.com/office/2019/extlst" xmlns:o="urn:schemas-microsoft-com:office:office" xmlns:am3d="http://schemas.microsoft.com/office/drawing/2017/model3d" xmlns:aink="http://schemas.microsoft.com/office/drawing/2016/ink" xmlns:cx8="http://schemas.microsoft.com/office/drawing/2016/5/14/chartex" xmlns:cx7="http://schemas.microsoft.com/office/drawing/2016/5/13/chartex" xmlns:cx6="http://schemas.microsoft.com/office/drawing/2016/5/12/chartex" xmlns:cx5="http://schemas.microsoft.com/office/drawing/2016/5/11/chartex" xmlns:cx4="http://schemas.microsoft.com/office/drawing/2016/5/10/chartex" xmlns:cx3="http://schemas.microsoft.com/office/drawing/2016/5/9/chartex" xmlns:cx2="http://schemas.microsoft.com/office/drawing/2015/10/21/chartex" xmlns="" val="1"/>
                               </a:ext>
                             </a:extLst>
                           </pic:cNvPr>
                           <pic:cNvPicPr/>
                         </pic:nvPicPr>
                         <pic:blipFill>
-                          <a:blip r:embed="rId13" cstate="print">
+                          <a:blip r:embed="rId14" cstate="print">
                             <a:extLst>
                               <a:ext uri="{28A0092B-C50C-407E-A947-70E740481C1C}">
                                 <a14:useLocalDpi xmlns:a14="http://schemas.microsoft.com/office/drawing/2010/main" val="0"/>
@@ -2256,7 +2332,7 @@
       <w:tr>
         <w:tc>
           <w:tcPr>
-            <w:tcW w:w="10206" w:type="dxa"/>
+            <w:tcW w:w="9923" w:type="dxa"/>
           </w:tcPr>
           <w:p>
             <w:pPr>
@@ -2322,7 +2398,6 @@
               </w:rPr>
               <w:t xml:space="preserve">           </w:t>
             </w:r>
-            <w:commentRangeStart w:id="0"/>
             <w:r>
               <w:rPr>
                 <w:rFonts w:ascii="Microsoft JhengHei UI" w:eastAsia="Microsoft JhengHei UI" w:hAnsi="Microsoft JhengHei UI" w:cs="MS Gothic" w:hint="eastAsia"/>
@@ -2349,13 +2424,6 @@
                 <w:szCs w:val="36"/>
               </w:rPr>
               <w:t>燒杯</w:t>
-            </w:r>
-            <w:commentRangeEnd w:id="0"/>
-            <w:r>
-              <w:rPr>
-                <w:rStyle w:val="CommentReference"/>
-              </w:rPr>
-              <w:commentReference w:id="0"/>
             </w:r>
             <w:r>
               <w:rPr>
@@ -2510,7 +2578,7 @@
       <w:tr>
         <w:tc>
           <w:tcPr>
-            <w:tcW w:w="10206" w:type="dxa"/>
+            <w:tcW w:w="9923" w:type="dxa"/>
           </w:tcPr>
           <w:p>
             <w:pPr>
@@ -2529,7 +2597,7 @@
                 <w:szCs w:val="32"/>
               </w:rPr>
               <w:drawing>
-                <wp:anchor distT="0" distB="0" distL="114300" distR="114300" simplePos="0" relativeHeight="252017664" behindDoc="0" locked="0" layoutInCell="1" allowOverlap="1" wp14:anchorId="70F247DF" wp14:editId="1915CAE9">
+                <wp:anchor distT="0" distB="0" distL="114300" distR="114300" simplePos="0" relativeHeight="252017664" behindDoc="0" locked="0" layoutInCell="1" allowOverlap="1" wp14:anchorId="70F247DF" wp14:editId="56779C7E">
                   <wp:simplePos x="0" y="0"/>
                   <wp:positionH relativeFrom="column">
                     <wp:posOffset>1508760</wp:posOffset>
@@ -2566,7 +2634,7 @@
                           <pic:cNvPicPr/>
                         </pic:nvPicPr>
                         <pic:blipFill>
-                          <a:blip r:embed="rId17" cstate="print">
+                          <a:blip r:embed="rId15" cstate="print">
                             <a:extLst>
                               <a:ext uri="{28A0092B-C50C-407E-A947-70E740481C1C}">
                                 <a14:useLocalDpi xmlns:a14="http://schemas.microsoft.com/office/drawing/2010/main" val="0"/>
@@ -2658,7 +2726,7 @@
                           <pic:cNvPicPr/>
                         </pic:nvPicPr>
                         <pic:blipFill>
-                          <a:blip r:embed="rId18" cstate="print">
+                          <a:blip r:embed="rId16" cstate="print">
                             <a:extLst>
                               <a:ext uri="{28A0092B-C50C-407E-A947-70E740481C1C}">
                                 <a14:useLocalDpi xmlns:a14="http://schemas.microsoft.com/office/drawing/2010/main" val="0"/>
@@ -2745,7 +2813,7 @@
                           <pic:cNvPicPr/>
                         </pic:nvPicPr>
                         <pic:blipFill>
-                          <a:blip r:embed="rId19" cstate="print">
+                          <a:blip r:embed="rId17" cstate="print">
                             <a:extLst>
                               <a:ext uri="{28A0092B-C50C-407E-A947-70E740481C1C}">
                                 <a14:useLocalDpi xmlns:a14="http://schemas.microsoft.com/office/drawing/2010/main" val="0"/>
@@ -2862,7 +2930,7 @@
                           <pic:cNvPicPr/>
                         </pic:nvPicPr>
                         <pic:blipFill>
-                          <a:blip r:embed="rId20" cstate="print">
+                          <a:blip r:embed="rId18" cstate="print">
                             <a:extLst>
                               <a:ext uri="{28A0092B-C50C-407E-A947-70E740481C1C}">
                                 <a14:useLocalDpi xmlns:a14="http://schemas.microsoft.com/office/drawing/2010/main" val="0"/>
@@ -2949,7 +3017,7 @@
                           <pic:cNvPicPr/>
                         </pic:nvPicPr>
                         <pic:blipFill>
-                          <a:blip r:embed="rId21" cstate="print">
+                          <a:blip r:embed="rId19" cstate="print">
                             <a:extLst>
                               <a:ext uri="{28A0092B-C50C-407E-A947-70E740481C1C}">
                                 <a14:useLocalDpi xmlns:a14="http://schemas.microsoft.com/office/drawing/2010/main" val="0"/>
@@ -3154,162 +3222,11 @@
           <w:szCs w:val="16"/>
         </w:rPr>
       </w:pPr>
-      <w:r>
-        <w:rPr>
-          <w:rFonts w:ascii="Microsoft JhengHei UI" w:eastAsia="Microsoft JhengHei UI" w:hAnsi="Microsoft JhengHei UI" w:cs="Microsoft JhengHei"/>
-          <w:noProof/>
-          <w:color w:val="1F3864" w:themeColor="accent5" w:themeShade="80"/>
-          <w:sz w:val="16"/>
-          <w:szCs w:val="16"/>
-        </w:rPr>
-        <w:lastRenderedPageBreak/>
-        <mc:AlternateContent>
-          <mc:Choice Requires="wpg">
-            <w:drawing>
-              <wp:anchor distT="0" distB="0" distL="114300" distR="114300" simplePos="0" relativeHeight="252063744" behindDoc="1" locked="0" layoutInCell="1" allowOverlap="1" wp14:anchorId="5216BA61" wp14:editId="31996FA5">
-                <wp:simplePos x="0" y="0"/>
-                <wp:positionH relativeFrom="column">
-                  <wp:posOffset>-6985</wp:posOffset>
-                </wp:positionH>
-                <wp:positionV relativeFrom="paragraph">
-                  <wp:posOffset>162560</wp:posOffset>
-                </wp:positionV>
-                <wp:extent cx="6486525" cy="6943724"/>
-                <wp:effectExtent l="0" t="0" r="28575" b="10160"/>
-                <wp:wrapNone/>
-                <wp:docPr id="1" name="Group 1"/>
-                <wp:cNvGraphicFramePr/>
-                <a:graphic xmlns:a="http://schemas.openxmlformats.org/drawingml/2006/main">
-                  <a:graphicData uri="http://schemas.microsoft.com/office/word/2010/wordprocessingGroup">
-                    <wpg:wgp>
-                      <wpg:cNvGrpSpPr/>
-                      <wpg:grpSpPr>
-                        <a:xfrm>
-                          <a:off x="0" y="0"/>
-                          <a:ext cx="6486525" cy="6943724"/>
-                          <a:chOff x="0" y="0"/>
-                          <a:chExt cx="6486525" cy="6943724"/>
-                        </a:xfrm>
-                      </wpg:grpSpPr>
-                      <wps:wsp>
-                        <wps:cNvPr id="131778892" name="Round Same Side Corner Rectangle 131778892"/>
-                        <wps:cNvSpPr/>
-                        <wps:spPr>
-                          <a:xfrm>
-                            <a:off x="0" y="0"/>
-                            <a:ext cx="1445260" cy="377825"/>
-                          </a:xfrm>
-                          <a:prstGeom prst="round2SameRect">
-                            <a:avLst/>
-                          </a:prstGeom>
-                          <a:noFill/>
-                          <a:ln w="19050">
-                            <a:solidFill>
-                              <a:schemeClr val="accent5">
-                                <a:lumMod val="75000"/>
-                              </a:schemeClr>
-                            </a:solidFill>
-                          </a:ln>
-                        </wps:spPr>
-                        <wps:style>
-                          <a:lnRef idx="2">
-                            <a:schemeClr val="accent1">
-                              <a:shade val="50000"/>
-                            </a:schemeClr>
-                          </a:lnRef>
-                          <a:fillRef idx="1">
-                            <a:schemeClr val="accent1"/>
-                          </a:fillRef>
-                          <a:effectRef idx="0">
-                            <a:schemeClr val="accent1"/>
-                          </a:effectRef>
-                          <a:fontRef idx="minor">
-                            <a:schemeClr val="lt1"/>
-                          </a:fontRef>
-                        </wps:style>
-                        <wps:bodyPr rot="0" spcFirstLastPara="0" vertOverflow="overflow" horzOverflow="overflow" vert="horz" wrap="square" lIns="91440" tIns="45720" rIns="91440" bIns="45720" numCol="1" spcCol="0" rtlCol="0" fromWordArt="0" anchor="ctr" anchorCtr="0" forceAA="0" compatLnSpc="1">
-                          <a:prstTxWarp prst="textNoShape">
-                            <a:avLst/>
-                          </a:prstTxWarp>
-                          <a:noAutofit/>
-                        </wps:bodyPr>
-                      </wps:wsp>
-                      <wps:wsp>
-                        <wps:cNvPr id="1937101239" name="Round Same Side Corner Rectangle 1"/>
-                        <wps:cNvSpPr/>
-                        <wps:spPr>
-                          <a:xfrm flipV="1">
-                            <a:off x="0" y="380999"/>
-                            <a:ext cx="6486525" cy="6562725"/>
-                          </a:xfrm>
-                          <a:prstGeom prst="round2SameRect">
-                            <a:avLst>
-                              <a:gd name="adj1" fmla="val 2607"/>
-                              <a:gd name="adj2" fmla="val 0"/>
-                            </a:avLst>
-                          </a:prstGeom>
-                          <a:noFill/>
-                          <a:ln w="19050">
-                            <a:solidFill>
-                              <a:schemeClr val="accent5">
-                                <a:lumMod val="75000"/>
-                              </a:schemeClr>
-                            </a:solidFill>
-                          </a:ln>
-                        </wps:spPr>
-                        <wps:style>
-                          <a:lnRef idx="2">
-                            <a:schemeClr val="accent1">
-                              <a:shade val="50000"/>
-                            </a:schemeClr>
-                          </a:lnRef>
-                          <a:fillRef idx="1">
-                            <a:schemeClr val="accent1"/>
-                          </a:fillRef>
-                          <a:effectRef idx="0">
-                            <a:schemeClr val="accent1"/>
-                          </a:effectRef>
-                          <a:fontRef idx="minor">
-                            <a:schemeClr val="lt1"/>
-                          </a:fontRef>
-                        </wps:style>
-                        <wps:bodyPr rot="0" spcFirstLastPara="0" vertOverflow="overflow" horzOverflow="overflow" vert="horz" wrap="square" lIns="91440" tIns="45720" rIns="91440" bIns="45720" numCol="1" spcCol="0" rtlCol="0" fromWordArt="0" anchor="ctr" anchorCtr="0" forceAA="0" compatLnSpc="1">
-                          <a:prstTxWarp prst="textNoShape">
-                            <a:avLst/>
-                          </a:prstTxWarp>
-                          <a:noAutofit/>
-                        </wps:bodyPr>
-                      </wps:wsp>
-                    </wpg:wgp>
-                  </a:graphicData>
-                </a:graphic>
-                <wp14:sizeRelV relativeFrom="margin">
-                  <wp14:pctHeight>0</wp14:pctHeight>
-                </wp14:sizeRelV>
-              </wp:anchor>
-            </w:drawing>
-          </mc:Choice>
-          <mc:Fallback>
-            <w:pict>
-              <v:group w14:anchorId="028B0ED1" id="Group 1" o:spid="_x0000_s1026" style="position:absolute;margin-left:-.55pt;margin-top:12.8pt;width:510.75pt;height:546.75pt;z-index:-251252736;mso-height-relative:margin" coordsize="64865,69437" o:gfxdata="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">
-                <v:shape id="Round Same Side Corner Rectangle 131778892" o:spid="_x0000_s1027" style="position:absolute;width:14452;height:3778;visibility:visible;mso-wrap-style:square;v-text-anchor:middle" coordsize="1445260,377825" o:gfxdata="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" path="m62972,l1382288,v34778,,62972,28194,62972,62972l1445260,377825r,l,377825r,l,62972c,28194,28194,,62972,xe" filled="f" strokecolor="#2f5496 [2408]" strokeweight="1.5pt">
-                  <v:stroke joinstyle="miter"/>
-                  <v:path arrowok="t" o:connecttype="custom" o:connectlocs="62972,0;1382288,0;1445260,62972;1445260,377825;1445260,377825;0,377825;0,377825;0,62972;62972,0" o:connectangles="0,0,0,0,0,0,0,0,0"/>
-                </v:shape>
-                <v:shape id="Round Same Side Corner Rectangle 1" o:spid="_x0000_s1028" style="position:absolute;top:3809;width:64865;height:65628;flip:y;visibility:visible;mso-wrap-style:square;v-text-anchor:middle" coordsize="6486525,6562725" o:gfxdata="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" path="m169104,l6317421,v93394,,169104,75710,169104,169104l6486525,6562725r,l,6562725r,l,169104c,75710,75710,,169104,xe" filled="f" strokecolor="#2f5496 [2408]" strokeweight="1.5pt">
-                  <v:stroke joinstyle="miter"/>
-                  <v:path arrowok="t" o:connecttype="custom" o:connectlocs="169104,0;6317421,0;6486525,169104;6486525,6562725;6486525,6562725;0,6562725;0,6562725;0,169104;169104,0" o:connectangles="0,0,0,0,0,0,0,0,0"/>
-                </v:shape>
-              </v:group>
-            </w:pict>
-          </mc:Fallback>
-        </mc:AlternateContent>
-      </w:r>
     </w:p>
     <w:tbl>
       <w:tblPr>
         <w:tblStyle w:val="TableGrid"/>
-        <w:tblW w:w="10206" w:type="dxa"/>
+        <w:tblW w:w="9923" w:type="dxa"/>
         <w:tblBorders>
           <w:top w:val="none" w:sz="0" w:space="0" w:color="auto"/>
           <w:left w:val="none" w:sz="0" w:space="0" w:color="auto"/>
@@ -3321,12 +3238,12 @@
         <w:tblLook w:val="04A0" w:firstRow="1" w:lastRow="0" w:firstColumn="1" w:lastColumn="0" w:noHBand="0" w:noVBand="1"/>
       </w:tblPr>
       <w:tblGrid>
-        <w:gridCol w:w="10206"/>
+        <w:gridCol w:w="9923"/>
       </w:tblGrid>
       <w:tr>
         <w:tc>
           <w:tcPr>
-            <w:tcW w:w="10206" w:type="dxa"/>
+            <w:tcW w:w="9923" w:type="dxa"/>
           </w:tcPr>
           <w:p>
             <w:pPr>
@@ -3362,7 +3279,7 @@
         </w:trPr>
         <w:tc>
           <w:tcPr>
-            <w:tcW w:w="10206" w:type="dxa"/>
+            <w:tcW w:w="9923" w:type="dxa"/>
           </w:tcPr>
           <w:p>
             <w:pPr>
@@ -3762,12 +3679,12 @@
               <w:tblLook w:val="04A0" w:firstRow="1" w:lastRow="0" w:firstColumn="1" w:lastColumn="0" w:noHBand="0" w:noVBand="1"/>
             </w:tblPr>
             <w:tblGrid>
-              <w:gridCol w:w="9355"/>
+              <w:gridCol w:w="9202"/>
             </w:tblGrid>
             <w:tr>
               <w:tc>
                 <w:tcPr>
-                  <w:tcW w:w="9355" w:type="dxa"/>
+                  <w:tcW w:w="9202" w:type="dxa"/>
                   <w:tcBorders>
                     <w:left w:val="single" w:sz="12" w:space="0" w:color="2F5496"/>
                     <w:bottom w:val="single" w:sz="12" w:space="0" w:color="2F5496"/>
@@ -3999,7 +3916,7 @@
                     <mc:AlternateContent>
                       <mc:Choice Requires="wpg">
                         <w:drawing>
-                          <wp:anchor distT="0" distB="0" distL="114300" distR="114300" simplePos="0" relativeHeight="252066816" behindDoc="0" locked="0" layoutInCell="1" allowOverlap="1" wp14:anchorId="5A08BE92" wp14:editId="1F4DF2D8">
+                          <wp:anchor distT="0" distB="0" distL="114300" distR="114300" simplePos="0" relativeHeight="252066816" behindDoc="0" locked="0" layoutInCell="1" allowOverlap="1" wp14:anchorId="5A08BE92" wp14:editId="4D1702B1">
                             <wp:simplePos x="0" y="0"/>
                             <wp:positionH relativeFrom="column">
                               <wp:posOffset>178435</wp:posOffset>
@@ -4056,7 +3973,7 @@
                                       </pic:cNvPicPr>
                                     </pic:nvPicPr>
                                     <pic:blipFill>
-                                      <a:blip r:embed="rId22">
+                                      <a:blip r:embed="rId20">
                                         <a:extLst>
                                           <a:ext uri="{28A0092B-C50C-407E-A947-70E740481C1C}">
                                             <a14:useLocalDpi xmlns:a14="http://schemas.microsoft.com/office/drawing/2010/main" val="0"/>
@@ -4821,7 +4738,7 @@
                       </mc:Choice>
                       <mc:Fallback>
                         <w:pict>
-                          <v:group w14:anchorId="5A08BE92" id="Group 4" o:spid="_x0000_s1028" style="position:absolute;left:0;text-align:left;margin-left:14.05pt;margin-top:19.2pt;width:406pt;height:155.6pt;z-index:252066816;mso-width-relative:margin;mso-height-relative:margin" coordorigin=",389" coordsize="51564,19761" o:gfxdata="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">
+                          <v:group w14:anchorId="5A08BE92" id="Group 4" o:spid="_x0000_s1028" style="position:absolute;left:0;text-align:left;margin-left:14.05pt;margin-top:19.2pt;width:406pt;height:155.6pt;z-index:252066816;mso-width-relative:margin;mso-height-relative:margin" coordorigin=",389" coordsize="51564,19761" o:gfxdata="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">
                             <v:shapetype id="_x0000_t75" coordsize="21600,21600" o:spt="75" o:preferrelative="t" path="m@4@5l@4@11@9@11@9@5xe" filled="f" stroked="f">
                               <v:stroke joinstyle="miter"/>
                               <v:formulas>
@@ -4841,8 +4758,8 @@
                               <v:path o:extrusionok="f" gradientshapeok="t" o:connecttype="rect"/>
                               <o:lock v:ext="edit" aspectratio="t"/>
                             </v:shapetype>
-                            <v:shape id="Picture 200" o:spid="_x0000_s1029" type="#_x0000_t75" style="position:absolute;left:3599;top:4863;width:33813;height:14542;visibility:visible;mso-wrap-style:square" o:gfxdata="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">
-                              <v:imagedata r:id="rId23" o:title=""/>
+                            <v:shape id="Picture 200" o:spid="_x0000_s1029" type="#_x0000_t75" style="position:absolute;left:3599;top:4863;width:33813;height:14542;visibility:visible;mso-wrap-style:square" o:gfxdata="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">
+                              <v:imagedata r:id="rId21" o:title=""/>
                               <v:path arrowok="t"/>
                             </v:shape>
                             <v:group id="Group 1553759678" o:spid="_x0000_s1030" style="position:absolute;top:389;width:51564;height:19761" coordorigin="-2661,-24763" coordsize="43754,19777" o:gfxdata="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">
@@ -5246,6 +5163,159 @@
           <w:szCs w:val="16"/>
         </w:rPr>
       </w:pPr>
+      <w:r>
+        <w:rPr>
+          <w:rFonts w:ascii="Microsoft JhengHei UI" w:eastAsia="Microsoft JhengHei UI" w:hAnsi="Microsoft JhengHei UI" w:cs="Microsoft JhengHei"/>
+          <w:noProof/>
+          <w:color w:val="1F3864" w:themeColor="accent5" w:themeShade="80"/>
+          <w:sz w:val="16"/>
+          <w:szCs w:val="16"/>
+        </w:rPr>
+        <mc:AlternateContent>
+          <mc:Choice Requires="wpg">
+            <w:drawing>
+              <wp:anchor distT="0" distB="0" distL="114300" distR="114300" simplePos="0" relativeHeight="252063744" behindDoc="1" locked="0" layoutInCell="1" allowOverlap="1" wp14:anchorId="5216BA61" wp14:editId="0401DC6F">
+                <wp:simplePos x="0" y="0"/>
+                <wp:positionH relativeFrom="column">
+                  <wp:posOffset>3810</wp:posOffset>
+                </wp:positionH>
+                <wp:positionV relativeFrom="paragraph">
+                  <wp:posOffset>-7541260</wp:posOffset>
+                </wp:positionV>
+                <wp:extent cx="6305551" cy="7353300"/>
+                <wp:effectExtent l="0" t="0" r="19050" b="19050"/>
+                <wp:wrapNone/>
+                <wp:docPr id="1" name="Group 1"/>
+                <wp:cNvGraphicFramePr/>
+                <a:graphic xmlns:a="http://schemas.openxmlformats.org/drawingml/2006/main">
+                  <a:graphicData uri="http://schemas.microsoft.com/office/word/2010/wordprocessingGroup">
+                    <wpg:wgp>
+                      <wpg:cNvGrpSpPr/>
+                      <wpg:grpSpPr>
+                        <a:xfrm>
+                          <a:off x="0" y="0"/>
+                          <a:ext cx="6305551" cy="7353300"/>
+                          <a:chOff x="0" y="0"/>
+                          <a:chExt cx="6305551" cy="6943724"/>
+                        </a:xfrm>
+                      </wpg:grpSpPr>
+                      <wps:wsp>
+                        <wps:cNvPr id="131778892" name="Round Same Side Corner Rectangle 131778892"/>
+                        <wps:cNvSpPr/>
+                        <wps:spPr>
+                          <a:xfrm>
+                            <a:off x="0" y="0"/>
+                            <a:ext cx="1445260" cy="377825"/>
+                          </a:xfrm>
+                          <a:prstGeom prst="round2SameRect">
+                            <a:avLst/>
+                          </a:prstGeom>
+                          <a:noFill/>
+                          <a:ln w="19050">
+                            <a:solidFill>
+                              <a:schemeClr val="accent5">
+                                <a:lumMod val="75000"/>
+                              </a:schemeClr>
+                            </a:solidFill>
+                          </a:ln>
+                        </wps:spPr>
+                        <wps:style>
+                          <a:lnRef idx="2">
+                            <a:schemeClr val="accent1">
+                              <a:shade val="50000"/>
+                            </a:schemeClr>
+                          </a:lnRef>
+                          <a:fillRef idx="1">
+                            <a:schemeClr val="accent1"/>
+                          </a:fillRef>
+                          <a:effectRef idx="0">
+                            <a:schemeClr val="accent1"/>
+                          </a:effectRef>
+                          <a:fontRef idx="minor">
+                            <a:schemeClr val="lt1"/>
+                          </a:fontRef>
+                        </wps:style>
+                        <wps:bodyPr rot="0" spcFirstLastPara="0" vertOverflow="overflow" horzOverflow="overflow" vert="horz" wrap="square" lIns="91440" tIns="45720" rIns="91440" bIns="45720" numCol="1" spcCol="0" rtlCol="0" fromWordArt="0" anchor="ctr" anchorCtr="0" forceAA="0" compatLnSpc="1">
+                          <a:prstTxWarp prst="textNoShape">
+                            <a:avLst/>
+                          </a:prstTxWarp>
+                          <a:noAutofit/>
+                        </wps:bodyPr>
+                      </wps:wsp>
+                      <wps:wsp>
+                        <wps:cNvPr id="1937101239" name="Round Same Side Corner Rectangle 1"/>
+                        <wps:cNvSpPr/>
+                        <wps:spPr>
+                          <a:xfrm flipV="1">
+                            <a:off x="1" y="380999"/>
+                            <a:ext cx="6305550" cy="6562725"/>
+                          </a:xfrm>
+                          <a:prstGeom prst="round2SameRect">
+                            <a:avLst>
+                              <a:gd name="adj1" fmla="val 2607"/>
+                              <a:gd name="adj2" fmla="val 0"/>
+                            </a:avLst>
+                          </a:prstGeom>
+                          <a:noFill/>
+                          <a:ln w="19050">
+                            <a:solidFill>
+                              <a:schemeClr val="accent5">
+                                <a:lumMod val="75000"/>
+                              </a:schemeClr>
+                            </a:solidFill>
+                          </a:ln>
+                        </wps:spPr>
+                        <wps:style>
+                          <a:lnRef idx="2">
+                            <a:schemeClr val="accent1">
+                              <a:shade val="50000"/>
+                            </a:schemeClr>
+                          </a:lnRef>
+                          <a:fillRef idx="1">
+                            <a:schemeClr val="accent1"/>
+                          </a:fillRef>
+                          <a:effectRef idx="0">
+                            <a:schemeClr val="accent1"/>
+                          </a:effectRef>
+                          <a:fontRef idx="minor">
+                            <a:schemeClr val="lt1"/>
+                          </a:fontRef>
+                        </wps:style>
+                        <wps:bodyPr rot="0" spcFirstLastPara="0" vertOverflow="overflow" horzOverflow="overflow" vert="horz" wrap="square" lIns="91440" tIns="45720" rIns="91440" bIns="45720" numCol="1" spcCol="0" rtlCol="0" fromWordArt="0" anchor="ctr" anchorCtr="0" forceAA="0" compatLnSpc="1">
+                          <a:prstTxWarp prst="textNoShape">
+                            <a:avLst/>
+                          </a:prstTxWarp>
+                          <a:noAutofit/>
+                        </wps:bodyPr>
+                      </wps:wsp>
+                    </wpg:wgp>
+                  </a:graphicData>
+                </a:graphic>
+                <wp14:sizeRelH relativeFrom="margin">
+                  <wp14:pctWidth>0</wp14:pctWidth>
+                </wp14:sizeRelH>
+                <wp14:sizeRelV relativeFrom="margin">
+                  <wp14:pctHeight>0</wp14:pctHeight>
+                </wp14:sizeRelV>
+              </wp:anchor>
+            </w:drawing>
+          </mc:Choice>
+          <mc:Fallback>
+            <w:pict>
+              <v:group w14:anchorId="694E2C7B" id="Group 1" o:spid="_x0000_s1026" style="position:absolute;margin-left:.3pt;margin-top:-593.8pt;width:496.5pt;height:579pt;z-index:-251252736;mso-width-relative:margin;mso-height-relative:margin" coordsize="63055,69437" o:gfxdata="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">
+                <v:shape id="Round Same Side Corner Rectangle 131778892" o:spid="_x0000_s1027" style="position:absolute;width:14452;height:3778;visibility:visible;mso-wrap-style:square;v-text-anchor:middle" coordsize="1445260,377825" o:gfxdata="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" path="m62972,l1382288,v34778,,62972,28194,62972,62972l1445260,377825r,l,377825r,l,62972c,28194,28194,,62972,xe" filled="f" strokecolor="#2f5496 [2408]" strokeweight="1.5pt">
+                  <v:stroke joinstyle="miter"/>
+                  <v:path arrowok="t" o:connecttype="custom" o:connectlocs="62972,0;1382288,0;1445260,62972;1445260,377825;1445260,377825;0,377825;0,377825;0,62972;62972,0" o:connectangles="0,0,0,0,0,0,0,0,0"/>
+                </v:shape>
+                <v:shape id="Round Same Side Corner Rectangle 1" o:spid="_x0000_s1028" style="position:absolute;top:3809;width:63055;height:65628;flip:y;visibility:visible;mso-wrap-style:square;v-text-anchor:middle" coordsize="6305550,6562725" o:gfxdata="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" path="m164386,l6141164,v90788,,164386,73598,164386,164386l6305550,6562725r,l,6562725r,l,164386c,73598,73598,,164386,xe" filled="f" strokecolor="#2f5496 [2408]" strokeweight="1.5pt">
+                  <v:stroke joinstyle="miter"/>
+                  <v:path arrowok="t" o:connecttype="custom" o:connectlocs="164386,0;6141164,0;6305550,164386;6305550,6562725;6305550,6562725;0,6562725;0,6562725;0,164386;164386,0" o:connectangles="0,0,0,0,0,0,0,0,0"/>
+                </v:shape>
+              </v:group>
+            </w:pict>
+          </mc:Fallback>
+        </mc:AlternateContent>
+      </w:r>
     </w:p>
     <w:p>
       <w:pPr>
@@ -5338,57 +5408,19 @@
         </w:rPr>
       </w:pPr>
     </w:p>
-    <w:p>
-      <w:pPr>
-        <w:adjustRightInd w:val="0"/>
-        <w:snapToGrid w:val="0"/>
-        <w:spacing w:line="276" w:lineRule="auto"/>
-        <w:rPr>
-          <w:ins w:id="1" w:author="Miles Three" w:date="2024-05-17T21:02:00Z"/>
-          <w:rFonts w:ascii="Microsoft JhengHei UI" w:eastAsia="Microsoft JhengHei UI" w:hAnsi="Microsoft JhengHei UI" w:cs="Microsoft JhengHei"/>
-          <w:color w:val="1F3864" w:themeColor="accent5" w:themeShade="80"/>
-          <w:sz w:val="16"/>
-          <w:szCs w:val="16"/>
-        </w:rPr>
-      </w:pPr>
-    </w:p>
-    <w:p>
-      <w:pPr>
-        <w:adjustRightInd w:val="0"/>
-        <w:snapToGrid w:val="0"/>
-        <w:spacing w:line="276" w:lineRule="auto"/>
-        <w:rPr>
-          <w:rFonts w:ascii="Microsoft JhengHei UI" w:eastAsia="Microsoft JhengHei UI" w:hAnsi="Microsoft JhengHei UI" w:cs="Microsoft JhengHei"/>
-          <w:color w:val="1F3864" w:themeColor="accent5" w:themeShade="80"/>
-          <w:sz w:val="16"/>
-          <w:szCs w:val="16"/>
-        </w:rPr>
-      </w:pPr>
-      <w:ins w:id="2" w:author="Miles Three" w:date="2024-05-17T21:03:00Z">
-        <w:r>
-          <w:rPr>
-            <w:rFonts w:ascii="Microsoft JhengHei UI" w:eastAsia="Microsoft JhengHei UI" w:hAnsi="Microsoft JhengHei UI" w:cs="Microsoft JhengHei"/>
-            <w:color w:val="1F3864" w:themeColor="accent5" w:themeShade="80"/>
-            <w:sz w:val="16"/>
-            <w:szCs w:val="16"/>
-          </w:rPr>
-          <w:t>z</w:t>
-        </w:r>
-      </w:ins>
-    </w:p>
     <w:tbl>
       <w:tblPr>
         <w:tblStyle w:val="TableGrid"/>
-        <w:tblW w:w="10065" w:type="dxa"/>
+        <w:tblW w:w="9923" w:type="dxa"/>
         <w:tblLook w:val="04A0" w:firstRow="1" w:lastRow="0" w:firstColumn="1" w:lastColumn="0" w:noHBand="0" w:noVBand="1"/>
       </w:tblPr>
       <w:tblGrid>
-        <w:gridCol w:w="10065"/>
+        <w:gridCol w:w="9923"/>
       </w:tblGrid>
       <w:tr>
         <w:tc>
           <w:tcPr>
-            <w:tcW w:w="10065" w:type="dxa"/>
+            <w:tcW w:w="9923" w:type="dxa"/>
             <w:tcBorders>
               <w:top w:val="nil"/>
               <w:left w:val="nil"/>
@@ -5420,16 +5452,28 @@
                 <w:sz w:val="32"/>
                 <w:szCs w:val="32"/>
               </w:rPr>
-              <w:lastRenderedPageBreak/>
-              <w:t>想一想︰</w:t>
+              <w:t>想一想</w:t>
             </w:r>
+            <w:proofErr w:type="gramStart"/>
+            <w:r>
+              <w:rPr>
+                <w:rFonts w:ascii="Microsoft JhengHei UI" w:eastAsia="Microsoft JhengHei UI" w:hAnsi="Microsoft JhengHei UI" w:cs="Microsoft JhengHei"/>
+                <w:b/>
+                <w:bCs/>
+                <w:color w:val="1F3864" w:themeColor="accent5" w:themeShade="80"/>
+                <w:sz w:val="32"/>
+                <w:szCs w:val="32"/>
+              </w:rPr>
+              <w:t>︰</w:t>
+            </w:r>
+            <w:proofErr w:type="gramEnd"/>
           </w:p>
         </w:tc>
       </w:tr>
       <w:tr>
         <w:tc>
           <w:tcPr>
-            <w:tcW w:w="10065" w:type="dxa"/>
+            <w:tcW w:w="9923" w:type="dxa"/>
             <w:tcBorders>
               <w:top w:val="nil"/>
               <w:left w:val="nil"/>
@@ -6121,7 +6165,7 @@
       <w:tr>
         <w:tc>
           <w:tcPr>
-            <w:tcW w:w="10065" w:type="dxa"/>
+            <w:tcW w:w="9923" w:type="dxa"/>
             <w:tcBorders>
               <w:top w:val="nil"/>
               <w:left w:val="nil"/>
@@ -6170,15 +6214,15 @@
         <mc:AlternateContent>
           <mc:Choice Requires="wpg">
             <w:drawing>
-              <wp:anchor distT="0" distB="0" distL="114300" distR="114300" simplePos="0" relativeHeight="252036096" behindDoc="1" locked="0" layoutInCell="1" allowOverlap="1" wp14:anchorId="78D9CFD2" wp14:editId="0C6A03D1">
+              <wp:anchor distT="0" distB="0" distL="114300" distR="114300" simplePos="0" relativeHeight="252036096" behindDoc="1" locked="0" layoutInCell="1" allowOverlap="1" wp14:anchorId="78D9CFD2" wp14:editId="63581180">
                 <wp:simplePos x="0" y="0"/>
                 <wp:positionH relativeFrom="column">
-                  <wp:posOffset>1905</wp:posOffset>
+                  <wp:posOffset>3810</wp:posOffset>
                 </wp:positionH>
                 <wp:positionV relativeFrom="paragraph">
-                  <wp:posOffset>-3027680</wp:posOffset>
+                  <wp:posOffset>-3030220</wp:posOffset>
                 </wp:positionV>
-                <wp:extent cx="6467475" cy="3014345"/>
+                <wp:extent cx="6296025" cy="3014345"/>
                 <wp:effectExtent l="0" t="0" r="28575" b="14605"/>
                 <wp:wrapNone/>
                 <wp:docPr id="1264220268" name="Group 1264220268"/>
@@ -6190,9 +6234,9 @@
                       <wpg:grpSpPr>
                         <a:xfrm>
                           <a:off x="0" y="0"/>
-                          <a:ext cx="6467475" cy="3014345"/>
+                          <a:ext cx="6296025" cy="3014345"/>
                           <a:chOff x="-1" y="-1"/>
-                          <a:chExt cx="6054250" cy="3016752"/>
+                          <a:chExt cx="5893754" cy="3016752"/>
                         </a:xfrm>
                       </wpg:grpSpPr>
                       <wps:wsp>
@@ -6244,7 +6288,7 @@
                         <wps:spPr>
                           <a:xfrm flipV="1">
                             <a:off x="0" y="377924"/>
-                            <a:ext cx="6054249" cy="2638827"/>
+                            <a:ext cx="5893753" cy="2638827"/>
                           </a:xfrm>
                           <a:prstGeom prst="round2SameRect">
                             <a:avLst>
@@ -6298,14 +6342,14 @@
           </mc:Choice>
           <mc:Fallback>
             <w:pict>
-              <v:group w14:anchorId="11571346" id="Group 1264220268" o:spid="_x0000_s1026" style="position:absolute;margin-left:.15pt;margin-top:-238.4pt;width:509.25pt;height:237.35pt;z-index:-251280384;mso-width-relative:margin;mso-height-relative:margin" coordorigin="" coordsize="60542,30167" o:gfxdata="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">
+              <v:group w14:anchorId="1D61E86A" id="Group 1264220268" o:spid="_x0000_s1026" style="position:absolute;margin-left:.3pt;margin-top:-238.6pt;width:495.75pt;height:237.35pt;z-index:-251280384;mso-width-relative:margin;mso-height-relative:margin" coordorigin="" coordsize="58937,30167" o:gfxdata="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">
                 <v:shape id="Round Same Side Corner Rectangle 712906228" o:spid="_x0000_s1027" style="position:absolute;width:9897;height:3779;visibility:visible;mso-wrap-style:square;v-text-anchor:middle" coordsize="989723,378000" o:gfxdata="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" path="m63001,l926722,v34794,,63001,28207,63001,63001l989723,378000r,l,378000r,l,63001c,28207,28207,,63001,xe" filled="f" strokecolor="#2f5496 [2408]" strokeweight="1.5pt">
                   <v:stroke joinstyle="miter"/>
                   <v:path arrowok="t" o:connecttype="custom" o:connectlocs="63001,0;926722,0;989723,63001;989723,378000;989723,378000;0,378000;0,378000;0,63001;63001,0" o:connectangles="0,0,0,0,0,0,0,0,0"/>
                 </v:shape>
-                <v:shape id="Round Same Side Corner Rectangle 1496223518" o:spid="_x0000_s1028" style="position:absolute;top:3779;width:60542;height:26388;flip:y;visibility:visible;mso-wrap-style:square;v-text-anchor:middle" coordsize="6054249,2638827" o:gfxdata="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" path="m126453,l5927796,v69838,,126453,56615,126453,126453l6054249,2638827r,l,2638827r,l,126453c,56615,56615,,126453,xe" filled="f" strokecolor="#2f5496 [2408]" strokeweight="1.5pt">
+                <v:shape id="Round Same Side Corner Rectangle 1496223518" o:spid="_x0000_s1028" style="position:absolute;top:3779;width:58937;height:26388;flip:y;visibility:visible;mso-wrap-style:square;v-text-anchor:middle" coordsize="5893753,2638827" o:gfxdata="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" path="m126453,l5767300,v69838,,126453,56615,126453,126453l5893753,2638827r,l,2638827r,l,126453c,56615,56615,,126453,xe" filled="f" strokecolor="#2f5496 [2408]" strokeweight="1.5pt">
                   <v:stroke joinstyle="miter"/>
-                  <v:path arrowok="t" o:connecttype="custom" o:connectlocs="126453,0;5927796,0;6054249,126453;6054249,2638827;6054249,2638827;0,2638827;0,2638827;0,126453;126453,0" o:connectangles="0,0,0,0,0,0,0,0,0"/>
+                  <v:path arrowok="t" o:connecttype="custom" o:connectlocs="126453,0;5767300,0;5893753,126453;5893753,2638827;5893753,2638827;0,2638827;0,2638827;0,126453;126453,0" o:connectangles="0,0,0,0,0,0,0,0,0"/>
                 </v:shape>
               </v:group>
             </w:pict>
@@ -6338,16 +6382,16 @@
         <mc:AlternateContent>
           <mc:Choice Requires="wpg">
             <w:drawing>
-              <wp:anchor distT="0" distB="0" distL="114300" distR="114300" simplePos="0" relativeHeight="252052480" behindDoc="1" locked="0" layoutInCell="1" allowOverlap="1" wp14:anchorId="78AA45A3" wp14:editId="31F30A41">
+              <wp:anchor distT="0" distB="0" distL="114300" distR="114300" simplePos="0" relativeHeight="252052480" behindDoc="1" locked="0" layoutInCell="1" allowOverlap="1" wp14:anchorId="78AA45A3" wp14:editId="4E065D26">
                 <wp:simplePos x="0" y="0"/>
                 <wp:positionH relativeFrom="column">
-                  <wp:posOffset>2540</wp:posOffset>
+                  <wp:posOffset>3810</wp:posOffset>
                 </wp:positionH>
                 <wp:positionV relativeFrom="paragraph">
-                  <wp:posOffset>151130</wp:posOffset>
+                  <wp:posOffset>148590</wp:posOffset>
                 </wp:positionV>
-                <wp:extent cx="6467475" cy="2460625"/>
-                <wp:effectExtent l="0" t="0" r="28575" b="15875"/>
+                <wp:extent cx="6296025" cy="2460624"/>
+                <wp:effectExtent l="0" t="0" r="28575" b="16510"/>
                 <wp:wrapNone/>
                 <wp:docPr id="1016055672" name="Group 1016055672"/>
                 <wp:cNvGraphicFramePr/>
@@ -6358,9 +6402,9 @@
                       <wpg:grpSpPr>
                         <a:xfrm>
                           <a:off x="0" y="0"/>
-                          <a:ext cx="6467475" cy="2460625"/>
+                          <a:ext cx="6296025" cy="2460624"/>
                           <a:chOff x="-1" y="-1"/>
-                          <a:chExt cx="6063258" cy="2463036"/>
+                          <a:chExt cx="5902524" cy="2463035"/>
                         </a:xfrm>
                       </wpg:grpSpPr>
                       <wps:wsp>
@@ -6411,8 +6455,8 @@
                         <wps:cNvSpPr/>
                         <wps:spPr>
                           <a:xfrm flipV="1">
-                            <a:off x="0" y="377931"/>
-                            <a:ext cx="6063257" cy="2085104"/>
+                            <a:off x="0" y="377930"/>
+                            <a:ext cx="5902523" cy="2085104"/>
                           </a:xfrm>
                           <a:prstGeom prst="round2SameRect">
                             <a:avLst>
@@ -6466,14 +6510,14 @@
           </mc:Choice>
           <mc:Fallback>
             <w:pict>
-              <v:group w14:anchorId="06407C05" id="Group 1016055672" o:spid="_x0000_s1026" style="position:absolute;margin-left:.2pt;margin-top:11.9pt;width:509.25pt;height:193.75pt;z-index:-251264000;mso-width-relative:margin;mso-height-relative:margin" coordorigin="" coordsize="60632,24630" o:gfxdata="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">
+              <v:group w14:anchorId="5E433A16" id="Group 1016055672" o:spid="_x0000_s1026" style="position:absolute;margin-left:.3pt;margin-top:11.7pt;width:495.75pt;height:193.75pt;z-index:-251264000;mso-width-relative:margin;mso-height-relative:margin" coordorigin="" coordsize="59025,24630" o:gfxdata="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">
                 <v:shape id="Round Same Side Corner Rectangle 635160106" o:spid="_x0000_s1027" style="position:absolute;width:13305;height:3779;visibility:visible;mso-wrap-style:square;v-text-anchor:middle" coordsize="1330523,378000" o:gfxdata="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" path="m63001,l1267522,v34794,,63001,28207,63001,63001l1330523,378000r,l,378000r,l,63001c,28207,28207,,63001,xe" filled="f" strokecolor="#2f5496 [2408]" strokeweight="1.5pt">
                   <v:stroke joinstyle="miter"/>
                   <v:path arrowok="t" o:connecttype="custom" o:connectlocs="63001,0;1267522,0;1330523,63001;1330523,378000;1330523,378000;0,378000;0,378000;0,63001;63001,0" o:connectangles="0,0,0,0,0,0,0,0,0"/>
                 </v:shape>
-                <v:shape id="Round Same Side Corner Rectangle 743348676" o:spid="_x0000_s1028" style="position:absolute;top:3779;width:60632;height:20851;flip:y;visibility:visible;mso-wrap-style:square;v-text-anchor:middle" coordsize="6063257,2085104" o:gfxdata="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" path="m147584,l5915673,v81508,,147584,66076,147584,147584l6063257,2085104r,l,2085104r,l,147584c,66076,66076,,147584,xe" filled="f" strokecolor="#2f5496 [2408]" strokeweight="1.5pt">
+                <v:shape id="Round Same Side Corner Rectangle 743348676" o:spid="_x0000_s1028" style="position:absolute;top:3779;width:59025;height:20851;flip:y;visibility:visible;mso-wrap-style:square;v-text-anchor:middle" coordsize="5902523,2085104" o:gfxdata="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" path="m147584,l5754939,v81508,,147584,66076,147584,147584l5902523,2085104r,l,2085104r,l,147584c,66076,66076,,147584,xe" filled="f" strokecolor="#2f5496 [2408]" strokeweight="1.5pt">
                   <v:stroke joinstyle="miter"/>
-                  <v:path arrowok="t" o:connecttype="custom" o:connectlocs="147584,0;5915673,0;6063257,147584;6063257,2085104;6063257,2085104;0,2085104;0,2085104;0,147584;147584,0" o:connectangles="0,0,0,0,0,0,0,0,0"/>
+                  <v:path arrowok="t" o:connecttype="custom" o:connectlocs="147584,0;5754939,0;5902523,147584;5902523,2085104;5902523,2085104;0,2085104;0,2085104;0,147584;147584,0" o:connectangles="0,0,0,0,0,0,0,0,0"/>
                 </v:shape>
               </v:group>
             </w:pict>
@@ -6484,16 +6528,17 @@
     <w:tbl>
       <w:tblPr>
         <w:tblStyle w:val="TableGrid"/>
-        <w:tblW w:w="10065" w:type="dxa"/>
+        <w:tblW w:w="9923" w:type="dxa"/>
+        <w:tblLayout w:type="fixed"/>
         <w:tblLook w:val="04A0" w:firstRow="1" w:lastRow="0" w:firstColumn="1" w:lastColumn="0" w:noHBand="0" w:noVBand="1"/>
       </w:tblPr>
       <w:tblGrid>
-        <w:gridCol w:w="10065"/>
+        <w:gridCol w:w="9923"/>
       </w:tblGrid>
       <w:tr>
         <w:tc>
           <w:tcPr>
-            <w:tcW w:w="10065" w:type="dxa"/>
+            <w:tcW w:w="9923" w:type="dxa"/>
             <w:tcBorders>
               <w:top w:val="nil"/>
               <w:left w:val="nil"/>
@@ -6532,7 +6577,7 @@
       <w:tr>
         <w:tc>
           <w:tcPr>
-            <w:tcW w:w="10065" w:type="dxa"/>
+            <w:tcW w:w="9923" w:type="dxa"/>
             <w:tcBorders>
               <w:top w:val="nil"/>
               <w:left w:val="nil"/>
@@ -6640,7 +6685,7 @@
                 <w:szCs w:val="32"/>
                 <w:lang w:eastAsia="zh-HK"/>
               </w:rPr>
-              <w:t>____________</w:t>
+              <w:t>___________</w:t>
             </w:r>
           </w:p>
           <w:p>
@@ -6685,7 +6730,7 @@
                 <w:szCs w:val="32"/>
                 <w:lang w:eastAsia="zh-HK"/>
               </w:rPr>
-              <w:t>_________</w:t>
+              <w:t>________</w:t>
             </w:r>
             <w:r>
               <w:rPr>
@@ -6703,7 +6748,7 @@
       <w:tr>
         <w:tc>
           <w:tcPr>
-            <w:tcW w:w="10065" w:type="dxa"/>
+            <w:tcW w:w="9923" w:type="dxa"/>
             <w:tcBorders>
               <w:top w:val="nil"/>
               <w:left w:val="nil"/>
@@ -6788,7 +6833,7 @@
                 <w:szCs w:val="32"/>
                 <w:lang w:eastAsia="zh-HK"/>
               </w:rPr>
-              <w:t>_________</w:t>
+              <w:t>________</w:t>
             </w:r>
           </w:p>
         </w:tc>
@@ -7008,7 +7053,6 @@
         <w:snapToGrid w:val="0"/>
         <w:spacing w:line="276" w:lineRule="auto"/>
         <w:rPr>
-          <w:ins w:id="3" w:author="Miles Three" w:date="2024-05-17T21:02:00Z"/>
           <w:rFonts w:ascii="Microsoft JhengHei UI" w:eastAsia="Microsoft JhengHei UI" w:hAnsi="Microsoft JhengHei UI" w:cs="Microsoft JhengHei"/>
           <w:color w:val="1F3864" w:themeColor="accent5" w:themeShade="80"/>
           <w:sz w:val="16"/>
@@ -7016,32 +7060,19 @@
         </w:rPr>
       </w:pPr>
     </w:p>
-    <w:p>
-      <w:pPr>
-        <w:adjustRightInd w:val="0"/>
-        <w:snapToGrid w:val="0"/>
-        <w:spacing w:line="276" w:lineRule="auto"/>
-        <w:rPr>
-          <w:rFonts w:ascii="Microsoft JhengHei UI" w:eastAsia="Microsoft JhengHei UI" w:hAnsi="Microsoft JhengHei UI" w:cs="Microsoft JhengHei"/>
-          <w:color w:val="1F3864" w:themeColor="accent5" w:themeShade="80"/>
-          <w:sz w:val="16"/>
-          <w:szCs w:val="16"/>
-        </w:rPr>
-      </w:pPr>
-    </w:p>
     <w:tbl>
       <w:tblPr>
         <w:tblStyle w:val="TableGrid"/>
-        <w:tblW w:w="10065" w:type="dxa"/>
+        <w:tblW w:w="9923" w:type="dxa"/>
         <w:tblLook w:val="04A0" w:firstRow="1" w:lastRow="0" w:firstColumn="1" w:lastColumn="0" w:noHBand="0" w:noVBand="1"/>
       </w:tblPr>
       <w:tblGrid>
-        <w:gridCol w:w="10065"/>
+        <w:gridCol w:w="9923"/>
       </w:tblGrid>
       <w:tr>
         <w:tc>
           <w:tcPr>
-            <w:tcW w:w="10065" w:type="dxa"/>
+            <w:tcW w:w="9923" w:type="dxa"/>
             <w:tcBorders>
               <w:top w:val="nil"/>
               <w:left w:val="nil"/>
@@ -7076,16 +7107,16 @@
               <mc:AlternateContent>
                 <mc:Choice Requires="wpg">
                   <w:drawing>
-                    <wp:anchor distT="0" distB="0" distL="114300" distR="114300" simplePos="0" relativeHeight="252042240" behindDoc="1" locked="0" layoutInCell="1" allowOverlap="1" wp14:anchorId="171164EC" wp14:editId="427C7667">
+                    <wp:anchor distT="0" distB="0" distL="114300" distR="114300" simplePos="0" relativeHeight="252042240" behindDoc="1" locked="0" layoutInCell="1" allowOverlap="1" wp14:anchorId="171164EC" wp14:editId="08B38AF0">
                       <wp:simplePos x="0" y="0"/>
                       <wp:positionH relativeFrom="column">
-                        <wp:posOffset>-66041</wp:posOffset>
+                        <wp:posOffset>-64770</wp:posOffset>
                       </wp:positionH>
                       <wp:positionV relativeFrom="paragraph">
                         <wp:posOffset>635</wp:posOffset>
                       </wp:positionV>
-                      <wp:extent cx="6486525" cy="7772400"/>
-                      <wp:effectExtent l="0" t="0" r="28575" b="19050"/>
+                      <wp:extent cx="6305550" cy="8143874"/>
+                      <wp:effectExtent l="0" t="0" r="19050" b="10160"/>
                       <wp:wrapNone/>
                       <wp:docPr id="374929689" name="Group 374929689"/>
                       <wp:cNvGraphicFramePr/>
@@ -7096,9 +7127,9 @@
                             <wpg:grpSpPr>
                               <a:xfrm>
                                 <a:off x="0" y="0"/>
-                                <a:ext cx="6486525" cy="7772400"/>
-                                <a:chOff x="-1" y="-2"/>
-                                <a:chExt cx="6081117" cy="9413439"/>
+                                <a:ext cx="6305550" cy="8143874"/>
+                                <a:chOff x="0" y="-2"/>
+                                <a:chExt cx="5911453" cy="9863345"/>
                               </a:xfrm>
                             </wpg:grpSpPr>
                             <wps:wsp>
@@ -7149,8 +7180,8 @@
                               <wps:cNvSpPr/>
                               <wps:spPr>
                                 <a:xfrm flipV="1">
-                                  <a:off x="-1" y="449887"/>
-                                  <a:ext cx="6081117" cy="8963550"/>
+                                  <a:off x="0" y="449886"/>
+                                  <a:ext cx="5911453" cy="9413457"/>
                                 </a:xfrm>
                                 <a:prstGeom prst="round2SameRect">
                                   <a:avLst>
@@ -7204,14 +7235,14 @@
                 </mc:Choice>
                 <mc:Fallback>
                   <w:pict>
-                    <v:group w14:anchorId="34EC8157" id="Group 374929689" o:spid="_x0000_s1026" style="position:absolute;margin-left:-5.2pt;margin-top:.05pt;width:510.75pt;height:612pt;z-index:-251274240;mso-width-relative:margin;mso-height-relative:margin" coordorigin="" coordsize="60811,94134" o:gfxdata="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">
+                    <v:group w14:anchorId="16FEFE19" id="Group 374929689" o:spid="_x0000_s1026" style="position:absolute;margin-left:-5.1pt;margin-top:.05pt;width:496.5pt;height:641.25pt;z-index:-251274240;mso-width-relative:margin;mso-height-relative:margin" coordorigin="" coordsize="59114,98633" o:gfxdata="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">
                       <v:shape id="Round Same Side Corner Rectangle 1867991422" o:spid="_x0000_s1027" style="position:absolute;width:7858;height:4499;visibility:visible;mso-wrap-style:square;v-text-anchor:middle" coordsize="785813,449907" o:gfxdata="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" path="m74986,l710827,v41414,,74986,33572,74986,74986l785813,449907r,l,449907r,l,74986c,33572,33572,,74986,xe" filled="f" strokecolor="#2f5496 [2408]" strokeweight="1.5pt">
                         <v:stroke joinstyle="miter"/>
                         <v:path arrowok="t" o:connecttype="custom" o:connectlocs="74986,0;710827,0;785813,74986;785813,449907;785813,449907;0,449907;0,449907;0,74986;74986,0" o:connectangles="0,0,0,0,0,0,0,0,0"/>
                       </v:shape>
-                      <v:shape id="Round Same Side Corner Rectangle 2141032153" o:spid="_x0000_s1028" style="position:absolute;top:4498;width:60811;height:89636;flip:y;visibility:visible;mso-wrap-style:square;v-text-anchor:middle" coordsize="6081117,8963550" o:gfxdata="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" path="m136278,l5944839,v75264,,136278,61014,136278,136278l6081117,8963550r,l,8963550r,l,136278c,61014,61014,,136278,xe" filled="f" strokecolor="#2f5496 [2408]" strokeweight="1.5pt">
+                      <v:shape id="Round Same Side Corner Rectangle 2141032153" o:spid="_x0000_s1028" style="position:absolute;top:4498;width:59114;height:94135;flip:y;visibility:visible;mso-wrap-style:square;v-text-anchor:middle" coordsize="5911453,9413457" o:gfxdata="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" path="m132476,l5778977,v73164,,132476,59312,132476,132476l5911453,9413457r,l,9413457r,l,132476c,59312,59312,,132476,xe" filled="f" strokecolor="#2f5496 [2408]" strokeweight="1.5pt">
                         <v:stroke joinstyle="miter"/>
-                        <v:path arrowok="t" o:connecttype="custom" o:connectlocs="136278,0;5944839,0;6081117,136278;6081117,8963550;6081117,8963550;0,8963550;0,8963550;0,136278;136278,0" o:connectangles="0,0,0,0,0,0,0,0,0"/>
+                        <v:path arrowok="t" o:connecttype="custom" o:connectlocs="132476,0;5778977,0;5911453,132476;5911453,9413457;5911453,9413457;0,9413457;0,9413457;0,132476;132476,0" o:connectangles="0,0,0,0,0,0,0,0,0"/>
                       </v:shape>
                     </v:group>
                   </w:pict>
@@ -7249,7 +7280,7 @@
         </w:trPr>
         <w:tc>
           <w:tcPr>
-            <w:tcW w:w="10065" w:type="dxa"/>
+            <w:tcW w:w="9923" w:type="dxa"/>
             <w:tcBorders>
               <w:top w:val="nil"/>
               <w:left w:val="nil"/>
@@ -7275,28 +7306,72 @@
             </w:pPr>
             <w:r>
               <w:rPr>
+                <w:rFonts w:ascii="Microsoft JhengHei UI" w:eastAsia="Microsoft JhengHei UI" w:hAnsi="Microsoft JhengHei UI" w:cstheme="minorHAnsi"/>
+                <w:color w:val="1F3864" w:themeColor="accent5" w:themeShade="80"/>
+                <w:sz w:val="32"/>
+                <w:szCs w:val="32"/>
+                <w:lang w:eastAsia="zh-HK"/>
+              </w:rPr>
+              <w:t>基於你的觀察，試描述燒杯裡發生了</w:t>
+            </w:r>
+            <w:r>
+              <w:rPr>
+                <w:rFonts w:ascii="Microsoft JhengHei UI" w:eastAsia="Microsoft JhengHei UI" w:hAnsi="Microsoft JhengHei UI" w:cstheme="minorHAnsi" w:hint="eastAsia"/>
+                <w:color w:val="1F3864" w:themeColor="accent5" w:themeShade="80"/>
+                <w:sz w:val="32"/>
+                <w:szCs w:val="32"/>
+                <w:lang w:eastAsia="zh-HK"/>
+              </w:rPr>
+              <w:t>甚</w:t>
+            </w:r>
+            <w:r>
+              <w:rPr>
+                <w:rFonts w:ascii="Microsoft JhengHei UI" w:eastAsia="Microsoft JhengHei UI" w:hAnsi="Microsoft JhengHei UI" w:cstheme="minorHAnsi"/>
+                <w:color w:val="1F3864" w:themeColor="accent5" w:themeShade="80"/>
+                <w:sz w:val="32"/>
+                <w:szCs w:val="32"/>
+                <w:lang w:eastAsia="zh-HK"/>
+              </w:rPr>
+              <w:t>麼事。</w:t>
+            </w:r>
+          </w:p>
+          <w:p>
+            <w:pPr>
+              <w:adjustRightInd w:val="0"/>
+              <w:snapToGrid w:val="0"/>
+              <w:spacing w:line="276" w:lineRule="auto"/>
+              <w:rPr>
+                <w:rFonts w:ascii="Microsoft JhengHei UI" w:eastAsia="Microsoft JhengHei UI" w:hAnsi="Microsoft JhengHei UI" w:cstheme="minorHAnsi"/>
+                <w:color w:val="1F3864" w:themeColor="accent5" w:themeShade="80"/>
+                <w:sz w:val="32"/>
+                <w:szCs w:val="32"/>
+                <w:lang w:eastAsia="zh-HK"/>
+              </w:rPr>
+            </w:pPr>
+            <w:r>
+              <w:rPr>
                 <w:rFonts w:eastAsia="PMingLiU"/>
                 <w:noProof/>
                 <w:sz w:val="32"/>
                 <w:szCs w:val="32"/>
               </w:rPr>
               <w:drawing>
-                <wp:anchor distT="0" distB="0" distL="114300" distR="114300" simplePos="0" relativeHeight="252069888" behindDoc="0" locked="0" layoutInCell="1" hidden="0" allowOverlap="1" wp14:anchorId="659AD933" wp14:editId="7CFD659F">
+                <wp:anchor distT="0" distB="0" distL="114300" distR="114300" simplePos="0" relativeHeight="252069888" behindDoc="0" locked="0" layoutInCell="1" hidden="0" allowOverlap="1" wp14:anchorId="659AD933" wp14:editId="5EE9CF99">
                   <wp:simplePos x="0" y="0"/>
                   <wp:positionH relativeFrom="column">
-                    <wp:posOffset>4451985</wp:posOffset>
+                    <wp:posOffset>4157980</wp:posOffset>
                   </wp:positionH>
                   <wp:positionV relativeFrom="paragraph">
-                    <wp:posOffset>212090</wp:posOffset>
+                    <wp:posOffset>19685</wp:posOffset>
                   </wp:positionV>
                   <wp:extent cx="1798320" cy="1108075"/>
-                  <wp:effectExtent l="0" t="0" r="5080" b="0"/>
+                  <wp:effectExtent l="0" t="0" r="0" b="0"/>
                   <wp:wrapThrough wrapText="bothSides">
                     <wp:wrapPolygon edited="0">
                       <wp:start x="0" y="0"/>
-                      <wp:lineTo x="0" y="21291"/>
-                      <wp:lineTo x="21508" y="21291"/>
-                      <wp:lineTo x="21508" y="0"/>
+                      <wp:lineTo x="0" y="21167"/>
+                      <wp:lineTo x="21280" y="21167"/>
+                      <wp:lineTo x="21280" y="0"/>
                       <wp:lineTo x="0" y="0"/>
                     </wp:wrapPolygon>
                   </wp:wrapThrough>
@@ -7310,7 +7385,19 @@
                           <pic:cNvPicPr preferRelativeResize="0"/>
                         </pic:nvPicPr>
                         <pic:blipFill>
-                          <a:blip r:embed="rId24"/>
+                          <a:blip r:embed="rId20">
+                            <a:extLst>
+                              <a:ext uri="{BEBA8EAE-BF5A-486C-A8C5-ECC9F3942E4B}">
+                                <a14:imgProps xmlns:a14="http://schemas.microsoft.com/office/drawing/2010/main">
+                                  <a14:imgLayer r:embed="rId22">
+                                    <a14:imgEffect>
+                                      <a14:brightnessContrast contrast="-40000"/>
+                                    </a14:imgEffect>
+                                  </a14:imgLayer>
+                                </a14:imgProps>
+                              </a:ext>
+                            </a:extLst>
+                          </a:blip>
                           <a:srcRect l="35458" r="9762" b="17965"/>
                           <a:stretch>
                             <a:fillRect/>
@@ -7338,36 +7425,6 @@
                 </wp:anchor>
               </w:drawing>
             </w:r>
-            <w:r>
-              <w:rPr>
-                <w:rFonts w:ascii="Microsoft JhengHei UI" w:eastAsia="Microsoft JhengHei UI" w:hAnsi="Microsoft JhengHei UI" w:cstheme="minorHAnsi"/>
-                <w:color w:val="1F3864" w:themeColor="accent5" w:themeShade="80"/>
-                <w:sz w:val="32"/>
-                <w:szCs w:val="32"/>
-                <w:lang w:eastAsia="zh-HK"/>
-              </w:rPr>
-              <w:t>基於你的觀察，試描述燒杯裡發生了</w:t>
-            </w:r>
-            <w:r>
-              <w:rPr>
-                <w:rFonts w:ascii="Microsoft JhengHei UI" w:eastAsia="Microsoft JhengHei UI" w:hAnsi="Microsoft JhengHei UI" w:cstheme="minorHAnsi" w:hint="eastAsia"/>
-                <w:color w:val="1F3864" w:themeColor="accent5" w:themeShade="80"/>
-                <w:sz w:val="32"/>
-                <w:szCs w:val="32"/>
-                <w:lang w:eastAsia="zh-HK"/>
-              </w:rPr>
-              <w:t>甚</w:t>
-            </w:r>
-            <w:r>
-              <w:rPr>
-                <w:rFonts w:ascii="Microsoft JhengHei UI" w:eastAsia="Microsoft JhengHei UI" w:hAnsi="Microsoft JhengHei UI" w:cstheme="minorHAnsi"/>
-                <w:color w:val="1F3864" w:themeColor="accent5" w:themeShade="80"/>
-                <w:sz w:val="32"/>
-                <w:szCs w:val="32"/>
-                <w:lang w:eastAsia="zh-HK"/>
-              </w:rPr>
-              <w:t>麼事。</w:t>
-            </w:r>
           </w:p>
           <w:p>
             <w:pPr>
@@ -7403,7 +7460,7 @@
               <w:snapToGrid w:val="0"/>
               <w:spacing w:line="276" w:lineRule="auto"/>
               <w:rPr>
-                <w:rFonts w:ascii="Microsoft JhengHei UI" w:eastAsia="Microsoft JhengHei UI" w:hAnsi="Microsoft JhengHei UI" w:cstheme="minorHAnsi"/>
+                <w:rFonts w:ascii="Microsoft JhengHei UI" w:eastAsia="Microsoft JhengHei UI" w:hAnsi="Microsoft JhengHei UI" w:cstheme="minorHAnsi" w:hint="eastAsia"/>
                 <w:color w:val="1F3864" w:themeColor="accent5" w:themeShade="80"/>
                 <w:sz w:val="32"/>
                 <w:szCs w:val="32"/>
@@ -7437,7 +7494,27 @@
                 <w:sz w:val="32"/>
                 <w:szCs w:val="32"/>
               </w:rPr>
-              <w:t>在下方的空間中，畫圖顯示大自然中水循環的過程。</w:t>
+              <w:t>在下</w:t>
+            </w:r>
+            <w:r>
+              <w:rPr>
+                <w:rFonts w:ascii="Microsoft JhengHei UI" w:eastAsia="Microsoft JhengHei UI" w:hAnsi="Microsoft JhengHei UI" w:cs="Gungsuh" w:hint="eastAsia"/>
+                <w:color w:val="1E3664"/>
+                <w:sz w:val="32"/>
+                <w:szCs w:val="32"/>
+              </w:rPr>
+              <w:t>面的空白處</w:t>
+            </w:r>
+            <w:bookmarkStart w:id="0" w:name="_GoBack"/>
+            <w:bookmarkEnd w:id="0"/>
+            <w:r>
+              <w:rPr>
+                <w:rFonts w:ascii="Microsoft JhengHei UI" w:eastAsia="Microsoft JhengHei UI" w:hAnsi="Microsoft JhengHei UI" w:cs="Gungsuh" w:hint="eastAsia"/>
+                <w:color w:val="1E3664"/>
+                <w:sz w:val="32"/>
+                <w:szCs w:val="32"/>
+              </w:rPr>
+              <w:t>畫圖顯示大自然中水循環的過程。</w:t>
             </w:r>
           </w:p>
           <w:tbl>
@@ -7456,12 +7533,12 @@
               <w:tblLook w:val="04A0" w:firstRow="1" w:lastRow="0" w:firstColumn="1" w:lastColumn="0" w:noHBand="0" w:noVBand="1"/>
             </w:tblPr>
             <w:tblGrid>
-              <w:gridCol w:w="9497"/>
+              <w:gridCol w:w="9213"/>
             </w:tblGrid>
             <w:tr>
               <w:tc>
                 <w:tcPr>
-                  <w:tcW w:w="9497" w:type="dxa"/>
+                  <w:tcW w:w="9213" w:type="dxa"/>
                   <w:tcBorders>
                     <w:bottom w:val="single" w:sz="12" w:space="0" w:color="2F5496"/>
                   </w:tcBorders>
@@ -7761,11 +7838,11 @@
       </w:pPr>
     </w:p>
     <w:sectPr>
-      <w:headerReference w:type="default" r:id="rId25"/>
-      <w:footerReference w:type="even" r:id="rId26"/>
-      <w:footerReference w:type="default" r:id="rId27"/>
+      <w:headerReference w:type="default" r:id="rId23"/>
+      <w:footerReference w:type="even" r:id="rId24"/>
+      <w:footerReference w:type="default" r:id="rId25"/>
       <w:pgSz w:w="11906" w:h="16838"/>
-      <w:pgMar w:top="1276" w:right="849" w:bottom="1134" w:left="851" w:header="851" w:footer="618" w:gutter="0"/>
+      <w:pgMar w:top="1276" w:right="851" w:bottom="1134" w:left="1134" w:header="851" w:footer="513" w:gutter="0"/>
       <w:pgNumType w:start="1"/>
       <w:cols w:space="720"/>
     </w:sectPr>
@@ -7773,64 +7850,14 @@
 </w:document>
 </file>
 
-<file path=word/comments.xml><?xml version="1.0" encoding="utf-8"?>
-<w:comments xmlns:wpc="http://schemas.microsoft.com/office/word/2010/wordprocessingCanvas" xmlns:cx="http://schemas.microsoft.com/office/drawing/2014/chartex" xmlns:cx1="http://schemas.microsoft.com/office/drawing/2015/9/8/chartex" xmlns:cx2="http://schemas.microsoft.com/office/drawing/2015/10/21/chartex" xmlns:cx3="http://schemas.microsoft.com/office/drawing/2016/5/9/chartex" xmlns:cx4="http://schemas.microsoft.com/office/drawing/2016/5/10/chartex" xmlns:cx5="http://schemas.microsoft.com/office/drawing/2016/5/11/chartex" xmlns:cx6="http://schemas.microsoft.com/office/drawing/2016/5/12/chartex" xmlns:cx7="http://schemas.microsoft.com/office/drawing/2016/5/13/chartex" xmlns:cx8="http://schemas.microsoft.com/office/drawing/2016/5/14/chartex" xmlns:mc="http://schemas.openxmlformats.org/markup-compatibility/2006" xmlns:aink="http://schemas.microsoft.com/office/drawing/2016/ink" xmlns:am3d="http://schemas.microsoft.com/office/drawing/2017/model3d" xmlns:o="urn:schemas-microsoft-com:office:office" xmlns:oel="http://schemas.microsoft.com/office/2019/extlst" xmlns:r="http://schemas.openxmlformats.org/officeDocument/2006/relationships" xmlns:m="http://schemas.openxmlformats.org/officeDocument/2006/math" xmlns:v="urn:schemas-microsoft-com:vml" xmlns:wp14="http://schemas.microsoft.com/office/word/2010/wordprocessingDrawing" xmlns:wp="http://schemas.openxmlformats.org/drawingml/2006/wordprocessingDrawing" xmlns:w10="urn:schemas-microsoft-com:office:word" xmlns:w="http://schemas.openxmlformats.org/wordprocessingml/2006/main" xmlns:w14="http://schemas.microsoft.com/office/word/2010/wordml" xmlns:w15="http://schemas.microsoft.com/office/word/2012/wordml" xmlns:w16cex="http://schemas.microsoft.com/office/word/2018/wordml/cex" xmlns:w16cid="http://schemas.microsoft.com/office/word/2016/wordml/cid" xmlns:w16="http://schemas.microsoft.com/office/word/2018/wordml" xmlns:w16sdtdh="http://schemas.microsoft.com/office/word/2020/wordml/sdtdatahash" xmlns:w16se="http://schemas.microsoft.com/office/word/2015/wordml/symex" xmlns:wpg="http://schemas.microsoft.com/office/word/2010/wordprocessingGroup" xmlns:wpi="http://schemas.microsoft.com/office/word/2010/wordprocessingInk" xmlns:wne="http://schemas.microsoft.com/office/word/2006/wordml" xmlns:wps="http://schemas.microsoft.com/office/word/2010/wordprocessingShape" mc:Ignorable="w14 w15 w16se w16cid w16 w16cex w16sdtdh wp14">
-  <w:comment w:id="0" w:author="KWAN, Jenny" w:date="2024-05-17T12:44:00Z" w:initials="KJ">
-    <w:p>
-      <w:pPr>
-        <w:pStyle w:val="CommentText"/>
-      </w:pPr>
-      <w:r>
-        <w:rPr>
-          <w:rStyle w:val="CommentReference"/>
-        </w:rPr>
-        <w:annotationRef/>
-      </w:r>
-      <w:r>
-        <w:rPr>
-          <w:rStyle w:val="CommentReference"/>
-        </w:rPr>
-        <w:annotationRef/>
-      </w:r>
-      <w:r>
-        <w:rPr>
-          <w:rStyle w:val="CommentReference"/>
-        </w:rPr>
-        <w:t>The</w:t>
-      </w:r>
-      <w:r>
-        <w:t xml:space="preserve"> picture should be</w:t>
-      </w:r>
-      <w:r>
-        <w:t xml:space="preserve"> a small beaker of 50 mL</w:t>
-      </w:r>
-      <w:r>
-        <w:t xml:space="preserve"> instead of a measuring cylinder.</w:t>
-      </w:r>
-    </w:p>
-    <w:p>
-      <w:pPr>
-        <w:pStyle w:val="CommentText"/>
-      </w:pPr>
-    </w:p>
-  </w:comment>
-</w:comments>
-</file>
-
-<file path=word/commentsExtended.xml><?xml version="1.0" encoding="utf-8"?>
-<w15:commentsEx xmlns:wpc="http://schemas.microsoft.com/office/word/2010/wordprocessingCanvas" xmlns:cx="http://schemas.microsoft.com/office/drawing/2014/chartex" xmlns:cx1="http://schemas.microsoft.com/office/drawing/2015/9/8/chartex" xmlns:cx2="http://schemas.microsoft.com/office/drawing/2015/10/21/chartex" xmlns:cx3="http://schemas.microsoft.com/office/drawing/2016/5/9/chartex" xmlns:cx4="http://schemas.microsoft.com/office/drawing/2016/5/10/chartex" xmlns:cx5="http://schemas.microsoft.com/office/drawing/2016/5/11/chartex" xmlns:cx6="http://schemas.microsoft.com/office/drawing/2016/5/12/chartex" xmlns:cx7="http://schemas.microsoft.com/office/drawing/2016/5/13/chartex" xmlns:cx8="http://schemas.microsoft.com/office/drawing/2016/5/14/chartex" xmlns:mc="http://schemas.openxmlformats.org/markup-compatibility/2006" xmlns:aink="http://schemas.microsoft.com/office/drawing/2016/ink" xmlns:am3d="http://schemas.microsoft.com/office/drawing/2017/model3d" xmlns:o="urn:schemas-microsoft-com:office:office" xmlns:oel="http://schemas.microsoft.com/office/2019/extlst" xmlns:r="http://schemas.openxmlformats.org/officeDocument/2006/relationships" xmlns:m="http://schemas.openxmlformats.org/officeDocument/2006/math" xmlns:v="urn:schemas-microsoft-com:vml" xmlns:wp14="http://schemas.microsoft.com/office/word/2010/wordprocessingDrawing" xmlns:wp="http://schemas.openxmlformats.org/drawingml/2006/wordprocessingDrawing" xmlns:w10="urn:schemas-microsoft-com:office:word" xmlns:w="http://schemas.openxmlformats.org/wordprocessingml/2006/main" xmlns:w14="http://schemas.microsoft.com/office/word/2010/wordml" xmlns:w15="http://schemas.microsoft.com/office/word/2012/wordml" xmlns:w16cex="http://schemas.microsoft.com/office/word/2018/wordml/cex" xmlns:w16cid="http://schemas.microsoft.com/office/word/2016/wordml/cid" xmlns:w16="http://schemas.microsoft.com/office/word/2018/wordml" xmlns:w16sdtdh="http://schemas.microsoft.com/office/word/2020/wordml/sdtdatahash" xmlns:w16se="http://schemas.microsoft.com/office/word/2015/wordml/symex" xmlns:wpg="http://schemas.microsoft.com/office/word/2010/wordprocessingGroup" xmlns:wpi="http://schemas.microsoft.com/office/word/2010/wordprocessingInk" xmlns:wne="http://schemas.microsoft.com/office/word/2006/wordml" xmlns:wps="http://schemas.microsoft.com/office/word/2010/wordprocessingShape" mc:Ignorable="w14 w15 w16se w16cid w16 w16cex w16sdtdh wp14">
-  <w15:commentEx w15:paraId="32A4AA48" w15:done="0"/>
-</w15:commentsEx>
-</file>
-
 <file path=word/commentsIds.xml><?xml version="1.0" encoding="utf-8"?>
-<w16cid:commentsIds xmlns:wpc="http://schemas.microsoft.com/office/word/2010/wordprocessingCanvas" xmlns:cx="http://schemas.microsoft.com/office/drawing/2014/chartex" xmlns:cx1="http://schemas.microsoft.com/office/drawing/2015/9/8/chartex" xmlns:cx2="http://schemas.microsoft.com/office/drawing/2015/10/21/chartex" xmlns:cx3="http://schemas.microsoft.com/office/drawing/2016/5/9/chartex" xmlns:cx4="http://schemas.microsoft.com/office/drawing/2016/5/10/chartex" xmlns:cx5="http://schemas.microsoft.com/office/drawing/2016/5/11/chartex" xmlns:cx6="http://schemas.microsoft.com/office/drawing/2016/5/12/chartex" xmlns:cx7="http://schemas.microsoft.com/office/drawing/2016/5/13/chartex" xmlns:cx8="http://schemas.microsoft.com/office/drawing/2016/5/14/chartex" xmlns:mc="http://schemas.openxmlformats.org/markup-compatibility/2006" xmlns:aink="http://schemas.microsoft.com/office/drawing/2016/ink" xmlns:am3d="http://schemas.microsoft.com/office/drawing/2017/model3d" xmlns:o="urn:schemas-microsoft-com:office:office" xmlns:oel="http://schemas.microsoft.com/office/2019/extlst" xmlns:r="http://schemas.openxmlformats.org/officeDocument/2006/relationships" xmlns:m="http://schemas.openxmlformats.org/officeDocument/2006/math" xmlns:v="urn:schemas-microsoft-com:vml" xmlns:wp14="http://schemas.microsoft.com/office/word/2010/wordprocessingDrawing" xmlns:wp="http://schemas.openxmlformats.org/drawingml/2006/wordprocessingDrawing" xmlns:w10="urn:schemas-microsoft-com:office:word" xmlns:w="http://schemas.openxmlformats.org/wordprocessingml/2006/main" xmlns:w14="http://schemas.microsoft.com/office/word/2010/wordml" xmlns:w15="http://schemas.microsoft.com/office/word/2012/wordml" xmlns:w16cex="http://schemas.microsoft.com/office/word/2018/wordml/cex" xmlns:w16cid="http://schemas.microsoft.com/office/word/2016/wordml/cid" xmlns:w16="http://schemas.microsoft.com/office/word/2018/wordml" xmlns:w16sdtdh="http://schemas.microsoft.com/office/word/2020/wordml/sdtdatahash" xmlns:w16se="http://schemas.microsoft.com/office/word/2015/wordml/symex" xmlns:wpg="http://schemas.microsoft.com/office/word/2010/wordprocessingGroup" xmlns:wpi="http://schemas.microsoft.com/office/word/2010/wordprocessingInk" xmlns:wne="http://schemas.microsoft.com/office/word/2006/wordml" xmlns:wps="http://schemas.microsoft.com/office/word/2010/wordprocessingShape" mc:Ignorable="w14 w15 w16se w16cid w16 w16cex w16sdtdh wp14">
+<w16cid:commentsIds xmlns:wpc="http://schemas.microsoft.com/office/word/2010/wordprocessingCanvas" xmlns:cx="http://schemas.microsoft.com/office/drawing/2014/chartex" xmlns:cx1="http://schemas.microsoft.com/office/drawing/2015/9/8/chartex" xmlns:cx2="http://schemas.microsoft.com/office/drawing/2015/10/21/chartex" xmlns:cx3="http://schemas.microsoft.com/office/drawing/2016/5/9/chartex" xmlns:cx4="http://schemas.microsoft.com/office/drawing/2016/5/10/chartex" xmlns:cx5="http://schemas.microsoft.com/office/drawing/2016/5/11/chartex" xmlns:cx6="http://schemas.microsoft.com/office/drawing/2016/5/12/chartex" xmlns:cx7="http://schemas.microsoft.com/office/drawing/2016/5/13/chartex" xmlns:cx8="http://schemas.microsoft.com/office/drawing/2016/5/14/chartex" xmlns:mc="http://schemas.openxmlformats.org/markup-compatibility/2006" xmlns:aink="http://schemas.microsoft.com/office/drawing/2016/ink" xmlns:am3d="http://schemas.microsoft.com/office/drawing/2017/model3d" xmlns:o="urn:schemas-microsoft-com:office:office" xmlns:oel="http://schemas.microsoft.com/office/2019/extlst" xmlns:r="http://schemas.openxmlformats.org/officeDocument/2006/relationships" xmlns:m="http://schemas.openxmlformats.org/officeDocument/2006/math" xmlns:v="urn:schemas-microsoft-com:vml" xmlns:wp14="http://schemas.microsoft.com/office/word/2010/wordprocessingDrawing" xmlns:wp="http://schemas.openxmlformats.org/drawingml/2006/wordprocessingDrawing" xmlns:w10="urn:schemas-microsoft-com:office:word" xmlns:w="http://schemas.openxmlformats.org/wordprocessingml/2006/main" xmlns:w14="http://schemas.microsoft.com/office/word/2010/wordml" xmlns:w15="http://schemas.microsoft.com/office/word/2012/wordml" xmlns:w16cex="http://schemas.microsoft.com/office/word/2018/wordml/cex" xmlns:w16cid="http://schemas.microsoft.com/office/word/2016/wordml/cid" xmlns:w16="http://schemas.microsoft.com/office/word/2018/wordml" xmlns:w16du="http://schemas.microsoft.com/office/word/2023/wordml/word16du" xmlns:w16sdtdh="http://schemas.microsoft.com/office/word/2020/wordml/sdtdatahash" xmlns:w16se="http://schemas.microsoft.com/office/word/2015/wordml/symex" xmlns:wpg="http://schemas.microsoft.com/office/word/2010/wordprocessingGroup" xmlns:wpi="http://schemas.microsoft.com/office/word/2010/wordprocessingInk" xmlns:wne="http://schemas.microsoft.com/office/word/2006/wordml" xmlns:wps="http://schemas.microsoft.com/office/word/2010/wordprocessingShape" mc:Ignorable="w14 w15 w16se w16cid w16 w16cex w16sdtdh w16du wp14">
   <w16cid:commentId w16cid:paraId="32A4AA48" w16cid:durableId="70283C64"/>
 </w16cid:commentsIds>
 </file>
 
 <file path=word/endnotes.xml><?xml version="1.0" encoding="utf-8"?>
-<w:endnotes xmlns:wpc="http://schemas.microsoft.com/office/word/2010/wordprocessingCanvas" xmlns:cx="http://schemas.microsoft.com/office/drawing/2014/chartex" xmlns:cx1="http://schemas.microsoft.com/office/drawing/2015/9/8/chartex" xmlns:cx2="http://schemas.microsoft.com/office/drawing/2015/10/21/chartex" xmlns:cx3="http://schemas.microsoft.com/office/drawing/2016/5/9/chartex" xmlns:cx4="http://schemas.microsoft.com/office/drawing/2016/5/10/chartex" xmlns:cx5="http://schemas.microsoft.com/office/drawing/2016/5/11/chartex" xmlns:cx6="http://schemas.microsoft.com/office/drawing/2016/5/12/chartex" xmlns:cx7="http://schemas.microsoft.com/office/drawing/2016/5/13/chartex" xmlns:cx8="http://schemas.microsoft.com/office/drawing/2016/5/14/chartex" xmlns:mc="http://schemas.openxmlformats.org/markup-compatibility/2006" xmlns:aink="http://schemas.microsoft.com/office/drawing/2016/ink" xmlns:am3d="http://schemas.microsoft.com/office/drawing/2017/model3d" xmlns:o="urn:schemas-microsoft-com:office:office" xmlns:oel="http://schemas.microsoft.com/office/2019/extlst" xmlns:r="http://schemas.openxmlformats.org/officeDocument/2006/relationships" xmlns:m="http://schemas.openxmlformats.org/officeDocument/2006/math" xmlns:v="urn:schemas-microsoft-com:vml" xmlns:wp14="http://schemas.microsoft.com/office/word/2010/wordprocessingDrawing" xmlns:wp="http://schemas.openxmlformats.org/drawingml/2006/wordprocessingDrawing" xmlns:w10="urn:schemas-microsoft-com:office:word" xmlns:w="http://schemas.openxmlformats.org/wordprocessingml/2006/main" xmlns:w14="http://schemas.microsoft.com/office/word/2010/wordml" xmlns:w15="http://schemas.microsoft.com/office/word/2012/wordml" xmlns:w16cex="http://schemas.microsoft.com/office/word/2018/wordml/cex" xmlns:w16cid="http://schemas.microsoft.com/office/word/2016/wordml/cid" xmlns:w16="http://schemas.microsoft.com/office/word/2018/wordml" xmlns:w16sdtdh="http://schemas.microsoft.com/office/word/2020/wordml/sdtdatahash" xmlns:w16se="http://schemas.microsoft.com/office/word/2015/wordml/symex" xmlns:wpg="http://schemas.microsoft.com/office/word/2010/wordprocessingGroup" xmlns:wpi="http://schemas.microsoft.com/office/word/2010/wordprocessingInk" xmlns:wne="http://schemas.microsoft.com/office/word/2006/wordml" xmlns:wps="http://schemas.microsoft.com/office/word/2010/wordprocessingShape" mc:Ignorable="w14 w15 w16se w16cid w16 w16cex w16sdtdh wp14">
+<w:endnotes xmlns:wpc="http://schemas.microsoft.com/office/word/2010/wordprocessingCanvas" xmlns:cx="http://schemas.microsoft.com/office/drawing/2014/chartex" xmlns:cx1="http://schemas.microsoft.com/office/drawing/2015/9/8/chartex" xmlns:mc="http://schemas.openxmlformats.org/markup-compatibility/2006" xmlns:o="urn:schemas-microsoft-com:office:office" xmlns:r="http://schemas.openxmlformats.org/officeDocument/2006/relationships" xmlns:m="http://schemas.openxmlformats.org/officeDocument/2006/math" xmlns:v="urn:schemas-microsoft-com:vml" xmlns:wp14="http://schemas.microsoft.com/office/word/2010/wordprocessingDrawing" xmlns:wp="http://schemas.openxmlformats.org/drawingml/2006/wordprocessingDrawing" xmlns:w10="urn:schemas-microsoft-com:office:word" xmlns:w="http://schemas.openxmlformats.org/wordprocessingml/2006/main" xmlns:w14="http://schemas.microsoft.com/office/word/2010/wordml" xmlns:w15="http://schemas.microsoft.com/office/word/2012/wordml" xmlns:w16se="http://schemas.microsoft.com/office/word/2015/wordml/symex" xmlns:wpg="http://schemas.microsoft.com/office/word/2010/wordprocessingGroup" xmlns:wpi="http://schemas.microsoft.com/office/word/2010/wordprocessingInk" xmlns:wne="http://schemas.microsoft.com/office/word/2006/wordml" xmlns:wps="http://schemas.microsoft.com/office/word/2010/wordprocessingShape" mc:Ignorable="w14 w15 w16se wp14">
   <w:endnote w:type="separator" w:id="-1">
     <w:p>
       <w:r>
@@ -7849,7 +7876,7 @@
 </file>
 
 <file path=word/footer1.xml><?xml version="1.0" encoding="utf-8"?>
-<w:ftr xmlns:wpc="http://schemas.microsoft.com/office/word/2010/wordprocessingCanvas" xmlns:cx="http://schemas.microsoft.com/office/drawing/2014/chartex" xmlns:cx1="http://schemas.microsoft.com/office/drawing/2015/9/8/chartex" xmlns:cx2="http://schemas.microsoft.com/office/drawing/2015/10/21/chartex" xmlns:cx3="http://schemas.microsoft.com/office/drawing/2016/5/9/chartex" xmlns:cx4="http://schemas.microsoft.com/office/drawing/2016/5/10/chartex" xmlns:cx5="http://schemas.microsoft.com/office/drawing/2016/5/11/chartex" xmlns:cx6="http://schemas.microsoft.com/office/drawing/2016/5/12/chartex" xmlns:cx7="http://schemas.microsoft.com/office/drawing/2016/5/13/chartex" xmlns:cx8="http://schemas.microsoft.com/office/drawing/2016/5/14/chartex" xmlns:mc="http://schemas.openxmlformats.org/markup-compatibility/2006" xmlns:aink="http://schemas.microsoft.com/office/drawing/2016/ink" xmlns:am3d="http://schemas.microsoft.com/office/drawing/2017/model3d" xmlns:o="urn:schemas-microsoft-com:office:office" xmlns:oel="http://schemas.microsoft.com/office/2019/extlst" xmlns:r="http://schemas.openxmlformats.org/officeDocument/2006/relationships" xmlns:m="http://schemas.openxmlformats.org/officeDocument/2006/math" xmlns:v="urn:schemas-microsoft-com:vml" xmlns:wp14="http://schemas.microsoft.com/office/word/2010/wordprocessingDrawing" xmlns:wp="http://schemas.openxmlformats.org/drawingml/2006/wordprocessingDrawing" xmlns:w10="urn:schemas-microsoft-com:office:word" xmlns:w="http://schemas.openxmlformats.org/wordprocessingml/2006/main" xmlns:w14="http://schemas.microsoft.com/office/word/2010/wordml" xmlns:w15="http://schemas.microsoft.com/office/word/2012/wordml" xmlns:w16cex="http://schemas.microsoft.com/office/word/2018/wordml/cex" xmlns:w16cid="http://schemas.microsoft.com/office/word/2016/wordml/cid" xmlns:w16="http://schemas.microsoft.com/office/word/2018/wordml" xmlns:w16sdtdh="http://schemas.microsoft.com/office/word/2020/wordml/sdtdatahash" xmlns:w16se="http://schemas.microsoft.com/office/word/2015/wordml/symex" xmlns:wpg="http://schemas.microsoft.com/office/word/2010/wordprocessingGroup" xmlns:wpi="http://schemas.microsoft.com/office/word/2010/wordprocessingInk" xmlns:wne="http://schemas.microsoft.com/office/word/2006/wordml" xmlns:wps="http://schemas.microsoft.com/office/word/2010/wordprocessingShape" mc:Ignorable="w14 w15 w16se w16cid w16 w16cex w16sdtdh wp14">
+<w:ftr xmlns:wpc="http://schemas.microsoft.com/office/word/2010/wordprocessingCanvas" xmlns:cx="http://schemas.microsoft.com/office/drawing/2014/chartex" xmlns:cx1="http://schemas.microsoft.com/office/drawing/2015/9/8/chartex" xmlns:mc="http://schemas.openxmlformats.org/markup-compatibility/2006" xmlns:o="urn:schemas-microsoft-com:office:office" xmlns:r="http://schemas.openxmlformats.org/officeDocument/2006/relationships" xmlns:m="http://schemas.openxmlformats.org/officeDocument/2006/math" xmlns:v="urn:schemas-microsoft-com:vml" xmlns:wp14="http://schemas.microsoft.com/office/word/2010/wordprocessingDrawing" xmlns:wp="http://schemas.openxmlformats.org/drawingml/2006/wordprocessingDrawing" xmlns:w10="urn:schemas-microsoft-com:office:word" xmlns:w="http://schemas.openxmlformats.org/wordprocessingml/2006/main" xmlns:w14="http://schemas.microsoft.com/office/word/2010/wordml" xmlns:w15="http://schemas.microsoft.com/office/word/2012/wordml" xmlns:w16se="http://schemas.microsoft.com/office/word/2015/wordml/symex" xmlns:wpg="http://schemas.microsoft.com/office/word/2010/wordprocessingGroup" xmlns:wpi="http://schemas.microsoft.com/office/word/2010/wordprocessingInk" xmlns:wne="http://schemas.microsoft.com/office/word/2006/wordml" xmlns:wps="http://schemas.microsoft.com/office/word/2010/wordprocessingShape" mc:Ignorable="w14 w15 w16se wp14">
   <w:sdt>
     <w:sdtPr>
       <w:rPr>
@@ -7861,6 +7888,11 @@
         <w:docPartUnique/>
       </w:docPartObj>
     </w:sdtPr>
+    <w:sdtEndPr>
+      <w:rPr>
+        <w:rStyle w:val="PageNumber"/>
+      </w:rPr>
+    </w:sdtEndPr>
     <w:sdtContent>
       <w:p>
         <w:pPr>
@@ -7900,7 +7932,7 @@
 </file>
 
 <file path=word/footer2.xml><?xml version="1.0" encoding="utf-8"?>
-<w:ftr xmlns:wpc="http://schemas.microsoft.com/office/word/2010/wordprocessingCanvas" xmlns:cx="http://schemas.microsoft.com/office/drawing/2014/chartex" xmlns:cx1="http://schemas.microsoft.com/office/drawing/2015/9/8/chartex" xmlns:cx2="http://schemas.microsoft.com/office/drawing/2015/10/21/chartex" xmlns:cx3="http://schemas.microsoft.com/office/drawing/2016/5/9/chartex" xmlns:cx4="http://schemas.microsoft.com/office/drawing/2016/5/10/chartex" xmlns:cx5="http://schemas.microsoft.com/office/drawing/2016/5/11/chartex" xmlns:cx6="http://schemas.microsoft.com/office/drawing/2016/5/12/chartex" xmlns:cx7="http://schemas.microsoft.com/office/drawing/2016/5/13/chartex" xmlns:cx8="http://schemas.microsoft.com/office/drawing/2016/5/14/chartex" xmlns:mc="http://schemas.openxmlformats.org/markup-compatibility/2006" xmlns:aink="http://schemas.microsoft.com/office/drawing/2016/ink" xmlns:am3d="http://schemas.microsoft.com/office/drawing/2017/model3d" xmlns:o="urn:schemas-microsoft-com:office:office" xmlns:oel="http://schemas.microsoft.com/office/2019/extlst" xmlns:r="http://schemas.openxmlformats.org/officeDocument/2006/relationships" xmlns:m="http://schemas.openxmlformats.org/officeDocument/2006/math" xmlns:v="urn:schemas-microsoft-com:vml" xmlns:wp14="http://schemas.microsoft.com/office/word/2010/wordprocessingDrawing" xmlns:wp="http://schemas.openxmlformats.org/drawingml/2006/wordprocessingDrawing" xmlns:w10="urn:schemas-microsoft-com:office:word" xmlns:w="http://schemas.openxmlformats.org/wordprocessingml/2006/main" xmlns:w14="http://schemas.microsoft.com/office/word/2010/wordml" xmlns:w15="http://schemas.microsoft.com/office/word/2012/wordml" xmlns:w16cex="http://schemas.microsoft.com/office/word/2018/wordml/cex" xmlns:w16cid="http://schemas.microsoft.com/office/word/2016/wordml/cid" xmlns:w16="http://schemas.microsoft.com/office/word/2018/wordml" xmlns:w16sdtdh="http://schemas.microsoft.com/office/word/2020/wordml/sdtdatahash" xmlns:w16se="http://schemas.microsoft.com/office/word/2015/wordml/symex" xmlns:wpg="http://schemas.microsoft.com/office/word/2010/wordprocessingGroup" xmlns:wpi="http://schemas.microsoft.com/office/word/2010/wordprocessingInk" xmlns:wne="http://schemas.microsoft.com/office/word/2006/wordml" xmlns:wps="http://schemas.microsoft.com/office/word/2010/wordprocessingShape" mc:Ignorable="w14 w15 w16se w16cid w16 w16cex w16sdtdh wp14">
+<w:ftr xmlns:wpc="http://schemas.microsoft.com/office/word/2010/wordprocessingCanvas" xmlns:cx="http://schemas.microsoft.com/office/drawing/2014/chartex" xmlns:cx1="http://schemas.microsoft.com/office/drawing/2015/9/8/chartex" xmlns:mc="http://schemas.openxmlformats.org/markup-compatibility/2006" xmlns:o="urn:schemas-microsoft-com:office:office" xmlns:r="http://schemas.openxmlformats.org/officeDocument/2006/relationships" xmlns:m="http://schemas.openxmlformats.org/officeDocument/2006/math" xmlns:v="urn:schemas-microsoft-com:vml" xmlns:wp14="http://schemas.microsoft.com/office/word/2010/wordprocessingDrawing" xmlns:wp="http://schemas.openxmlformats.org/drawingml/2006/wordprocessingDrawing" xmlns:w10="urn:schemas-microsoft-com:office:word" xmlns:w="http://schemas.openxmlformats.org/wordprocessingml/2006/main" xmlns:w14="http://schemas.microsoft.com/office/word/2010/wordml" xmlns:w15="http://schemas.microsoft.com/office/word/2012/wordml" xmlns:w16se="http://schemas.microsoft.com/office/word/2015/wordml/symex" xmlns:wpg="http://schemas.microsoft.com/office/word/2010/wordprocessingGroup" xmlns:wpi="http://schemas.microsoft.com/office/word/2010/wordprocessingInk" xmlns:wne="http://schemas.microsoft.com/office/word/2006/wordml" xmlns:wps="http://schemas.microsoft.com/office/word/2010/wordprocessingShape" mc:Ignorable="w14 w15 w16se wp14">
   <w:sdt>
     <w:sdtPr>
       <w:rPr>
@@ -7912,6 +7944,11 @@
         <w:docPartUnique/>
       </w:docPartObj>
     </w:sdtPr>
+    <w:sdtEndPr>
+      <w:rPr>
+        <w:rStyle w:val="PageNumber"/>
+      </w:rPr>
+    </w:sdtEndPr>
     <w:sdtContent>
       <w:p>
         <w:pPr>
@@ -7944,7 +7981,7 @@
             <w:rStyle w:val="PageNumber"/>
             <w:noProof/>
           </w:rPr>
-          <w:t>1</w:t>
+          <w:t>2</w:t>
         </w:r>
         <w:r>
           <w:rPr>
@@ -7987,10 +8024,10 @@
       <mc:AlternateContent>
         <mc:Choice Requires="wps">
           <w:drawing>
-            <wp:anchor distT="0" distB="0" distL="114300" distR="114300" simplePos="0" relativeHeight="251660288" behindDoc="0" locked="0" layoutInCell="1" allowOverlap="1" wp14:anchorId="0BF6EB65" wp14:editId="1AB13D56">
+            <wp:anchor distT="0" distB="0" distL="114300" distR="114300" simplePos="0" relativeHeight="251660288" behindDoc="0" locked="0" layoutInCell="1" allowOverlap="1" wp14:anchorId="0BF6EB65" wp14:editId="580A2C72">
               <wp:simplePos x="0" y="0"/>
               <wp:positionH relativeFrom="column">
-                <wp:posOffset>3107055</wp:posOffset>
+                <wp:posOffset>3030855</wp:posOffset>
               </wp:positionH>
               <wp:positionV relativeFrom="paragraph">
                 <wp:posOffset>-36830</wp:posOffset>
@@ -8057,7 +8094,7 @@
         </mc:Choice>
         <mc:Fallback>
           <w:pict>
-            <v:oval w14:anchorId="0DF63D68" id="橢圓 1" o:spid="_x0000_s1026" style="position:absolute;margin-left:244.65pt;margin-top:-2.9pt;width:17.2pt;height:17.2pt;z-index:251660288;visibility:visible;mso-wrap-style:square;mso-width-percent:0;mso-height-percent:0;mso-wrap-distance-left:9pt;mso-wrap-distance-top:0;mso-wrap-distance-right:9pt;mso-wrap-distance-bottom:0;mso-position-horizontal:absolute;mso-position-horizontal-relative:text;mso-position-vertical:absolute;mso-position-vertical-relative:text;mso-width-percent:0;mso-height-percent:0;mso-width-relative:margin;mso-height-relative:margin;v-text-anchor:middle" o:gfxdata="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" filled="f" strokecolor="#2f5496 [2408]" strokeweight="1pt">
+            <v:oval w14:anchorId="776A0092" id="橢圓 1" o:spid="_x0000_s1026" style="position:absolute;margin-left:238.65pt;margin-top:-2.9pt;width:17.2pt;height:17.2pt;z-index:251660288;visibility:visible;mso-wrap-style:square;mso-width-percent:0;mso-height-percent:0;mso-wrap-distance-left:9pt;mso-wrap-distance-top:0;mso-wrap-distance-right:9pt;mso-wrap-distance-bottom:0;mso-position-horizontal:absolute;mso-position-horizontal-relative:text;mso-position-vertical:absolute;mso-position-vertical-relative:text;mso-width-percent:0;mso-height-percent:0;mso-width-relative:margin;mso-height-relative:margin;v-text-anchor:middle" o:gfxdata="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" filled="f" strokecolor="#2f5496 [2408]" strokeweight="1pt">
               <v:stroke joinstyle="miter"/>
             </v:oval>
           </w:pict>
@@ -8089,7 +8126,7 @@
 </file>
 
 <file path=word/footnotes.xml><?xml version="1.0" encoding="utf-8"?>
-<w:footnotes xmlns:wpc="http://schemas.microsoft.com/office/word/2010/wordprocessingCanvas" xmlns:cx="http://schemas.microsoft.com/office/drawing/2014/chartex" xmlns:cx1="http://schemas.microsoft.com/office/drawing/2015/9/8/chartex" xmlns:cx2="http://schemas.microsoft.com/office/drawing/2015/10/21/chartex" xmlns:cx3="http://schemas.microsoft.com/office/drawing/2016/5/9/chartex" xmlns:cx4="http://schemas.microsoft.com/office/drawing/2016/5/10/chartex" xmlns:cx5="http://schemas.microsoft.com/office/drawing/2016/5/11/chartex" xmlns:cx6="http://schemas.microsoft.com/office/drawing/2016/5/12/chartex" xmlns:cx7="http://schemas.microsoft.com/office/drawing/2016/5/13/chartex" xmlns:cx8="http://schemas.microsoft.com/office/drawing/2016/5/14/chartex" xmlns:mc="http://schemas.openxmlformats.org/markup-compatibility/2006" xmlns:aink="http://schemas.microsoft.com/office/drawing/2016/ink" xmlns:am3d="http://schemas.microsoft.com/office/drawing/2017/model3d" xmlns:o="urn:schemas-microsoft-com:office:office" xmlns:oel="http://schemas.microsoft.com/office/2019/extlst" xmlns:r="http://schemas.openxmlformats.org/officeDocument/2006/relationships" xmlns:m="http://schemas.openxmlformats.org/officeDocument/2006/math" xmlns:v="urn:schemas-microsoft-com:vml" xmlns:wp14="http://schemas.microsoft.com/office/word/2010/wordprocessingDrawing" xmlns:wp="http://schemas.openxmlformats.org/drawingml/2006/wordprocessingDrawing" xmlns:w10="urn:schemas-microsoft-com:office:word" xmlns:w="http://schemas.openxmlformats.org/wordprocessingml/2006/main" xmlns:w14="http://schemas.microsoft.com/office/word/2010/wordml" xmlns:w15="http://schemas.microsoft.com/office/word/2012/wordml" xmlns:w16cex="http://schemas.microsoft.com/office/word/2018/wordml/cex" xmlns:w16cid="http://schemas.microsoft.com/office/word/2016/wordml/cid" xmlns:w16="http://schemas.microsoft.com/office/word/2018/wordml" xmlns:w16sdtdh="http://schemas.microsoft.com/office/word/2020/wordml/sdtdatahash" xmlns:w16se="http://schemas.microsoft.com/office/word/2015/wordml/symex" xmlns:wpg="http://schemas.microsoft.com/office/word/2010/wordprocessingGroup" xmlns:wpi="http://schemas.microsoft.com/office/word/2010/wordprocessingInk" xmlns:wne="http://schemas.microsoft.com/office/word/2006/wordml" xmlns:wps="http://schemas.microsoft.com/office/word/2010/wordprocessingShape" mc:Ignorable="w14 w15 w16se w16cid w16 w16cex w16sdtdh wp14">
+<w:footnotes xmlns:wpc="http://schemas.microsoft.com/office/word/2010/wordprocessingCanvas" xmlns:cx="http://schemas.microsoft.com/office/drawing/2014/chartex" xmlns:cx1="http://schemas.microsoft.com/office/drawing/2015/9/8/chartex" xmlns:mc="http://schemas.openxmlformats.org/markup-compatibility/2006" xmlns:o="urn:schemas-microsoft-com:office:office" xmlns:r="http://schemas.openxmlformats.org/officeDocument/2006/relationships" xmlns:m="http://schemas.openxmlformats.org/officeDocument/2006/math" xmlns:v="urn:schemas-microsoft-com:vml" xmlns:wp14="http://schemas.microsoft.com/office/word/2010/wordprocessingDrawing" xmlns:wp="http://schemas.openxmlformats.org/drawingml/2006/wordprocessingDrawing" xmlns:w10="urn:schemas-microsoft-com:office:word" xmlns:w="http://schemas.openxmlformats.org/wordprocessingml/2006/main" xmlns:w14="http://schemas.microsoft.com/office/word/2010/wordml" xmlns:w15="http://schemas.microsoft.com/office/word/2012/wordml" xmlns:w16se="http://schemas.microsoft.com/office/word/2015/wordml/symex" xmlns:wpg="http://schemas.microsoft.com/office/word/2010/wordprocessingGroup" xmlns:wpi="http://schemas.microsoft.com/office/word/2010/wordprocessingInk" xmlns:wne="http://schemas.microsoft.com/office/word/2006/wordml" xmlns:wps="http://schemas.microsoft.com/office/word/2010/wordprocessingShape" mc:Ignorable="w14 w15 w16se wp14">
   <w:footnote w:type="separator" w:id="-1">
     <w:p>
       <w:r>
@@ -8108,7 +8145,7 @@
 </file>
 
 <file path=word/header1.xml><?xml version="1.0" encoding="utf-8"?>
-<w:hdr xmlns:wpc="http://schemas.microsoft.com/office/word/2010/wordprocessingCanvas" xmlns:cx="http://schemas.microsoft.com/office/drawing/2014/chartex" xmlns:cx1="http://schemas.microsoft.com/office/drawing/2015/9/8/chartex" xmlns:cx2="http://schemas.microsoft.com/office/drawing/2015/10/21/chartex" xmlns:cx3="http://schemas.microsoft.com/office/drawing/2016/5/9/chartex" xmlns:cx4="http://schemas.microsoft.com/office/drawing/2016/5/10/chartex" xmlns:cx5="http://schemas.microsoft.com/office/drawing/2016/5/11/chartex" xmlns:cx6="http://schemas.microsoft.com/office/drawing/2016/5/12/chartex" xmlns:cx7="http://schemas.microsoft.com/office/drawing/2016/5/13/chartex" xmlns:cx8="http://schemas.microsoft.com/office/drawing/2016/5/14/chartex" xmlns:mc="http://schemas.openxmlformats.org/markup-compatibility/2006" xmlns:aink="http://schemas.microsoft.com/office/drawing/2016/ink" xmlns:am3d="http://schemas.microsoft.com/office/drawing/2017/model3d" xmlns:o="urn:schemas-microsoft-com:office:office" xmlns:oel="http://schemas.microsoft.com/office/2019/extlst" xmlns:r="http://schemas.openxmlformats.org/officeDocument/2006/relationships" xmlns:m="http://schemas.openxmlformats.org/officeDocument/2006/math" xmlns:v="urn:schemas-microsoft-com:vml" xmlns:wp14="http://schemas.microsoft.com/office/word/2010/wordprocessingDrawing" xmlns:wp="http://schemas.openxmlformats.org/drawingml/2006/wordprocessingDrawing" xmlns:w10="urn:schemas-microsoft-com:office:word" xmlns:w="http://schemas.openxmlformats.org/wordprocessingml/2006/main" xmlns:w14="http://schemas.microsoft.com/office/word/2010/wordml" xmlns:w15="http://schemas.microsoft.com/office/word/2012/wordml" xmlns:w16cex="http://schemas.microsoft.com/office/word/2018/wordml/cex" xmlns:w16cid="http://schemas.microsoft.com/office/word/2016/wordml/cid" xmlns:w16="http://schemas.microsoft.com/office/word/2018/wordml" xmlns:w16sdtdh="http://schemas.microsoft.com/office/word/2020/wordml/sdtdatahash" xmlns:w16se="http://schemas.microsoft.com/office/word/2015/wordml/symex" xmlns:wpg="http://schemas.microsoft.com/office/word/2010/wordprocessingGroup" xmlns:wpi="http://schemas.microsoft.com/office/word/2010/wordprocessingInk" xmlns:wne="http://schemas.microsoft.com/office/word/2006/wordml" xmlns:wps="http://schemas.microsoft.com/office/word/2010/wordprocessingShape" mc:Ignorable="w14 w15 w16se w16cid w16 w16cex w16sdtdh wp14">
+<w:hdr xmlns:wpc="http://schemas.microsoft.com/office/word/2010/wordprocessingCanvas" xmlns:cx="http://schemas.microsoft.com/office/drawing/2014/chartex" xmlns:cx1="http://schemas.microsoft.com/office/drawing/2015/9/8/chartex" xmlns:mc="http://schemas.openxmlformats.org/markup-compatibility/2006" xmlns:o="urn:schemas-microsoft-com:office:office" xmlns:r="http://schemas.openxmlformats.org/officeDocument/2006/relationships" xmlns:m="http://schemas.openxmlformats.org/officeDocument/2006/math" xmlns:v="urn:schemas-microsoft-com:vml" xmlns:wp14="http://schemas.microsoft.com/office/word/2010/wordprocessingDrawing" xmlns:wp="http://schemas.openxmlformats.org/drawingml/2006/wordprocessingDrawing" xmlns:w10="urn:schemas-microsoft-com:office:word" xmlns:w="http://schemas.openxmlformats.org/wordprocessingml/2006/main" xmlns:w14="http://schemas.microsoft.com/office/word/2010/wordml" xmlns:w15="http://schemas.microsoft.com/office/word/2012/wordml" xmlns:w16se="http://schemas.microsoft.com/office/word/2015/wordml/symex" xmlns:wpg="http://schemas.microsoft.com/office/word/2010/wordprocessingGroup" xmlns:wpi="http://schemas.microsoft.com/office/word/2010/wordprocessingInk" xmlns:wne="http://schemas.microsoft.com/office/word/2006/wordml" xmlns:wps="http://schemas.microsoft.com/office/word/2010/wordprocessingShape" mc:Ignorable="w14 w15 w16se wp14">
   <w:tbl>
     <w:tblPr>
       <w:tblStyle w:val="TableGrid"/>
@@ -8159,13 +8196,13 @@
       <mc:AlternateContent>
         <mc:Choice Requires="wpg">
           <w:drawing>
-            <wp:anchor distT="0" distB="0" distL="114300" distR="114300" simplePos="0" relativeHeight="251659264" behindDoc="0" locked="0" layoutInCell="1" allowOverlap="1" wp14:anchorId="21723E53" wp14:editId="36CDB073">
+            <wp:anchor distT="0" distB="0" distL="114300" distR="114300" simplePos="0" relativeHeight="251659264" behindDoc="0" locked="0" layoutInCell="1" allowOverlap="1" wp14:anchorId="21723E53" wp14:editId="0EE2A696">
               <wp:simplePos x="0" y="0"/>
               <wp:positionH relativeFrom="column">
-                <wp:posOffset>2320290</wp:posOffset>
+                <wp:posOffset>2235835</wp:posOffset>
               </wp:positionH>
               <wp:positionV relativeFrom="paragraph">
-                <wp:posOffset>-266699</wp:posOffset>
+                <wp:posOffset>-266064</wp:posOffset>
               </wp:positionV>
               <wp:extent cx="4003054" cy="263677"/>
               <wp:effectExtent l="0" t="0" r="10160" b="15875"/>
@@ -8464,6 +8501,7 @@
                                 <w:tag w:val="goog_rdk_136"/>
                                 <w:id w:val="-1707252514"/>
                               </w:sdtPr>
+                              <w:sdtEndPr/>
                               <w:sdtContent>
                                 <w:r>
                                   <w:rPr>
@@ -8474,7 +8512,31 @@
                                     <w:sz w:val="18"/>
                                     <w:szCs w:val="18"/>
                                   </w:rPr>
-                                  <w:t>範疇三︰地球與太空</w:t>
+                                  <w:t>範疇三</w:t>
+                                </w:r>
+                                <w:proofErr w:type="gramStart"/>
+                                <w:r>
+                                  <w:rPr>
+                                    <w:rFonts w:ascii="Microsoft JhengHei UI" w:eastAsia="Microsoft JhengHei UI" w:hAnsi="Microsoft JhengHei UI" w:cs="MS Gothic"/>
+                                    <w:b/>
+                                    <w:bCs/>
+                                    <w:color w:val="000000" w:themeColor="text1"/>
+                                    <w:sz w:val="18"/>
+                                    <w:szCs w:val="18"/>
+                                  </w:rPr>
+                                  <w:t>︰</w:t>
+                                </w:r>
+                                <w:proofErr w:type="gramEnd"/>
+                                <w:r>
+                                  <w:rPr>
+                                    <w:rFonts w:ascii="Microsoft JhengHei UI" w:eastAsia="Microsoft JhengHei UI" w:hAnsi="Microsoft JhengHei UI" w:cs="MS Gothic"/>
+                                    <w:b/>
+                                    <w:bCs/>
+                                    <w:color w:val="000000" w:themeColor="text1"/>
+                                    <w:sz w:val="18"/>
+                                    <w:szCs w:val="18"/>
+                                  </w:rPr>
+                                  <w:t>地球與太空</w:t>
                                 </w:r>
                               </w:sdtContent>
                             </w:sdt>
@@ -8554,6 +8616,7 @@
                                 <w:tag w:val="goog_rdk_137"/>
                                 <w:id w:val="50043390"/>
                               </w:sdtPr>
+                              <w:sdtEndPr/>
                               <w:sdtContent>
                                 <w:r>
                                   <w:rPr>
@@ -8564,7 +8627,31 @@
                                     <w:sz w:val="18"/>
                                     <w:szCs w:val="18"/>
                                   </w:rPr>
-                                  <w:t>課題︰日常的天氣現象</w:t>
+                                  <w:t>課題</w:t>
+                                </w:r>
+                                <w:proofErr w:type="gramStart"/>
+                                <w:r>
+                                  <w:rPr>
+                                    <w:rFonts w:ascii="Microsoft JhengHei UI" w:eastAsia="Microsoft JhengHei UI" w:hAnsi="Microsoft JhengHei UI" w:cs="MS Gothic"/>
+                                    <w:b/>
+                                    <w:bCs/>
+                                    <w:color w:val="000000" w:themeColor="text1"/>
+                                    <w:sz w:val="18"/>
+                                    <w:szCs w:val="18"/>
+                                  </w:rPr>
+                                  <w:t>︰</w:t>
+                                </w:r>
+                                <w:proofErr w:type="gramEnd"/>
+                                <w:r>
+                                  <w:rPr>
+                                    <w:rFonts w:ascii="Microsoft JhengHei UI" w:eastAsia="Microsoft JhengHei UI" w:hAnsi="Microsoft JhengHei UI" w:cs="MS Gothic"/>
+                                    <w:b/>
+                                    <w:bCs/>
+                                    <w:color w:val="000000" w:themeColor="text1"/>
+                                    <w:sz w:val="18"/>
+                                    <w:szCs w:val="18"/>
+                                  </w:rPr>
+                                  <w:t>日常的天氣現象</w:t>
                                 </w:r>
                               </w:sdtContent>
                             </w:sdt>
@@ -8841,6 +8928,7 @@
                                 <w:tag w:val="goog_rdk_138"/>
                                 <w:id w:val="106710439"/>
                               </w:sdtPr>
+                              <w:sdtEndPr/>
                               <w:sdtContent>
                                 <w:r>
                                   <w:rPr>
@@ -8851,7 +8939,31 @@
                                     <w:sz w:val="18"/>
                                     <w:szCs w:val="18"/>
                                   </w:rPr>
-                                  <w:t>級別︰小三</w:t>
+                                  <w:t>級別</w:t>
+                                </w:r>
+                                <w:proofErr w:type="gramStart"/>
+                                <w:r>
+                                  <w:rPr>
+                                    <w:rFonts w:ascii="Microsoft JhengHei UI" w:eastAsia="Microsoft JhengHei UI" w:hAnsi="Microsoft JhengHei UI" w:cs="MS Gothic"/>
+                                    <w:b/>
+                                    <w:bCs/>
+                                    <w:color w:val="000000" w:themeColor="text1"/>
+                                    <w:sz w:val="18"/>
+                                    <w:szCs w:val="18"/>
+                                  </w:rPr>
+                                  <w:t>︰</w:t>
+                                </w:r>
+                                <w:proofErr w:type="gramEnd"/>
+                                <w:r>
+                                  <w:rPr>
+                                    <w:rFonts w:ascii="Microsoft JhengHei UI" w:eastAsia="Microsoft JhengHei UI" w:hAnsi="Microsoft JhengHei UI" w:cs="MS Gothic"/>
+                                    <w:b/>
+                                    <w:bCs/>
+                                    <w:color w:val="000000" w:themeColor="text1"/>
+                                    <w:sz w:val="18"/>
+                                    <w:szCs w:val="18"/>
+                                  </w:rPr>
+                                  <w:t>小三</w:t>
                                 </w:r>
                               </w:sdtContent>
                             </w:sdt>
@@ -8884,7 +8996,7 @@
         </mc:Choice>
         <mc:Fallback>
           <w:pict>
-            <v:group w14:anchorId="21723E53" id="Group 21" o:spid="_x0000_s1047" style="position:absolute;margin-left:182.7pt;margin-top:-21pt;width:315.2pt;height:20.75pt;z-index:251659264;mso-height-relative:margin" coordorigin="" coordsize="40030,2636" o:gfxdata="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">
+            <v:group w14:anchorId="21723E53" id="Group 21" o:spid="_x0000_s1047" style="position:absolute;margin-left:176.05pt;margin-top:-20.95pt;width:315.2pt;height:20.75pt;z-index:251659264;mso-height-relative:margin" coordorigin="" coordsize="40030,2636" o:gfxdata="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">
               <v:shape id="Rounded Rectangle 18" o:spid="_x0000_s1048" style="position:absolute;width:14336;height:2636;visibility:visible;mso-wrap-style:square;v-text-anchor:middle" coordsize="1433632,263676" o:spt="100" o:gfxdata="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" adj="-11796480,,5400" path="m,131763c,58992,58992,,131763,l1432992,v1637,,-431,58992,-431,131763l1432560,131763v,72771,-2369,134378,1062,131838c1437053,261061,565392,263525,131763,263525,58992,263525,,204533,,131762r,1xe" filled="f" strokecolor="#1e2a9b" strokeweight="1pt">
                 <v:stroke joinstyle="miter"/>
                 <v:formulas/>
@@ -8927,7 +9039,31 @@
                               <w:sz w:val="18"/>
                               <w:szCs w:val="18"/>
                             </w:rPr>
-                            <w:t>範疇三︰地球與太空</w:t>
+                            <w:t>範疇三</w:t>
+                          </w:r>
+                          <w:proofErr w:type="gramStart"/>
+                          <w:r>
+                            <w:rPr>
+                              <w:rFonts w:ascii="Microsoft JhengHei UI" w:eastAsia="Microsoft JhengHei UI" w:hAnsi="Microsoft JhengHei UI" w:cs="MS Gothic"/>
+                              <w:b/>
+                              <w:bCs/>
+                              <w:color w:val="000000" w:themeColor="text1"/>
+                              <w:sz w:val="18"/>
+                              <w:szCs w:val="18"/>
+                            </w:rPr>
+                            <w:t>︰</w:t>
+                          </w:r>
+                          <w:proofErr w:type="gramEnd"/>
+                          <w:r>
+                            <w:rPr>
+                              <w:rFonts w:ascii="Microsoft JhengHei UI" w:eastAsia="Microsoft JhengHei UI" w:hAnsi="Microsoft JhengHei UI" w:cs="MS Gothic"/>
+                              <w:b/>
+                              <w:bCs/>
+                              <w:color w:val="000000" w:themeColor="text1"/>
+                              <w:sz w:val="18"/>
+                              <w:szCs w:val="18"/>
+                            </w:rPr>
+                            <w:t>地球與太空</w:t>
                           </w:r>
                         </w:sdtContent>
                       </w:sdt>
@@ -8983,7 +9119,31 @@
                               <w:sz w:val="18"/>
                               <w:szCs w:val="18"/>
                             </w:rPr>
-                            <w:t>課題︰日常的天氣現象</w:t>
+                            <w:t>課題</w:t>
+                          </w:r>
+                          <w:proofErr w:type="gramStart"/>
+                          <w:r>
+                            <w:rPr>
+                              <w:rFonts w:ascii="Microsoft JhengHei UI" w:eastAsia="Microsoft JhengHei UI" w:hAnsi="Microsoft JhengHei UI" w:cs="MS Gothic"/>
+                              <w:b/>
+                              <w:bCs/>
+                              <w:color w:val="000000" w:themeColor="text1"/>
+                              <w:sz w:val="18"/>
+                              <w:szCs w:val="18"/>
+                            </w:rPr>
+                            <w:t>︰</w:t>
+                          </w:r>
+                          <w:proofErr w:type="gramEnd"/>
+                          <w:r>
+                            <w:rPr>
+                              <w:rFonts w:ascii="Microsoft JhengHei UI" w:eastAsia="Microsoft JhengHei UI" w:hAnsi="Microsoft JhengHei UI" w:cs="MS Gothic"/>
+                              <w:b/>
+                              <w:bCs/>
+                              <w:color w:val="000000" w:themeColor="text1"/>
+                              <w:sz w:val="18"/>
+                              <w:szCs w:val="18"/>
+                            </w:rPr>
+                            <w:t>日常的天氣現象</w:t>
                           </w:r>
                         </w:sdtContent>
                       </w:sdt>
@@ -9038,7 +9198,31 @@
                               <w:sz w:val="18"/>
                               <w:szCs w:val="18"/>
                             </w:rPr>
-                            <w:t>級別︰小三</w:t>
+                            <w:t>級別</w:t>
+                          </w:r>
+                          <w:proofErr w:type="gramStart"/>
+                          <w:r>
+                            <w:rPr>
+                              <w:rFonts w:ascii="Microsoft JhengHei UI" w:eastAsia="Microsoft JhengHei UI" w:hAnsi="Microsoft JhengHei UI" w:cs="MS Gothic"/>
+                              <w:b/>
+                              <w:bCs/>
+                              <w:color w:val="000000" w:themeColor="text1"/>
+                              <w:sz w:val="18"/>
+                              <w:szCs w:val="18"/>
+                            </w:rPr>
+                            <w:t>︰</w:t>
+                          </w:r>
+                          <w:proofErr w:type="gramEnd"/>
+                          <w:r>
+                            <w:rPr>
+                              <w:rFonts w:ascii="Microsoft JhengHei UI" w:eastAsia="Microsoft JhengHei UI" w:hAnsi="Microsoft JhengHei UI" w:cs="MS Gothic"/>
+                              <w:b/>
+                              <w:bCs/>
+                              <w:color w:val="000000" w:themeColor="text1"/>
+                              <w:sz w:val="18"/>
+                              <w:szCs w:val="18"/>
+                            </w:rPr>
+                            <w:t>小三</w:t>
                           </w:r>
                         </w:sdtContent>
                       </w:sdt>
@@ -9064,7 +9248,7 @@
 </file>
 
 <file path=word/numbering.xml><?xml version="1.0" encoding="utf-8"?>
-<w:numbering xmlns:wpc="http://schemas.microsoft.com/office/word/2010/wordprocessingCanvas" xmlns:cx="http://schemas.microsoft.com/office/drawing/2014/chartex" xmlns:cx1="http://schemas.microsoft.com/office/drawing/2015/9/8/chartex" xmlns:cx2="http://schemas.microsoft.com/office/drawing/2015/10/21/chartex" xmlns:cx3="http://schemas.microsoft.com/office/drawing/2016/5/9/chartex" xmlns:cx4="http://schemas.microsoft.com/office/drawing/2016/5/10/chartex" xmlns:cx5="http://schemas.microsoft.com/office/drawing/2016/5/11/chartex" xmlns:cx6="http://schemas.microsoft.com/office/drawing/2016/5/12/chartex" xmlns:cx7="http://schemas.microsoft.com/office/drawing/2016/5/13/chartex" xmlns:cx8="http://schemas.microsoft.com/office/drawing/2016/5/14/chartex" xmlns:mc="http://schemas.openxmlformats.org/markup-compatibility/2006" xmlns:aink="http://schemas.microsoft.com/office/drawing/2016/ink" xmlns:am3d="http://schemas.microsoft.com/office/drawing/2017/model3d" xmlns:o="urn:schemas-microsoft-com:office:office" xmlns:oel="http://schemas.microsoft.com/office/2019/extlst" xmlns:r="http://schemas.openxmlformats.org/officeDocument/2006/relationships" xmlns:m="http://schemas.openxmlformats.org/officeDocument/2006/math" xmlns:v="urn:schemas-microsoft-com:vml" xmlns:wp14="http://schemas.microsoft.com/office/word/2010/wordprocessingDrawing" xmlns:wp="http://schemas.openxmlformats.org/drawingml/2006/wordprocessingDrawing" xmlns:w10="urn:schemas-microsoft-com:office:word" xmlns:w="http://schemas.openxmlformats.org/wordprocessingml/2006/main" xmlns:w14="http://schemas.microsoft.com/office/word/2010/wordml" xmlns:w15="http://schemas.microsoft.com/office/word/2012/wordml" xmlns:w16cex="http://schemas.microsoft.com/office/word/2018/wordml/cex" xmlns:w16cid="http://schemas.microsoft.com/office/word/2016/wordml/cid" xmlns:w16="http://schemas.microsoft.com/office/word/2018/wordml" xmlns:w16sdtdh="http://schemas.microsoft.com/office/word/2020/wordml/sdtdatahash" xmlns:w16se="http://schemas.microsoft.com/office/word/2015/wordml/symex" xmlns:wpg="http://schemas.microsoft.com/office/word/2010/wordprocessingGroup" xmlns:wpi="http://schemas.microsoft.com/office/word/2010/wordprocessingInk" xmlns:wne="http://schemas.microsoft.com/office/word/2006/wordml" xmlns:wps="http://schemas.microsoft.com/office/word/2010/wordprocessingShape" mc:Ignorable="w14 w15 w16se w16cid w16 w16cex w16sdtdh wp14">
+<w:numbering xmlns:wpc="http://schemas.microsoft.com/office/word/2010/wordprocessingCanvas" xmlns:cx="http://schemas.microsoft.com/office/drawing/2014/chartex" xmlns:cx1="http://schemas.microsoft.com/office/drawing/2015/9/8/chartex" xmlns:mc="http://schemas.openxmlformats.org/markup-compatibility/2006" xmlns:o="urn:schemas-microsoft-com:office:office" xmlns:r="http://schemas.openxmlformats.org/officeDocument/2006/relationships" xmlns:m="http://schemas.openxmlformats.org/officeDocument/2006/math" xmlns:v="urn:schemas-microsoft-com:vml" xmlns:wp14="http://schemas.microsoft.com/office/word/2010/wordprocessingDrawing" xmlns:wp="http://schemas.openxmlformats.org/drawingml/2006/wordprocessingDrawing" xmlns:w10="urn:schemas-microsoft-com:office:word" xmlns:w="http://schemas.openxmlformats.org/wordprocessingml/2006/main" xmlns:w14="http://schemas.microsoft.com/office/word/2010/wordml" xmlns:w15="http://schemas.microsoft.com/office/word/2012/wordml" xmlns:w16se="http://schemas.microsoft.com/office/word/2015/wordml/symex" xmlns:wpg="http://schemas.microsoft.com/office/word/2010/wordprocessingGroup" xmlns:wpi="http://schemas.microsoft.com/office/word/2010/wordprocessingInk" xmlns:wne="http://schemas.microsoft.com/office/word/2006/wordml" xmlns:wps="http://schemas.microsoft.com/office/word/2010/wordprocessingShape" mc:Ignorable="w14 w15 w16se wp14">
   <w:abstractNum w:abstractNumId="0" w15:restartNumberingAfterBreak="0">
     <w:nsid w:val="01F962EE"/>
     <w:multiLevelType w:val="multilevel"/>
@@ -13067,142 +13251,131 @@
       </w:pPr>
     </w:lvl>
   </w:abstractNum>
-  <w:num w:numId="1" w16cid:durableId="1241793425">
+  <w:num w:numId="1">
     <w:abstractNumId w:val="22"/>
   </w:num>
-  <w:num w:numId="2" w16cid:durableId="81149699">
+  <w:num w:numId="2">
     <w:abstractNumId w:val="14"/>
   </w:num>
-  <w:num w:numId="3" w16cid:durableId="1558200711">
+  <w:num w:numId="3">
     <w:abstractNumId w:val="3"/>
   </w:num>
-  <w:num w:numId="4" w16cid:durableId="1252465222">
+  <w:num w:numId="4">
     <w:abstractNumId w:val="0"/>
   </w:num>
-  <w:num w:numId="5" w16cid:durableId="1035347535">
+  <w:num w:numId="5">
     <w:abstractNumId w:val="10"/>
   </w:num>
-  <w:num w:numId="6" w16cid:durableId="1707296137">
+  <w:num w:numId="6">
     <w:abstractNumId w:val="28"/>
   </w:num>
-  <w:num w:numId="7" w16cid:durableId="1855194169">
+  <w:num w:numId="7">
     <w:abstractNumId w:val="26"/>
   </w:num>
-  <w:num w:numId="8" w16cid:durableId="1662812102">
+  <w:num w:numId="8">
     <w:abstractNumId w:val="38"/>
   </w:num>
-  <w:num w:numId="9" w16cid:durableId="1521966139">
+  <w:num w:numId="9">
     <w:abstractNumId w:val="8"/>
   </w:num>
-  <w:num w:numId="10" w16cid:durableId="1856337622">
+  <w:num w:numId="10">
     <w:abstractNumId w:val="31"/>
   </w:num>
-  <w:num w:numId="11" w16cid:durableId="852768878">
+  <w:num w:numId="11">
     <w:abstractNumId w:val="1"/>
   </w:num>
-  <w:num w:numId="12" w16cid:durableId="2060325536">
+  <w:num w:numId="12">
     <w:abstractNumId w:val="4"/>
   </w:num>
-  <w:num w:numId="13" w16cid:durableId="1748310218">
+  <w:num w:numId="13">
     <w:abstractNumId w:val="24"/>
   </w:num>
-  <w:num w:numId="14" w16cid:durableId="1559046872">
+  <w:num w:numId="14">
     <w:abstractNumId w:val="34"/>
   </w:num>
-  <w:num w:numId="15" w16cid:durableId="327095384">
+  <w:num w:numId="15">
     <w:abstractNumId w:val="13"/>
   </w:num>
-  <w:num w:numId="16" w16cid:durableId="1516655186">
+  <w:num w:numId="16">
     <w:abstractNumId w:val="6"/>
   </w:num>
-  <w:num w:numId="17" w16cid:durableId="1701473993">
+  <w:num w:numId="17">
     <w:abstractNumId w:val="30"/>
   </w:num>
-  <w:num w:numId="18" w16cid:durableId="1590115369">
+  <w:num w:numId="18">
     <w:abstractNumId w:val="15"/>
   </w:num>
-  <w:num w:numId="19" w16cid:durableId="996962190">
+  <w:num w:numId="19">
     <w:abstractNumId w:val="20"/>
   </w:num>
-  <w:num w:numId="20" w16cid:durableId="357049473">
+  <w:num w:numId="20">
     <w:abstractNumId w:val="9"/>
   </w:num>
-  <w:num w:numId="21" w16cid:durableId="1507595406">
+  <w:num w:numId="21">
     <w:abstractNumId w:val="23"/>
   </w:num>
-  <w:num w:numId="22" w16cid:durableId="1865047849">
+  <w:num w:numId="22">
     <w:abstractNumId w:val="36"/>
   </w:num>
-  <w:num w:numId="23" w16cid:durableId="1544175453">
+  <w:num w:numId="23">
     <w:abstractNumId w:val="5"/>
   </w:num>
-  <w:num w:numId="24" w16cid:durableId="1092123869">
+  <w:num w:numId="24">
     <w:abstractNumId w:val="35"/>
   </w:num>
-  <w:num w:numId="25" w16cid:durableId="1125269081">
+  <w:num w:numId="25">
     <w:abstractNumId w:val="17"/>
   </w:num>
-  <w:num w:numId="26" w16cid:durableId="90900168">
+  <w:num w:numId="26">
     <w:abstractNumId w:val="37"/>
   </w:num>
-  <w:num w:numId="27" w16cid:durableId="1566063373">
+  <w:num w:numId="27">
     <w:abstractNumId w:val="32"/>
   </w:num>
-  <w:num w:numId="28" w16cid:durableId="2134863733">
+  <w:num w:numId="28">
     <w:abstractNumId w:val="29"/>
   </w:num>
-  <w:num w:numId="29" w16cid:durableId="1334264012">
+  <w:num w:numId="29">
     <w:abstractNumId w:val="25"/>
   </w:num>
-  <w:num w:numId="30" w16cid:durableId="1062144271">
+  <w:num w:numId="30">
     <w:abstractNumId w:val="7"/>
   </w:num>
-  <w:num w:numId="31" w16cid:durableId="1485009027">
+  <w:num w:numId="31">
     <w:abstractNumId w:val="21"/>
   </w:num>
-  <w:num w:numId="32" w16cid:durableId="11955015">
+  <w:num w:numId="32">
     <w:abstractNumId w:val="39"/>
   </w:num>
-  <w:num w:numId="33" w16cid:durableId="1813019475">
+  <w:num w:numId="33">
     <w:abstractNumId w:val="12"/>
   </w:num>
-  <w:num w:numId="34" w16cid:durableId="99760459">
+  <w:num w:numId="34">
     <w:abstractNumId w:val="2"/>
   </w:num>
-  <w:num w:numId="35" w16cid:durableId="636184746">
+  <w:num w:numId="35">
     <w:abstractNumId w:val="16"/>
   </w:num>
-  <w:num w:numId="36" w16cid:durableId="590745549">
+  <w:num w:numId="36">
     <w:abstractNumId w:val="11"/>
   </w:num>
-  <w:num w:numId="37" w16cid:durableId="1028144218">
+  <w:num w:numId="37">
     <w:abstractNumId w:val="19"/>
   </w:num>
-  <w:num w:numId="38" w16cid:durableId="68113359">
+  <w:num w:numId="38">
     <w:abstractNumId w:val="27"/>
   </w:num>
-  <w:num w:numId="39" w16cid:durableId="2026471243">
+  <w:num w:numId="39">
     <w:abstractNumId w:val="18"/>
   </w:num>
-  <w:num w:numId="40" w16cid:durableId="459151533">
+  <w:num w:numId="40">
     <w:abstractNumId w:val="33"/>
   </w:num>
 </w:numbering>
 </file>
 
-<file path=word/people.xml><?xml version="1.0" encoding="utf-8"?>
-<w15:people xmlns:wpc="http://schemas.microsoft.com/office/word/2010/wordprocessingCanvas" xmlns:cx="http://schemas.microsoft.com/office/drawing/2014/chartex" xmlns:cx1="http://schemas.microsoft.com/office/drawing/2015/9/8/chartex" xmlns:cx2="http://schemas.microsoft.com/office/drawing/2015/10/21/chartex" xmlns:cx3="http://schemas.microsoft.com/office/drawing/2016/5/9/chartex" xmlns:cx4="http://schemas.microsoft.com/office/drawing/2016/5/10/chartex" xmlns:cx5="http://schemas.microsoft.com/office/drawing/2016/5/11/chartex" xmlns:cx6="http://schemas.microsoft.com/office/drawing/2016/5/12/chartex" xmlns:cx7="http://schemas.microsoft.com/office/drawing/2016/5/13/chartex" xmlns:cx8="http://schemas.microsoft.com/office/drawing/2016/5/14/chartex" xmlns:mc="http://schemas.openxmlformats.org/markup-compatibility/2006" xmlns:aink="http://schemas.microsoft.com/office/drawing/2016/ink" xmlns:am3d="http://schemas.microsoft.com/office/drawing/2017/model3d" xmlns:o="urn:schemas-microsoft-com:office:office" xmlns:oel="http://schemas.microsoft.com/office/2019/extlst" xmlns:r="http://schemas.openxmlformats.org/officeDocument/2006/relationships" xmlns:m="http://schemas.openxmlformats.org/officeDocument/2006/math" xmlns:v="urn:schemas-microsoft-com:vml" xmlns:wp14="http://schemas.microsoft.com/office/word/2010/wordprocessingDrawing" xmlns:wp="http://schemas.openxmlformats.org/drawingml/2006/wordprocessingDrawing" xmlns:w10="urn:schemas-microsoft-com:office:word" xmlns:w="http://schemas.openxmlformats.org/wordprocessingml/2006/main" xmlns:w14="http://schemas.microsoft.com/office/word/2010/wordml" xmlns:w15="http://schemas.microsoft.com/office/word/2012/wordml" xmlns:w16cex="http://schemas.microsoft.com/office/word/2018/wordml/cex" xmlns:w16cid="http://schemas.microsoft.com/office/word/2016/wordml/cid" xmlns:w16="http://schemas.microsoft.com/office/word/2018/wordml" xmlns:w16sdtdh="http://schemas.microsoft.com/office/word/2020/wordml/sdtdatahash" xmlns:w16se="http://schemas.microsoft.com/office/word/2015/wordml/symex" xmlns:wpg="http://schemas.microsoft.com/office/word/2010/wordprocessingGroup" xmlns:wpi="http://schemas.microsoft.com/office/word/2010/wordprocessingInk" xmlns:wne="http://schemas.microsoft.com/office/word/2006/wordml" xmlns:wps="http://schemas.microsoft.com/office/word/2010/wordprocessingShape" mc:Ignorable="w14 w15 w16se w16cid w16 w16cex w16sdtdh wp14">
-  <w15:person w15:author="KWAN, Jenny">
-    <w15:presenceInfo w15:providerId="AD" w15:userId="S-1-5-21-2637006528-1015924553-1750768987-94622"/>
-  </w15:person>
-  <w15:person w15:author="Miles Three">
-    <w15:presenceInfo w15:providerId="Windows Live" w15:userId="8bbd751c9a88db08"/>
-  </w15:person>
-</w15:people>
-</file>
-
 <file path=word/styles.xml><?xml version="1.0" encoding="utf-8"?>
-<w:styles xmlns:mc="http://schemas.openxmlformats.org/markup-compatibility/2006" xmlns:r="http://schemas.openxmlformats.org/officeDocument/2006/relationships" xmlns:w="http://schemas.openxmlformats.org/wordprocessingml/2006/main" xmlns:w14="http://schemas.microsoft.com/office/word/2010/wordml" xmlns:w15="http://schemas.microsoft.com/office/word/2012/wordml" xmlns:w16cex="http://schemas.microsoft.com/office/word/2018/wordml/cex" xmlns:w16cid="http://schemas.microsoft.com/office/word/2016/wordml/cid" xmlns:w16="http://schemas.microsoft.com/office/word/2018/wordml" xmlns:w16sdtdh="http://schemas.microsoft.com/office/word/2020/wordml/sdtdatahash" xmlns:w16se="http://schemas.microsoft.com/office/word/2015/wordml/symex" mc:Ignorable="w14 w15 w16se w16cid w16 w16cex w16sdtdh">
+<w:styles xmlns:mc="http://schemas.openxmlformats.org/markup-compatibility/2006" xmlns:r="http://schemas.openxmlformats.org/officeDocument/2006/relationships" xmlns:w="http://schemas.openxmlformats.org/wordprocessingml/2006/main" xmlns:w14="http://schemas.microsoft.com/office/word/2010/wordml" xmlns:w15="http://schemas.microsoft.com/office/word/2012/wordml" xmlns:w16se="http://schemas.microsoft.com/office/word/2015/wordml/symex" mc:Ignorable="w14 w15 w16se">
   <w:docDefaults>
     <w:rPrDefault>
       <w:rPr>
@@ -13218,7 +13391,7 @@
       </w:pPr>
     </w:pPrDefault>
   </w:docDefaults>
-  <w:latentStyles w:defLockedState="0" w:defUIPriority="99" w:defSemiHidden="0" w:defUnhideWhenUsed="0" w:defQFormat="0" w:count="376">
+  <w:latentStyles w:defLockedState="0" w:defUIPriority="99" w:defSemiHidden="0" w:defUnhideWhenUsed="0" w:defQFormat="0" w:count="371">
     <w:lsdException w:name="Normal" w:uiPriority="0" w:qFormat="1"/>
     <w:lsdException w:name="heading 1" w:uiPriority="9" w:qFormat="1"/>
     <w:lsdException w:name="heading 2" w:semiHidden="1" w:uiPriority="9" w:unhideWhenUsed="1" w:qFormat="1"/>
@@ -13590,11 +13763,6 @@
     <w:lsdException w:name="List Table 5 Dark Accent 6" w:uiPriority="50"/>
     <w:lsdException w:name="List Table 6 Colorful Accent 6" w:uiPriority="51"/>
     <w:lsdException w:name="List Table 7 Colorful Accent 6" w:uiPriority="52"/>
-    <w:lsdException w:name="Mention" w:semiHidden="1" w:unhideWhenUsed="1"/>
-    <w:lsdException w:name="Smart Hyperlink" w:semiHidden="1" w:unhideWhenUsed="1"/>
-    <w:lsdException w:name="Hashtag" w:semiHidden="1" w:unhideWhenUsed="1"/>
-    <w:lsdException w:name="Unresolved Mention" w:semiHidden="1" w:unhideWhenUsed="1"/>
-    <w:lsdException w:name="Smart Link" w:semiHidden="1" w:unhideWhenUsed="1"/>
   </w:latentStyles>
   <w:style w:type="paragraph" w:default="1" w:styleId="Normal">
     <w:name w:val="Normal"/>
@@ -15020,28 +15188,28 @@
 </file>
 
 <file path=customXml/item1.xml><?xml version="1.0" encoding="utf-8"?>
-<b:Sources xmlns:b="http://schemas.openxmlformats.org/officeDocument/2006/bibliography" xmlns="http://schemas.openxmlformats.org/officeDocument/2006/bibliography" SelectedStyle="\APASixthEditionOfficeOnline.xsl" StyleName="APA" Version="6"/>
-</file>
-
-<file path=customXml/item2.xml><?xml version="1.0" encoding="utf-8"?>
 <go:gDocsCustomXmlDataStorage xmlns:go="http://customooxmlschemas.google.com/" xmlns:r="http://schemas.openxmlformats.org/officeDocument/2006/relationships" uri="GoogleDocsCustomDataVersion2">
   <go:docsCustomData xmlns:go="http://customooxmlschemas.google.com/" roundtripDataSignature="AMtx7mhi7IYmx+NIAttu5cGQqJagaHw0Hw==">CgMxLjAaJAoBMBIfCh0IB0IZCgVBcmlhbBIQQXJpYWwgVW5pY29kZSBNUzgAciExOWd1cnJWRFB4UXhhOUJJUVBzb1Y4bU50QWFHUHY3ZTY=</go:docsCustomData>
 </go:gDocsCustomXmlDataStorage>
 </file>
 
-<file path=customXml/itemProps1.xml><?xml version="1.0" encoding="utf-8"?>
-<ds:datastoreItem xmlns:ds="http://schemas.openxmlformats.org/officeDocument/2006/customXml" ds:itemID="{F65209F4-AB0E-4D28-9B16-1B57F22FD2F2}">
-  <ds:schemaRefs>
-    <ds:schemaRef ds:uri="http://schemas.openxmlformats.org/officeDocument/2006/bibliography"/>
-  </ds:schemaRefs>
-</ds:datastoreItem>
+<file path=customXml/item2.xml><?xml version="1.0" encoding="utf-8"?>
+<b:Sources xmlns:b="http://schemas.openxmlformats.org/officeDocument/2006/bibliography" xmlns="http://schemas.openxmlformats.org/officeDocument/2006/bibliography" SelectedStyle="\APASixthEditionOfficeOnline.xsl" StyleName="APA" Version="6"/>
 </file>
 
-<file path=customXml/itemProps2.xml><?xml version="1.0" encoding="utf-8"?>
+<file path=customXml/itemProps1.xml><?xml version="1.0" encoding="utf-8"?>
 <ds:datastoreItem xmlns:ds="http://schemas.openxmlformats.org/officeDocument/2006/customXml" ds:itemID="{11111111-1234-1234-1234-123412341234}">
   <ds:schemaRefs>
     <ds:schemaRef ds:uri="http://customooxmlschemas.google.com/"/>
     <ds:schemaRef ds:uri="http://schemas.openxmlformats.org/officeDocument/2006/relationships"/>
   </ds:schemaRefs>
 </ds:datastoreItem>
+</file>
+
+<file path=customXml/itemProps2.xml><?xml version="1.0" encoding="utf-8"?>
+<ds:datastoreItem xmlns:ds="http://schemas.openxmlformats.org/officeDocument/2006/customXml" ds:itemID="{A4F47BB5-F4D8-415D-8514-7C3B4F81FCEC}">
+  <ds:schemaRefs>
+    <ds:schemaRef ds:uri="http://schemas.openxmlformats.org/officeDocument/2006/bibliography"/>
+  </ds:schemaRefs>
+</ds:datastoreItem>
 </file>